--- a/2018/Сентябрь/04.09/Процив  СД.docx
+++ b/2018/Сентябрь/04.09/Процив  СД.docx
@@ -8,11 +8,15 @@
         <w:ind w:left="-567" w:right="-58"/>
         <w:rPr>
           <w:b w:val="0"/>
+          <w:sz w:val="24"/>
+          <w:szCs w:val="24"/>
         </w:rPr>
       </w:pPr>
       <w:r>
         <w:rPr>
           <w:b w:val="0"/>
+          <w:sz w:val="24"/>
+          <w:szCs w:val="24"/>
         </w:rPr>
         <w:t>Выписной эпикриз</w:t>
       </w:r>
@@ -23,15 +27,29 @@
         <w:ind w:left="-567"/>
         <w:rPr>
           <w:b/>
+          <w:sz w:val="24"/>
+          <w:szCs w:val="24"/>
         </w:rPr>
       </w:pPr>
       <w:r>
+        <w:rPr>
+          <w:sz w:val="24"/>
+          <w:szCs w:val="24"/>
+        </w:rPr>
         <w:t xml:space="preserve">Из истории болезни № </w:t>
       </w:r>
       <w:r>
+        <w:rPr>
+          <w:sz w:val="24"/>
+          <w:szCs w:val="24"/>
+        </w:rPr>
         <w:t xml:space="preserve"> </w:t>
       </w:r>
       <w:r>
+        <w:rPr>
+          <w:sz w:val="24"/>
+          <w:szCs w:val="24"/>
+        </w:rPr>
         <w:t>1132</w:t>
       </w:r>
     </w:p>
@@ -39,58 +57,70 @@
       <w:pPr>
         <w:pStyle w:val="5"/>
         <w:ind w:left="-567"/>
+        <w:rPr>
+          <w:sz w:val="24"/>
+          <w:szCs w:val="24"/>
+        </w:rPr>
       </w:pPr>
       <w:r>
+        <w:rPr>
+          <w:sz w:val="24"/>
+          <w:szCs w:val="24"/>
+        </w:rPr>
         <w:t xml:space="preserve">Ф.И.О: </w:t>
       </w:r>
       <w:proofErr w:type="spellStart"/>
       <w:r>
+        <w:rPr>
+          <w:sz w:val="24"/>
+          <w:szCs w:val="24"/>
+        </w:rPr>
         <w:t>Процив</w:t>
       </w:r>
       <w:proofErr w:type="spellEnd"/>
       <w:r>
+        <w:rPr>
+          <w:sz w:val="24"/>
+          <w:szCs w:val="24"/>
+        </w:rPr>
         <w:t xml:space="preserve"> Степан </w:t>
       </w:r>
-      <w:proofErr w:type="spellStart"/>
-      <w:r>
-        <w:t>Данолович</w:t>
-      </w:r>
-      <w:proofErr w:type="spellEnd"/>
+      <w:r>
+        <w:rPr>
+          <w:sz w:val="24"/>
+          <w:szCs w:val="24"/>
+        </w:rPr>
+        <w:t>Данилович</w:t>
+      </w:r>
     </w:p>
     <w:p>
       <w:pPr>
         <w:ind w:left="-567"/>
         <w:jc w:val="both"/>
         <w:rPr>
-          <w:sz w:val="28"/>
-          <w:szCs w:val="20"/>
           <w:lang w:val="ru-RU"/>
         </w:rPr>
       </w:pPr>
       <w:r>
         <w:rPr>
-          <w:sz w:val="28"/>
           <w:lang w:val="ru-RU"/>
         </w:rPr>
         <w:t>Год рождения:</w:t>
       </w:r>
       <w:r>
         <w:rPr>
-          <w:sz w:val="28"/>
           <w:lang w:val="ru-RU"/>
         </w:rPr>
         <w:t xml:space="preserve"> </w:t>
       </w:r>
       <w:r>
         <w:rPr>
-          <w:sz w:val="28"/>
           <w:lang w:val="ru-RU"/>
         </w:rPr>
         <w:t>19</w:t>
       </w:r>
       <w:r>
         <w:rPr>
-          <w:sz w:val="28"/>
           <w:lang w:val="ru-RU"/>
         </w:rPr>
         <w:t>60</w:t>
@@ -101,27 +131,23 @@
         <w:ind w:left="-567"/>
         <w:jc w:val="both"/>
         <w:rPr>
-          <w:sz w:val="28"/>
           <w:lang w:val="ru-RU"/>
         </w:rPr>
       </w:pPr>
       <w:r>
         <w:rPr>
-          <w:sz w:val="28"/>
           <w:lang w:val="ru-RU"/>
         </w:rPr>
         <w:t xml:space="preserve">Место жительства: </w:t>
       </w:r>
       <w:r>
         <w:rPr>
-          <w:sz w:val="28"/>
           <w:lang w:val="ru-RU"/>
         </w:rPr>
         <w:t>Васильевский</w:t>
       </w:r>
       <w:r>
         <w:rPr>
-          <w:sz w:val="28"/>
           <w:lang w:val="ru-RU"/>
         </w:rPr>
         <w:t xml:space="preserve"> р-н, </w:t>
@@ -129,7 +155,6 @@
       <w:proofErr w:type="spellStart"/>
       <w:r>
         <w:rPr>
-          <w:sz w:val="28"/>
           <w:lang w:val="ru-RU"/>
         </w:rPr>
         <w:t>пгт</w:t>
@@ -137,7 +162,6 @@
       <w:proofErr w:type="spellEnd"/>
       <w:r>
         <w:rPr>
-          <w:sz w:val="28"/>
           <w:lang w:val="ru-RU"/>
         </w:rPr>
         <w:t xml:space="preserve"> </w:t>
@@ -145,7 +169,6 @@
       <w:proofErr w:type="spellStart"/>
       <w:r>
         <w:rPr>
-          <w:sz w:val="28"/>
           <w:lang w:val="ru-RU"/>
         </w:rPr>
         <w:t>Степногорск</w:t>
@@ -153,7 +176,6 @@
       <w:proofErr w:type="spellEnd"/>
       <w:r>
         <w:rPr>
-          <w:sz w:val="28"/>
           <w:lang w:val="ru-RU"/>
         </w:rPr>
         <w:t xml:space="preserve"> ул. </w:t>
@@ -161,7 +183,6 @@
       <w:proofErr w:type="gramStart"/>
       <w:r>
         <w:rPr>
-          <w:sz w:val="28"/>
           <w:lang w:val="ru-RU"/>
         </w:rPr>
         <w:t>Советская</w:t>
@@ -169,7 +190,6 @@
       <w:proofErr w:type="gramEnd"/>
       <w:r>
         <w:rPr>
-          <w:sz w:val="28"/>
           <w:lang w:val="ru-RU"/>
         </w:rPr>
         <w:t xml:space="preserve"> 74-2</w:t>
@@ -180,21 +200,17 @@
         <w:ind w:left="-567"/>
         <w:jc w:val="both"/>
         <w:rPr>
-          <w:sz w:val="28"/>
-          <w:szCs w:val="20"/>
           <w:lang w:val="ru-RU"/>
         </w:rPr>
       </w:pPr>
       <w:r>
         <w:rPr>
-          <w:sz w:val="28"/>
           <w:lang w:val="ru-RU"/>
         </w:rPr>
         <w:t xml:space="preserve">Место работы: </w:t>
       </w:r>
       <w:r>
         <w:rPr>
-          <w:sz w:val="28"/>
           <w:lang w:val="ru-RU"/>
         </w:rPr>
         <w:t>н/</w:t>
@@ -202,7 +218,6 @@
       <w:proofErr w:type="gramStart"/>
       <w:r>
         <w:rPr>
-          <w:sz w:val="28"/>
           <w:lang w:val="ru-RU"/>
         </w:rPr>
         <w:t>р</w:t>
@@ -210,7 +225,6 @@
       <w:proofErr w:type="gramEnd"/>
       <w:r>
         <w:rPr>
-          <w:sz w:val="28"/>
           <w:lang w:val="ru-RU"/>
         </w:rPr>
         <w:t xml:space="preserve">, </w:t>
@@ -218,7 +232,6 @@
       <w:proofErr w:type="spellStart"/>
       <w:r>
         <w:rPr>
-          <w:sz w:val="28"/>
           <w:lang w:val="ru-RU"/>
         </w:rPr>
         <w:t>инв</w:t>
@@ -226,7 +239,6 @@
       <w:proofErr w:type="spellEnd"/>
       <w:r>
         <w:rPr>
-          <w:sz w:val="28"/>
           <w:lang w:val="ru-RU"/>
         </w:rPr>
         <w:t xml:space="preserve"> Ш </w:t>
@@ -234,7 +246,6 @@
       <w:proofErr w:type="spellStart"/>
       <w:r>
         <w:rPr>
-          <w:sz w:val="28"/>
           <w:lang w:val="ru-RU"/>
         </w:rPr>
         <w:t>гр</w:t>
@@ -242,7 +253,6 @@
       <w:proofErr w:type="spellEnd"/>
       <w:r>
         <w:rPr>
-          <w:sz w:val="28"/>
           <w:lang w:val="ru-RU"/>
         </w:rPr>
         <w:t xml:space="preserve"> </w:t>
@@ -253,14 +263,12 @@
         <w:ind w:left="-567"/>
         <w:jc w:val="both"/>
         <w:rPr>
-          <w:sz w:val="28"/>
           <w:lang w:val="ru-RU"/>
         </w:rPr>
       </w:pPr>
       <w:sdt>
         <w:sdtPr>
           <w:rPr>
-            <w:sz w:val="28"/>
             <w:lang w:val="ru-RU"/>
           </w:rPr>
           <w:id w:val="-898747501"/>
@@ -276,7 +284,6 @@
         <w:sdtContent>
           <w:r>
             <w:rPr>
-              <w:sz w:val="28"/>
               <w:lang w:val="ru-RU"/>
             </w:rPr>
             <w:t xml:space="preserve">Находился </w:t>
@@ -285,88 +292,94 @@
       </w:sdt>
       <w:r>
         <w:rPr>
-          <w:sz w:val="28"/>
           <w:lang w:val="ru-RU"/>
         </w:rPr>
         <w:t xml:space="preserve"> на лечении с </w:t>
       </w:r>
       <w:r>
         <w:rPr>
-          <w:sz w:val="28"/>
+          <w:lang w:val="ru-RU"/>
+        </w:rPr>
+        <w:t xml:space="preserve"> </w:t>
+      </w:r>
+      <w:r>
+        <w:rPr>
+          <w:lang w:val="ru-RU"/>
+        </w:rPr>
+        <w:t>30</w:t>
+      </w:r>
+      <w:bookmarkStart w:id="0" w:name="c"/>
+      <w:r>
+        <w:rPr>
+          <w:lang w:val="ru-RU"/>
+        </w:rPr>
+        <w:t>.</w:t>
+      </w:r>
+      <w:r>
+        <w:rPr>
+          <w:lang w:val="ru-RU"/>
+        </w:rPr>
+        <w:t>08.18</w:t>
+      </w:r>
+      <w:r>
+        <w:rPr>
+          <w:lang w:val="ru-RU"/>
+        </w:rPr>
+        <w:t xml:space="preserve"> </w:t>
+      </w:r>
+      <w:r>
+        <w:rPr>
+          <w:lang w:val="ru-RU"/>
+        </w:rPr>
+        <w:t xml:space="preserve"> </w:t>
+      </w:r>
+      <w:bookmarkEnd w:id="0"/>
+      <w:r>
+        <w:rPr>
+          <w:lang w:val="ru-RU"/>
+        </w:rPr>
+        <w:t xml:space="preserve">по   </w:t>
+      </w:r>
+      <w:bookmarkStart w:id="1" w:name="по"/>
+      <w:r>
+        <w:rPr>
           <w:lang w:val="ru-RU"/>
         </w:rPr>
         <w:t xml:space="preserve">  </w:t>
       </w:r>
-      <w:bookmarkStart w:id="0" w:name="c"/>
-      <w:r>
-        <w:rPr>
-          <w:sz w:val="28"/>
+      <w:r>
+        <w:rPr>
+          <w:lang w:val="ru-RU"/>
+        </w:rPr>
+        <w:t>11</w:t>
+      </w:r>
+      <w:r>
+        <w:rPr>
           <w:lang w:val="ru-RU"/>
         </w:rPr>
         <w:t>.</w:t>
       </w:r>
       <w:r>
         <w:rPr>
-          <w:sz w:val="28"/>
-          <w:lang w:val="ru-RU"/>
-        </w:rPr>
-        <w:t>08.18</w:t>
-      </w:r>
-      <w:r>
-        <w:rPr>
-          <w:sz w:val="28"/>
+          <w:lang w:val="ru-RU"/>
+        </w:rPr>
+        <w:t>09.18</w:t>
+      </w:r>
+      <w:r>
+        <w:rPr>
           <w:lang w:val="ru-RU"/>
         </w:rPr>
         <w:t xml:space="preserve"> </w:t>
       </w:r>
       <w:r>
         <w:rPr>
-          <w:sz w:val="28"/>
           <w:lang w:val="ru-RU"/>
         </w:rPr>
         <w:t xml:space="preserve"> </w:t>
       </w:r>
-      <w:bookmarkEnd w:id="0"/>
-      <w:r>
-        <w:rPr>
-          <w:sz w:val="28"/>
-          <w:lang w:val="ru-RU"/>
-        </w:rPr>
-        <w:t xml:space="preserve">по   </w:t>
-      </w:r>
-      <w:bookmarkStart w:id="1" w:name="по"/>
-      <w:r>
-        <w:rPr>
-          <w:sz w:val="28"/>
-          <w:lang w:val="ru-RU"/>
-        </w:rPr>
-        <w:t xml:space="preserve">  .</w:t>
-      </w:r>
-      <w:r>
-        <w:rPr>
-          <w:sz w:val="28"/>
-          <w:lang w:val="ru-RU"/>
-        </w:rPr>
-        <w:t>09.18</w:t>
-      </w:r>
-      <w:r>
-        <w:rPr>
-          <w:sz w:val="28"/>
-          <w:lang w:val="ru-RU"/>
-        </w:rPr>
-        <w:t xml:space="preserve"> </w:t>
-      </w:r>
-      <w:r>
-        <w:rPr>
-          <w:sz w:val="28"/>
-          <w:lang w:val="ru-RU"/>
-        </w:rPr>
-        <w:t xml:space="preserve"> </w:t>
-      </w:r>
       <w:bookmarkEnd w:id="1"/>
       <w:r>
         <w:rPr>
-          <w:sz w:val="28"/>
           <w:lang w:val="ru-RU"/>
         </w:rPr>
         <w:t xml:space="preserve">в </w:t>
@@ -374,7 +387,6 @@
       <w:sdt>
         <w:sdtPr>
           <w:rPr>
-            <w:sz w:val="28"/>
             <w:lang w:val="ru-RU"/>
           </w:rPr>
           <w:id w:val="-690990251"/>
@@ -388,18 +400,24 @@
         </w:sdtPr>
         <w:sdtEndPr/>
         <w:sdtContent>
+          <w:proofErr w:type="spellStart"/>
           <w:r>
             <w:rPr>
-              <w:sz w:val="28"/>
               <w:lang w:val="ru-RU"/>
             </w:rPr>
-            <w:t>энд.</w:t>
+            <w:t>диаб</w:t>
+          </w:r>
+          <w:proofErr w:type="spellEnd"/>
+          <w:r>
+            <w:rPr>
+              <w:lang w:val="ru-RU"/>
+            </w:rPr>
+            <w:t>.</w:t>
           </w:r>
         </w:sdtContent>
       </w:sdt>
       <w:r>
         <w:rPr>
-          <w:sz w:val="28"/>
           <w:lang w:val="ru-RU"/>
         </w:rPr>
         <w:t xml:space="preserve">  отд.</w:t>
@@ -410,15 +428,11 @@
         <w:ind w:left="-567"/>
         <w:jc w:val="both"/>
         <w:rPr>
-          <w:sz w:val="28"/>
-          <w:szCs w:val="28"/>
           <w:lang w:val="ru-RU"/>
         </w:rPr>
       </w:pPr>
       <w:r>
         <w:rPr>
-          <w:sz w:val="28"/>
-          <w:szCs w:val="28"/>
           <w:u w:val="single"/>
           <w:lang w:val="ru-RU"/>
         </w:rPr>
@@ -426,8 +440,6 @@
       </w:r>
       <w:r>
         <w:rPr>
-          <w:sz w:val="28"/>
-          <w:szCs w:val="28"/>
           <w:lang w:val="ru-RU"/>
         </w:rPr>
         <w:t>:</w:t>
@@ -436,43 +448,25 @@
       <w:bookmarkEnd w:id="2"/>
       <w:r>
         <w:rPr>
-          <w:sz w:val="28"/>
-          <w:szCs w:val="28"/>
-          <w:lang w:val="ru-RU"/>
-        </w:rPr>
-        <w:t xml:space="preserve">  </w:t>
-      </w:r>
-      <w:r>
-        <w:rPr>
-          <w:sz w:val="26"/>
-          <w:szCs w:val="26"/>
-          <w:lang w:val="ru-RU"/>
-        </w:rPr>
-        <w:t>Сахарный диабет, тип</w:t>
-      </w:r>
-      <w:proofErr w:type="gramStart"/>
-      <w:r>
-        <w:rPr>
-          <w:sz w:val="26"/>
-          <w:szCs w:val="26"/>
-          <w:lang w:val="ru-RU"/>
-        </w:rPr>
-        <w:t xml:space="preserve"> ,</w:t>
-      </w:r>
-      <w:proofErr w:type="gramEnd"/>
-      <w:r>
-        <w:rPr>
-          <w:sz w:val="26"/>
-          <w:szCs w:val="26"/>
-          <w:lang w:val="ru-RU"/>
-        </w:rPr>
-        <w:t xml:space="preserve"> </w:t>
+          <w:lang w:val="ru-RU"/>
+        </w:rPr>
+        <w:t xml:space="preserve">  Сахарный диабет, тип </w:t>
+      </w:r>
+      <w:r>
+        <w:rPr>
+          <w:lang w:val="ru-RU"/>
+        </w:rPr>
+        <w:t>2</w:t>
+      </w:r>
+      <w:r>
+        <w:rPr>
+          <w:lang w:val="ru-RU"/>
+        </w:rPr>
+        <w:t xml:space="preserve">, </w:t>
       </w:r>
       <w:proofErr w:type="spellStart"/>
       <w:r>
         <w:rPr>
-          <w:sz w:val="26"/>
-          <w:szCs w:val="26"/>
           <w:lang w:val="ru-RU"/>
         </w:rPr>
         <w:t>вторичноинсулинзависимый</w:t>
@@ -480,8 +474,6 @@
       <w:proofErr w:type="spellEnd"/>
       <w:r>
         <w:rPr>
-          <w:sz w:val="26"/>
-          <w:szCs w:val="26"/>
           <w:lang w:val="ru-RU"/>
         </w:rPr>
         <w:t xml:space="preserve">, </w:t>
@@ -489,8 +481,6 @@
       <w:sdt>
         <w:sdtPr>
           <w:rPr>
-            <w:sz w:val="26"/>
-            <w:szCs w:val="26"/>
             <w:lang w:val="ru-RU"/>
           </w:rPr>
           <w:id w:val="355073878"/>
@@ -507,8 +497,6 @@
         <w:sdtContent>
           <w:r>
             <w:rPr>
-              <w:sz w:val="26"/>
-              <w:szCs w:val="26"/>
               <w:lang w:val="ru-RU"/>
             </w:rPr>
             <w:t>средней тяжести,</w:t>
@@ -517,16 +505,12 @@
       </w:sdt>
       <w:r>
         <w:rPr>
-          <w:sz w:val="26"/>
-          <w:szCs w:val="26"/>
           <w:lang w:val="ru-RU"/>
         </w:rPr>
         <w:t xml:space="preserve"> </w:t>
       </w:r>
       <w:r>
         <w:rPr>
-          <w:sz w:val="26"/>
-          <w:szCs w:val="26"/>
           <w:lang w:val="ru-RU"/>
         </w:rPr>
         <w:t xml:space="preserve">ст. </w:t>
@@ -534,8 +518,6 @@
       <w:sdt>
         <w:sdtPr>
           <w:rPr>
-            <w:sz w:val="26"/>
-            <w:szCs w:val="26"/>
             <w:lang w:val="ru-RU"/>
           </w:rPr>
           <w:alias w:val="диабет"/>
@@ -555,8 +537,6 @@
         <w:sdtContent>
           <w:r>
             <w:rPr>
-              <w:sz w:val="26"/>
-              <w:szCs w:val="26"/>
               <w:lang w:val="ru-RU"/>
             </w:rPr>
             <w:t>декомпенсации.</w:t>
@@ -565,11 +545,113 @@
       </w:sdt>
       <w:r>
         <w:rPr>
-          <w:sz w:val="26"/>
-          <w:szCs w:val="26"/>
           <w:lang w:val="ru-RU"/>
         </w:rPr>
         <w:t xml:space="preserve">  </w:t>
+      </w:r>
+      <w:r>
+        <w:rPr>
+          <w:lang w:val="ru-RU"/>
+        </w:rPr>
+        <w:t xml:space="preserve">ХБП II ст. Диабетическая нефропатия IV ст. </w:t>
+      </w:r>
+      <w:r>
+        <w:rPr>
+          <w:lang w:val="ru-RU"/>
+        </w:rPr>
+        <w:t xml:space="preserve">Диабетическая ангиопатия сетчатки ОИ. Возрастная </w:t>
+      </w:r>
+      <w:proofErr w:type="spellStart"/>
+      <w:r>
+        <w:rPr>
+          <w:lang w:val="ru-RU"/>
+        </w:rPr>
+        <w:t>макулодистрофия</w:t>
+      </w:r>
+      <w:proofErr w:type="spellEnd"/>
+      <w:r>
+        <w:rPr>
+          <w:lang w:val="ru-RU"/>
+        </w:rPr>
+        <w:t xml:space="preserve"> ОИ Диабетическая дистальная симметричная полинейропатия н/к, сенсомоторная форма. Диабетическая ангиопатия артерий н/к.  Облитерирующий атеросклероз. Окклюзия </w:t>
+      </w:r>
+      <w:proofErr w:type="spellStart"/>
+      <w:r>
+        <w:rPr>
+          <w:lang w:val="ru-RU"/>
+        </w:rPr>
+        <w:t>бедренно</w:t>
+      </w:r>
+      <w:proofErr w:type="spellEnd"/>
+      <w:r>
+        <w:rPr>
+          <w:lang w:val="ru-RU"/>
+        </w:rPr>
+        <w:t xml:space="preserve">-подколенного сегмента с 2х сторон. Хроническая ишемия II В ст. </w:t>
+      </w:r>
+      <w:r>
+        <w:rPr>
+          <w:lang w:val="ru-RU"/>
+        </w:rPr>
+        <w:t xml:space="preserve">Ожирение I ст. (ИМТ 34кг/м2) </w:t>
+      </w:r>
+      <w:proofErr w:type="spellStart"/>
+      <w:r>
+        <w:rPr>
+          <w:lang w:val="ru-RU"/>
+        </w:rPr>
+        <w:t>алим</w:t>
+      </w:r>
+      <w:proofErr w:type="spellEnd"/>
+      <w:proofErr w:type="gramStart"/>
+      <w:r>
+        <w:rPr>
+          <w:lang w:val="ru-RU"/>
+        </w:rPr>
+        <w:t>.-</w:t>
+      </w:r>
+      <w:proofErr w:type="gramEnd"/>
+      <w:r>
+        <w:rPr>
+          <w:lang w:val="ru-RU"/>
+        </w:rPr>
+        <w:t xml:space="preserve">конституционального генеза, стабильное течение.  ИБС: постоянна форма фибрилляции предсердий, </w:t>
+      </w:r>
+      <w:proofErr w:type="spellStart"/>
+      <w:r>
+        <w:rPr>
+          <w:lang w:val="ru-RU"/>
+        </w:rPr>
+        <w:t>тахиформа</w:t>
+      </w:r>
+      <w:proofErr w:type="spellEnd"/>
+      <w:r>
+        <w:rPr>
+          <w:lang w:val="ru-RU"/>
+        </w:rPr>
+        <w:t xml:space="preserve"> СН II А-Б. ф</w:t>
+      </w:r>
+      <w:proofErr w:type="gramStart"/>
+      <w:r>
+        <w:rPr>
+          <w:lang w:val="ru-RU"/>
+        </w:rPr>
+        <w:t xml:space="preserve"> .</w:t>
+      </w:r>
+      <w:proofErr w:type="spellStart"/>
+      <w:proofErr w:type="gramEnd"/>
+      <w:r>
+        <w:rPr>
+          <w:lang w:val="ru-RU"/>
+        </w:rPr>
+        <w:t>кл</w:t>
+      </w:r>
+      <w:proofErr w:type="spellEnd"/>
+      <w:r>
+        <w:rPr>
+          <w:lang w:val="ru-RU"/>
+        </w:rPr>
+        <w:t xml:space="preserve"> Ш Гипертоническая болезнь III стадии 2 степени. Риск 4.  </w:t>
       </w:r>
     </w:p>
     <w:p>
@@ -577,18 +659,215 @@
         <w:ind w:left="-567"/>
         <w:jc w:val="both"/>
         <w:rPr>
-          <w:sz w:val="28"/>
-          <w:szCs w:val="28"/>
           <w:lang w:val="ru-RU"/>
         </w:rPr>
       </w:pPr>
       <w:r>
         <w:rPr>
-          <w:sz w:val="28"/>
-          <w:szCs w:val="28"/>
-          <w:lang w:val="ru-RU"/>
-        </w:rPr>
-        <w:t xml:space="preserve">Диабетическая ангиопатия сетчатки ОИ. </w:t>
+          <w:u w:val="single"/>
+          <w:lang w:val="ru-RU"/>
+        </w:rPr>
+        <w:t xml:space="preserve">Жалобы при поступлении </w:t>
+      </w:r>
+      <w:r>
+        <w:rPr>
+          <w:lang w:val="ru-RU"/>
+        </w:rPr>
+        <w:t xml:space="preserve">на </w:t>
+      </w:r>
+      <w:r>
+        <w:rPr>
+          <w:lang w:val="ru-RU"/>
+        </w:rPr>
+        <w:t xml:space="preserve">периодически </w:t>
+      </w:r>
+      <w:r>
+        <w:rPr>
+          <w:lang w:val="ru-RU"/>
+        </w:rPr>
+        <w:t xml:space="preserve">сухость во рту, </w:t>
+      </w:r>
+      <w:r>
+        <w:rPr>
+          <w:lang w:val="ru-RU"/>
+        </w:rPr>
+        <w:t>жажду,</w:t>
+      </w:r>
+      <w:r>
+        <w:rPr>
+          <w:lang w:val="ru-RU"/>
+        </w:rPr>
+        <w:t xml:space="preserve"> </w:t>
+      </w:r>
+      <w:r>
+        <w:rPr>
+          <w:lang w:val="ru-RU"/>
+        </w:rPr>
+        <w:t>учащенный ночной диурез</w:t>
+      </w:r>
+      <w:proofErr w:type="gramStart"/>
+      <w:r>
+        <w:rPr>
+          <w:lang w:val="ru-RU"/>
+        </w:rPr>
+        <w:t xml:space="preserve"> ,</w:t>
+      </w:r>
+      <w:proofErr w:type="gramEnd"/>
+      <w:r>
+        <w:rPr>
+          <w:lang w:val="ru-RU"/>
+        </w:rPr>
+        <w:t xml:space="preserve"> выраженные пекущие бол в стопах, похолодание в стопах, онемение и снижение </w:t>
+      </w:r>
+      <w:r>
+        <w:rPr>
+          <w:lang w:val="ru-RU"/>
+        </w:rPr>
+        <w:t>чувствительности</w:t>
+      </w:r>
+      <w:r>
+        <w:rPr>
+          <w:lang w:val="ru-RU"/>
+        </w:rPr>
+        <w:t xml:space="preserve"> в них</w:t>
+      </w:r>
+      <w:r>
+        <w:rPr>
+          <w:lang w:val="ru-RU"/>
+        </w:rPr>
+        <w:t>,</w:t>
+      </w:r>
+      <w:r>
+        <w:rPr>
+          <w:lang w:val="ru-RU"/>
+        </w:rPr>
+        <w:t xml:space="preserve"> усилившиеся с зимы 2018,</w:t>
+      </w:r>
+      <w:r>
+        <w:rPr>
+          <w:lang w:val="ru-RU"/>
+        </w:rPr>
+        <w:t xml:space="preserve"> снижение  веса на 1 кг за 2 </w:t>
+      </w:r>
+      <w:proofErr w:type="spellStart"/>
+      <w:r>
+        <w:rPr>
+          <w:lang w:val="ru-RU"/>
+        </w:rPr>
+        <w:t>мес</w:t>
+      </w:r>
+      <w:proofErr w:type="spellEnd"/>
+      <w:r>
+        <w:rPr>
+          <w:lang w:val="ru-RU"/>
+        </w:rPr>
+        <w:t xml:space="preserve">, </w:t>
+      </w:r>
+      <w:r>
+        <w:rPr>
+          <w:lang w:val="ru-RU"/>
+        </w:rPr>
+        <w:t>повышение</w:t>
+      </w:r>
+      <w:r>
+        <w:rPr>
+          <w:lang w:val="ru-RU"/>
+        </w:rPr>
+        <w:t xml:space="preserve"> </w:t>
+      </w:r>
+      <w:r>
+        <w:rPr>
+          <w:lang w:val="ru-RU"/>
+        </w:rPr>
+        <w:t xml:space="preserve">АД </w:t>
+      </w:r>
+      <w:r>
+        <w:rPr>
+          <w:lang w:val="ru-RU"/>
+        </w:rPr>
+        <w:t xml:space="preserve"> 150/90 (</w:t>
+      </w:r>
+      <w:r>
+        <w:rPr>
+          <w:lang w:val="ru-RU"/>
+        </w:rPr>
+        <w:t xml:space="preserve">макс. до </w:t>
+      </w:r>
+      <w:r>
+        <w:rPr>
+          <w:lang w:val="ru-RU"/>
+        </w:rPr>
+        <w:t>200/100</w:t>
+      </w:r>
+      <w:r>
+        <w:rPr>
+          <w:lang w:val="ru-RU"/>
+        </w:rPr>
+        <w:t xml:space="preserve"> </w:t>
+      </w:r>
+      <w:r>
+        <w:rPr>
+          <w:lang w:val="ru-RU"/>
+        </w:rPr>
+        <w:t>)</w:t>
+      </w:r>
+      <w:r>
+        <w:rPr>
+          <w:lang w:val="ru-RU"/>
+        </w:rPr>
+        <w:t xml:space="preserve">мм </w:t>
+      </w:r>
+      <w:proofErr w:type="spellStart"/>
+      <w:r>
+        <w:rPr>
+          <w:lang w:val="ru-RU"/>
+        </w:rPr>
+        <w:t>рт.</w:t>
+      </w:r>
+      <w:r>
+        <w:rPr>
+          <w:lang w:val="ru-RU"/>
+        </w:rPr>
+        <w:t>ст</w:t>
+      </w:r>
+      <w:proofErr w:type="spellEnd"/>
+      <w:r>
+        <w:rPr>
+          <w:lang w:val="ru-RU"/>
+        </w:rPr>
+        <w:t>.</w:t>
+      </w:r>
+      <w:r>
+        <w:rPr>
+          <w:lang w:val="ru-RU"/>
+        </w:rPr>
+        <w:t xml:space="preserve">, </w:t>
+      </w:r>
+      <w:r>
+        <w:rPr>
+          <w:lang w:val="ru-RU"/>
+        </w:rPr>
+        <w:t xml:space="preserve"> одышка при ходьбе, отеки н/к, ограничение подвижности в пр. коленном суставе </w:t>
+      </w:r>
+      <w:proofErr w:type="gramStart"/>
+      <w:r>
+        <w:rPr>
+          <w:lang w:val="ru-RU"/>
+        </w:rPr>
+        <w:t xml:space="preserve">( </w:t>
+      </w:r>
+      <w:proofErr w:type="gramEnd"/>
+      <w:r>
+        <w:rPr>
+          <w:lang w:val="ru-RU"/>
+        </w:rPr>
+        <w:t>после травмы)</w:t>
+      </w:r>
+      <w:r>
+        <w:rPr>
+          <w:lang w:val="ru-RU"/>
+        </w:rPr>
+        <w:t>.</w:t>
       </w:r>
     </w:p>
     <w:p>
@@ -596,38 +875,459 @@
         <w:ind w:left="-567"/>
         <w:jc w:val="both"/>
         <w:rPr>
-          <w:color w:val="0000CC"/>
-          <w:sz w:val="28"/>
-          <w:szCs w:val="28"/>
           <w:lang w:val="ru-RU"/>
         </w:rPr>
       </w:pPr>
       <w:r>
         <w:rPr>
-          <w:color w:val="0000CC"/>
-          <w:sz w:val="28"/>
-          <w:szCs w:val="28"/>
-          <w:lang w:val="ru-RU"/>
-        </w:rPr>
-        <w:t>Диабетическая дистальная симметричная полинейропатия н/к, сенсомоторная форма</w:t>
-      </w:r>
-      <w:r>
-        <w:rPr>
-          <w:color w:val="0000CC"/>
-          <w:sz w:val="28"/>
-          <w:szCs w:val="28"/>
-          <w:lang w:val="ru-RU"/>
-        </w:rPr>
-        <w:t xml:space="preserve"> (NSS 6, NDS 6), </w:t>
-      </w:r>
-      <w:r>
-        <w:rPr>
-          <w:color w:val="0000CC"/>
-          <w:sz w:val="28"/>
-          <w:szCs w:val="28"/>
-          <w:lang w:val="ru-RU"/>
-        </w:rPr>
-        <w:t xml:space="preserve">  хроническое течение</w:t>
+          <w:u w:val="single"/>
+          <w:lang w:val="ru-RU"/>
+        </w:rPr>
+        <w:t>Краткий анамнез</w:t>
+      </w:r>
+      <w:r>
+        <w:rPr>
+          <w:lang w:val="ru-RU"/>
+        </w:rPr>
+        <w:t xml:space="preserve">: СД </w:t>
+      </w:r>
+      <w:proofErr w:type="gramStart"/>
+      <w:r>
+        <w:rPr>
+          <w:lang w:val="ru-RU"/>
+        </w:rPr>
+        <w:t>выявлен</w:t>
+      </w:r>
+      <w:proofErr w:type="gramEnd"/>
+      <w:r>
+        <w:rPr>
+          <w:lang w:val="ru-RU"/>
+        </w:rPr>
+        <w:t xml:space="preserve"> в</w:t>
+      </w:r>
+      <w:r>
+        <w:rPr>
+          <w:lang w:val="ru-RU"/>
+        </w:rPr>
+        <w:t xml:space="preserve"> </w:t>
+      </w:r>
+      <w:r>
+        <w:rPr>
+          <w:lang w:val="ru-RU"/>
+        </w:rPr>
+        <w:t>2011</w:t>
+      </w:r>
+      <w:r>
+        <w:rPr>
+          <w:lang w:val="ru-RU"/>
+        </w:rPr>
+        <w:t xml:space="preserve">г. </w:t>
+      </w:r>
+      <w:r>
+        <w:rPr>
+          <w:lang w:val="ru-RU"/>
+        </w:rPr>
+        <w:t>в</w:t>
+      </w:r>
+      <w:r>
+        <w:rPr>
+          <w:lang w:val="ru-RU"/>
+        </w:rPr>
+        <w:t xml:space="preserve">о время </w:t>
+      </w:r>
+      <w:proofErr w:type="spellStart"/>
+      <w:r>
+        <w:rPr>
+          <w:lang w:val="ru-RU"/>
+        </w:rPr>
+        <w:t>стац</w:t>
+      </w:r>
+      <w:proofErr w:type="spellEnd"/>
+      <w:r>
+        <w:rPr>
+          <w:lang w:val="ru-RU"/>
+        </w:rPr>
+        <w:t xml:space="preserve"> лечения в  </w:t>
+      </w:r>
+      <w:proofErr w:type="spellStart"/>
+      <w:r>
+        <w:rPr>
+          <w:lang w:val="ru-RU"/>
+        </w:rPr>
+        <w:t>к</w:t>
+      </w:r>
+      <w:r>
+        <w:rPr>
+          <w:lang w:val="ru-RU"/>
+        </w:rPr>
+        <w:t>а</w:t>
+      </w:r>
+      <w:r>
+        <w:rPr>
+          <w:lang w:val="ru-RU"/>
+        </w:rPr>
+        <w:t>рд</w:t>
+      </w:r>
+      <w:r>
+        <w:rPr>
+          <w:lang w:val="ru-RU"/>
+        </w:rPr>
+        <w:t>и</w:t>
+      </w:r>
+      <w:r>
+        <w:rPr>
+          <w:lang w:val="ru-RU"/>
+        </w:rPr>
+        <w:t>одисп</w:t>
+      </w:r>
+      <w:r>
+        <w:rPr>
+          <w:lang w:val="ru-RU"/>
+        </w:rPr>
+        <w:t>а</w:t>
+      </w:r>
+      <w:r>
+        <w:rPr>
+          <w:lang w:val="ru-RU"/>
+        </w:rPr>
+        <w:t>нсере</w:t>
+      </w:r>
+      <w:proofErr w:type="spellEnd"/>
+      <w:r>
+        <w:rPr>
+          <w:lang w:val="ru-RU"/>
+        </w:rPr>
+        <w:t xml:space="preserve">, </w:t>
+      </w:r>
+      <w:r>
+        <w:rPr>
+          <w:lang w:val="ru-RU"/>
+        </w:rPr>
+        <w:t xml:space="preserve">была </w:t>
+      </w:r>
+      <w:r>
+        <w:rPr>
+          <w:lang w:val="ru-RU"/>
+        </w:rPr>
+        <w:t xml:space="preserve">выявлена гипергликемия 18,0  </w:t>
+      </w:r>
+      <w:proofErr w:type="spellStart"/>
+      <w:r>
+        <w:rPr>
+          <w:lang w:val="ru-RU"/>
+        </w:rPr>
+        <w:t>ммоль</w:t>
+      </w:r>
+      <w:proofErr w:type="spellEnd"/>
+      <w:r>
+        <w:rPr>
+          <w:lang w:val="ru-RU"/>
+        </w:rPr>
+        <w:t>/л</w:t>
+      </w:r>
+      <w:r>
+        <w:rPr>
+          <w:lang w:val="ru-RU"/>
+        </w:rPr>
+        <w:t xml:space="preserve"> после еды</w:t>
+      </w:r>
+      <w:r>
+        <w:rPr>
+          <w:lang w:val="ru-RU"/>
+        </w:rPr>
+        <w:t>. До 2015</w:t>
+      </w:r>
+      <w:r>
+        <w:rPr>
+          <w:lang w:val="ru-RU"/>
+        </w:rPr>
+        <w:t>г</w:t>
+      </w:r>
+      <w:r>
+        <w:rPr>
+          <w:lang w:val="ru-RU"/>
+        </w:rPr>
+        <w:t xml:space="preserve"> </w:t>
+      </w:r>
+      <w:r>
+        <w:rPr>
+          <w:lang w:val="ru-RU"/>
+        </w:rPr>
+        <w:t xml:space="preserve">ССТ </w:t>
+      </w:r>
+      <w:r>
+        <w:rPr>
+          <w:lang w:val="ru-RU"/>
+        </w:rPr>
+        <w:t xml:space="preserve">не принимал С 2015 принимает  </w:t>
+      </w:r>
+      <w:proofErr w:type="spellStart"/>
+      <w:r>
+        <w:rPr>
+          <w:lang w:val="ru-RU"/>
+        </w:rPr>
+        <w:t>диапирид</w:t>
+      </w:r>
+      <w:proofErr w:type="spellEnd"/>
+      <w:r>
+        <w:rPr>
+          <w:lang w:val="ru-RU"/>
+        </w:rPr>
+        <w:t xml:space="preserve"> 4 мг </w:t>
+      </w:r>
+      <w:r>
+        <w:rPr>
+          <w:lang w:val="ru-RU"/>
+        </w:rPr>
+        <w:t>у</w:t>
+      </w:r>
+      <w:r>
+        <w:rPr>
+          <w:lang w:val="ru-RU"/>
+        </w:rPr>
+        <w:t>тром</w:t>
+      </w:r>
+      <w:proofErr w:type="gramStart"/>
+      <w:r>
+        <w:rPr>
+          <w:lang w:val="ru-RU"/>
+        </w:rPr>
+        <w:t>.</w:t>
+      </w:r>
+      <w:proofErr w:type="gramEnd"/>
+      <w:r>
+        <w:rPr>
+          <w:lang w:val="ru-RU"/>
+        </w:rPr>
+        <w:t xml:space="preserve">  </w:t>
+      </w:r>
+      <w:proofErr w:type="gramStart"/>
+      <w:r>
+        <w:rPr>
+          <w:lang w:val="ru-RU"/>
+        </w:rPr>
+        <w:t>р</w:t>
+      </w:r>
+      <w:proofErr w:type="gramEnd"/>
+      <w:r>
+        <w:rPr>
+          <w:lang w:val="ru-RU"/>
+        </w:rPr>
+        <w:t xml:space="preserve">анее плохая переносимость </w:t>
+      </w:r>
+      <w:proofErr w:type="spellStart"/>
+      <w:r>
+        <w:rPr>
+          <w:lang w:val="ru-RU"/>
+        </w:rPr>
+        <w:t>метформина</w:t>
+      </w:r>
+      <w:proofErr w:type="spellEnd"/>
+      <w:r>
+        <w:rPr>
+          <w:lang w:val="ru-RU"/>
+        </w:rPr>
+        <w:t xml:space="preserve">. </w:t>
+      </w:r>
+      <w:r>
+        <w:rPr>
+          <w:lang w:val="ru-RU"/>
+        </w:rPr>
+        <w:t xml:space="preserve"> В  связи с </w:t>
+      </w:r>
+      <w:r>
+        <w:rPr>
+          <w:lang w:val="ru-RU"/>
+        </w:rPr>
+        <w:t>отсутствием</w:t>
+      </w:r>
+      <w:r>
+        <w:rPr>
+          <w:lang w:val="ru-RU"/>
+        </w:rPr>
+        <w:t xml:space="preserve"> компенсации  была предл</w:t>
+      </w:r>
+      <w:r>
+        <w:rPr>
+          <w:lang w:val="ru-RU"/>
+        </w:rPr>
+        <w:t>о</w:t>
+      </w:r>
+      <w:r>
+        <w:rPr>
+          <w:lang w:val="ru-RU"/>
+        </w:rPr>
+        <w:t xml:space="preserve">жена </w:t>
+      </w:r>
+      <w:proofErr w:type="gramStart"/>
+      <w:r>
+        <w:rPr>
+          <w:lang w:val="ru-RU"/>
+        </w:rPr>
+        <w:t>госпитализация</w:t>
+      </w:r>
+      <w:proofErr w:type="gramEnd"/>
+      <w:r>
+        <w:rPr>
+          <w:lang w:val="ru-RU"/>
+        </w:rPr>
+        <w:t xml:space="preserve"> в ЗО</w:t>
+      </w:r>
+      <w:r>
+        <w:rPr>
+          <w:lang w:val="ru-RU"/>
+        </w:rPr>
+        <w:t>Е</w:t>
+      </w:r>
+      <w:r>
+        <w:rPr>
+          <w:lang w:val="ru-RU"/>
+        </w:rPr>
+        <w:t xml:space="preserve">Д от </w:t>
+      </w:r>
+      <w:proofErr w:type="gramStart"/>
+      <w:r>
+        <w:rPr>
+          <w:lang w:val="ru-RU"/>
+        </w:rPr>
+        <w:t>которой</w:t>
+      </w:r>
+      <w:proofErr w:type="gramEnd"/>
+      <w:r>
+        <w:rPr>
+          <w:lang w:val="ru-RU"/>
+        </w:rPr>
+        <w:t xml:space="preserve"> пациентка отказалась. Принимал </w:t>
+      </w:r>
+      <w:proofErr w:type="spellStart"/>
+      <w:r>
+        <w:rPr>
+          <w:lang w:val="ru-RU"/>
+        </w:rPr>
+        <w:t>диапирид</w:t>
+      </w:r>
+      <w:proofErr w:type="spellEnd"/>
+      <w:r>
+        <w:rPr>
+          <w:lang w:val="ru-RU"/>
+        </w:rPr>
+        <w:t xml:space="preserve"> </w:t>
+      </w:r>
+      <w:r>
+        <w:rPr>
+          <w:lang w:val="ru-RU"/>
+        </w:rPr>
+        <w:t xml:space="preserve"> 4мг утром + 1 т </w:t>
+      </w:r>
+      <w:proofErr w:type="spellStart"/>
+      <w:r>
+        <w:rPr>
+          <w:lang w:val="ru-RU"/>
+        </w:rPr>
+        <w:t>веч</w:t>
+      </w:r>
+      <w:proofErr w:type="spellEnd"/>
+      <w:proofErr w:type="gramStart"/>
+      <w:r>
+        <w:rPr>
+          <w:lang w:val="ru-RU"/>
+        </w:rPr>
+        <w:t>.</w:t>
+      </w:r>
+      <w:r>
+        <w:rPr>
+          <w:lang w:val="ru-RU"/>
+        </w:rPr>
+        <w:t>(</w:t>
+      </w:r>
+      <w:proofErr w:type="gramEnd"/>
+      <w:r>
+        <w:rPr>
+          <w:lang w:val="ru-RU"/>
+        </w:rPr>
+        <w:t>эпизодически).</w:t>
+      </w:r>
+      <w:r>
+        <w:rPr>
+          <w:lang w:val="ru-RU"/>
+        </w:rPr>
+        <w:t xml:space="preserve"> </w:t>
+      </w:r>
+      <w:r>
+        <w:rPr>
+          <w:lang w:val="ru-RU"/>
+        </w:rPr>
+        <w:t xml:space="preserve">. </w:t>
+      </w:r>
+      <w:r>
+        <w:rPr>
+          <w:lang w:val="ru-RU"/>
+        </w:rPr>
+        <w:t xml:space="preserve">В наст. время принимает:  </w:t>
+      </w:r>
+      <w:proofErr w:type="spellStart"/>
+      <w:r>
+        <w:rPr>
+          <w:lang w:val="ru-RU"/>
+        </w:rPr>
+        <w:t>диапирид</w:t>
+      </w:r>
+      <w:proofErr w:type="spellEnd"/>
+      <w:r>
+        <w:rPr>
+          <w:lang w:val="ru-RU"/>
+        </w:rPr>
+        <w:t xml:space="preserve"> 4 мг 1т 2р/д.  </w:t>
+      </w:r>
+      <w:r>
+        <w:rPr>
+          <w:lang w:val="ru-RU"/>
+        </w:rPr>
+        <w:t xml:space="preserve">Гликемия </w:t>
+      </w:r>
+      <w:r>
+        <w:rPr>
+          <w:lang w:val="ru-RU"/>
+        </w:rPr>
+        <w:t>–</w:t>
+      </w:r>
+      <w:r>
+        <w:rPr>
+          <w:lang w:val="ru-RU"/>
+        </w:rPr>
+        <w:t>13,0-20,0</w:t>
+      </w:r>
+      <w:r>
+        <w:rPr>
+          <w:lang w:val="ru-RU"/>
+        </w:rPr>
+        <w:t xml:space="preserve"> </w:t>
+      </w:r>
+      <w:proofErr w:type="spellStart"/>
+      <w:r>
+        <w:rPr>
+          <w:lang w:val="ru-RU"/>
+        </w:rPr>
+        <w:t>ммоль</w:t>
+      </w:r>
+      <w:proofErr w:type="spellEnd"/>
+      <w:r>
+        <w:rPr>
+          <w:lang w:val="ru-RU"/>
+        </w:rPr>
+        <w:t>/л</w:t>
+      </w:r>
+      <w:r>
+        <w:rPr>
+          <w:lang w:val="ru-RU"/>
+        </w:rPr>
+        <w:t xml:space="preserve">. </w:t>
+      </w:r>
+      <w:r>
+        <w:rPr>
+          <w:lang w:val="ru-RU"/>
+        </w:rPr>
+        <w:t xml:space="preserve"> Госпитализирован  в обл. энд. диспансер для коррекции ССТ, лечения хр. осложнений СД. </w:t>
       </w:r>
     </w:p>
     <w:p>
@@ -635,34 +1335,216 @@
         <w:ind w:left="-567"/>
         <w:jc w:val="both"/>
         <w:rPr>
-          <w:sz w:val="28"/>
-          <w:szCs w:val="28"/>
           <w:lang w:val="ru-RU"/>
         </w:rPr>
       </w:pPr>
       <w:r>
         <w:rPr>
-          <w:sz w:val="28"/>
-          <w:szCs w:val="28"/>
-          <w:lang w:val="ru-RU"/>
-        </w:rPr>
-        <w:t>Диабетическая ангиопатия артерий н/к</w:t>
-      </w:r>
-      <w:r>
-        <w:rPr>
-          <w:sz w:val="28"/>
-          <w:szCs w:val="28"/>
-          <w:lang w:val="ru-RU"/>
-        </w:rPr>
-        <w:t xml:space="preserve"> II ст</w:t>
-      </w:r>
-      <w:r>
-        <w:rPr>
-          <w:sz w:val="28"/>
-          <w:szCs w:val="28"/>
-          <w:lang w:val="ru-RU"/>
-        </w:rPr>
-        <w:t xml:space="preserve">. </w:t>
+          <w:u w:val="single"/>
+          <w:lang w:val="ru-RU"/>
+        </w:rPr>
+        <w:t>Анамнез жизни</w:t>
+      </w:r>
+      <w:proofErr w:type="gramStart"/>
+      <w:r>
+        <w:rPr>
+          <w:u w:val="single"/>
+          <w:lang w:val="ru-RU"/>
+        </w:rPr>
+        <w:t xml:space="preserve"> </w:t>
+      </w:r>
+      <w:r>
+        <w:rPr>
+          <w:lang w:val="ru-RU"/>
+        </w:rPr>
+        <w:t>С</w:t>
+      </w:r>
+      <w:proofErr w:type="gramEnd"/>
+      <w:r>
+        <w:rPr>
+          <w:lang w:val="ru-RU"/>
+        </w:rPr>
+        <w:t xml:space="preserve"> зимы 2018  трофические изменения на коже правой голени. </w:t>
+      </w:r>
+      <w:r>
+        <w:rPr>
+          <w:lang w:val="ru-RU"/>
+        </w:rPr>
+        <w:t>Постоянная форма фибрилляции предсердий с 2005</w:t>
+      </w:r>
+      <w:r>
+        <w:rPr>
+          <w:lang w:val="ru-RU"/>
+        </w:rPr>
+        <w:t>.</w:t>
+      </w:r>
+      <w:r>
+        <w:rPr>
+          <w:lang w:val="ru-RU"/>
+        </w:rPr>
+        <w:t xml:space="preserve"> Повышение АД ок</w:t>
+      </w:r>
+      <w:r>
+        <w:rPr>
+          <w:lang w:val="ru-RU"/>
+        </w:rPr>
+        <w:t>о</w:t>
+      </w:r>
+      <w:r>
+        <w:rPr>
+          <w:lang w:val="ru-RU"/>
+        </w:rPr>
+        <w:t xml:space="preserve">ло 10 лет. В 06.2018 </w:t>
+      </w:r>
+      <w:proofErr w:type="spellStart"/>
+      <w:r>
+        <w:rPr>
+          <w:lang w:val="ru-RU"/>
+        </w:rPr>
+        <w:t>стац</w:t>
+      </w:r>
+      <w:proofErr w:type="spellEnd"/>
+      <w:r>
+        <w:rPr>
+          <w:lang w:val="ru-RU"/>
+        </w:rPr>
+        <w:t xml:space="preserve"> лечение в кард. </w:t>
+      </w:r>
+      <w:proofErr w:type="spellStart"/>
+      <w:proofErr w:type="gramStart"/>
+      <w:r>
+        <w:rPr>
+          <w:lang w:val="ru-RU"/>
+        </w:rPr>
+        <w:t>отд</w:t>
+      </w:r>
+      <w:proofErr w:type="spellEnd"/>
+      <w:proofErr w:type="gramEnd"/>
+      <w:r>
+        <w:rPr>
+          <w:lang w:val="ru-RU"/>
+        </w:rPr>
+        <w:t xml:space="preserve">, получает </w:t>
+      </w:r>
+      <w:proofErr w:type="spellStart"/>
+      <w:r>
+        <w:rPr>
+          <w:lang w:val="ru-RU"/>
+        </w:rPr>
+        <w:t>варфари</w:t>
+      </w:r>
+      <w:r>
+        <w:rPr>
+          <w:lang w:val="ru-RU"/>
+        </w:rPr>
+        <w:t>н</w:t>
+      </w:r>
+      <w:proofErr w:type="spellEnd"/>
+      <w:r>
+        <w:rPr>
+          <w:lang w:val="ru-RU"/>
+        </w:rPr>
+        <w:t xml:space="preserve"> 7,5 мг</w:t>
+      </w:r>
+      <w:r>
+        <w:rPr>
+          <w:lang w:val="ru-RU"/>
+        </w:rPr>
+        <w:t xml:space="preserve"> 3р/</w:t>
+      </w:r>
+      <w:proofErr w:type="spellStart"/>
+      <w:r>
+        <w:rPr>
+          <w:lang w:val="ru-RU"/>
+        </w:rPr>
+        <w:t>нед</w:t>
+      </w:r>
+      <w:proofErr w:type="spellEnd"/>
+      <w:r>
+        <w:rPr>
+          <w:lang w:val="ru-RU"/>
+        </w:rPr>
+        <w:t xml:space="preserve"> </w:t>
+      </w:r>
+      <w:r>
+        <w:rPr>
+          <w:lang w:val="ru-RU"/>
+        </w:rPr>
+        <w:t xml:space="preserve">5 мг </w:t>
+      </w:r>
+      <w:r>
+        <w:rPr>
+          <w:lang w:val="ru-RU"/>
+        </w:rPr>
+        <w:t>4р/</w:t>
+      </w:r>
+      <w:proofErr w:type="spellStart"/>
+      <w:r>
+        <w:rPr>
+          <w:lang w:val="ru-RU"/>
+        </w:rPr>
+        <w:t>нед</w:t>
+      </w:r>
+      <w:proofErr w:type="spellEnd"/>
+      <w:r>
+        <w:rPr>
+          <w:lang w:val="ru-RU"/>
+        </w:rPr>
+        <w:t xml:space="preserve">, </w:t>
+      </w:r>
+      <w:proofErr w:type="spellStart"/>
+      <w:r>
+        <w:rPr>
+          <w:lang w:val="ru-RU"/>
+        </w:rPr>
+        <w:t>аторвастатин</w:t>
+      </w:r>
+      <w:proofErr w:type="spellEnd"/>
+      <w:r>
+        <w:rPr>
+          <w:lang w:val="ru-RU"/>
+        </w:rPr>
+        <w:t xml:space="preserve">  10 мг/</w:t>
+      </w:r>
+      <w:proofErr w:type="spellStart"/>
+      <w:r>
+        <w:rPr>
+          <w:lang w:val="ru-RU"/>
+        </w:rPr>
+        <w:t>сут</w:t>
+      </w:r>
+      <w:proofErr w:type="spellEnd"/>
+      <w:r>
+        <w:rPr>
+          <w:lang w:val="ru-RU"/>
+        </w:rPr>
+        <w:t xml:space="preserve">, </w:t>
+      </w:r>
+      <w:proofErr w:type="spellStart"/>
+      <w:r>
+        <w:rPr>
+          <w:lang w:val="ru-RU"/>
+        </w:rPr>
+        <w:t>спиронолактон</w:t>
+      </w:r>
+      <w:proofErr w:type="spellEnd"/>
+      <w:r>
+        <w:rPr>
+          <w:lang w:val="ru-RU"/>
+        </w:rPr>
+        <w:t xml:space="preserve">  25 мг</w:t>
+      </w:r>
+      <w:r>
+        <w:rPr>
+          <w:lang w:val="ru-RU"/>
+        </w:rPr>
+        <w:t>.</w:t>
+      </w:r>
+      <w:r>
+        <w:rPr>
+          <w:lang w:val="ru-RU"/>
+        </w:rPr>
+        <w:t xml:space="preserve"> </w:t>
       </w:r>
     </w:p>
     <w:p>
@@ -670,28 +1552,16 @@
         <w:ind w:left="-567"/>
         <w:jc w:val="both"/>
         <w:rPr>
-          <w:sz w:val="28"/>
-          <w:szCs w:val="28"/>
+          <w:u w:val="single"/>
           <w:lang w:val="ru-RU"/>
         </w:rPr>
       </w:pPr>
       <w:r>
         <w:rPr>
-          <w:color w:val="7030A0"/>
-          <w:sz w:val="28"/>
-          <w:szCs w:val="28"/>
-          <w:lang w:val="ru-RU"/>
-        </w:rPr>
-        <w:t>ХБП II-IV ст. Диабетическая нефропатия III-IV ст.</w:t>
-      </w:r>
-      <w:r>
-        <w:rPr>
-          <w:color w:val="7030A0"/>
-          <w:sz w:val="28"/>
-          <w:szCs w:val="28"/>
-          <w:lang w:val="ru-RU"/>
-        </w:rPr>
-        <w:t xml:space="preserve"> </w:t>
+          <w:u w:val="single"/>
+          <w:lang w:val="ru-RU"/>
+        </w:rPr>
+        <w:t>Данные лабораторных исследований.</w:t>
       </w:r>
     </w:p>
     <w:p>
@@ -699,1611 +1569,6 @@
         <w:ind w:left="-567"/>
         <w:jc w:val="both"/>
         <w:rPr>
-          <w:color w:val="E36C0A" w:themeColor="accent6" w:themeShade="BF"/>
-          <w:sz w:val="28"/>
-          <w:szCs w:val="28"/>
-          <w:lang w:val="ru-RU"/>
-        </w:rPr>
-      </w:pPr>
-      <w:r>
-        <w:rPr>
-          <w:color w:val="E36C0A" w:themeColor="accent6" w:themeShade="BF"/>
-          <w:sz w:val="28"/>
-          <w:szCs w:val="28"/>
-          <w:lang w:val="ru-RU"/>
-        </w:rPr>
-        <w:t xml:space="preserve">Ожирение II ст. (ИМТ кг/м2) </w:t>
-      </w:r>
-      <w:proofErr w:type="spellStart"/>
-      <w:r>
-        <w:rPr>
-          <w:color w:val="E36C0A" w:themeColor="accent6" w:themeShade="BF"/>
-          <w:sz w:val="28"/>
-          <w:szCs w:val="28"/>
-          <w:lang w:val="ru-RU"/>
-        </w:rPr>
-        <w:t>алим</w:t>
-      </w:r>
-      <w:proofErr w:type="spellEnd"/>
-      <w:proofErr w:type="gramStart"/>
-      <w:r>
-        <w:rPr>
-          <w:color w:val="E36C0A" w:themeColor="accent6" w:themeShade="BF"/>
-          <w:sz w:val="28"/>
-          <w:szCs w:val="28"/>
-          <w:lang w:val="ru-RU"/>
-        </w:rPr>
-        <w:t>.-</w:t>
-      </w:r>
-      <w:proofErr w:type="gramEnd"/>
-      <w:r>
-        <w:rPr>
-          <w:color w:val="E36C0A" w:themeColor="accent6" w:themeShade="BF"/>
-          <w:sz w:val="28"/>
-          <w:szCs w:val="28"/>
-          <w:lang w:val="ru-RU"/>
-        </w:rPr>
-        <w:t xml:space="preserve">конституционального генеза, стабильное течение.  </w:t>
-      </w:r>
-    </w:p>
-    <w:p>
-      <w:pPr>
-        <w:ind w:left="-567"/>
-        <w:jc w:val="both"/>
-        <w:rPr>
-          <w:sz w:val="28"/>
-          <w:szCs w:val="28"/>
-          <w:lang w:val="ru-RU"/>
-        </w:rPr>
-      </w:pPr>
-      <w:proofErr w:type="gramStart"/>
-      <w:r>
-        <w:rPr>
-          <w:color w:val="4F6228" w:themeColor="accent3" w:themeShade="80"/>
-          <w:sz w:val="28"/>
-          <w:szCs w:val="28"/>
-          <w:lang w:val="ru-RU"/>
-        </w:rPr>
-        <w:t>Аутоиммунный</w:t>
-      </w:r>
-      <w:proofErr w:type="gramEnd"/>
-      <w:r>
-        <w:rPr>
-          <w:color w:val="4F6228" w:themeColor="accent3" w:themeShade="80"/>
-          <w:sz w:val="28"/>
-          <w:szCs w:val="28"/>
-          <w:lang w:val="ru-RU"/>
-        </w:rPr>
-        <w:t xml:space="preserve"> тиреоидит, </w:t>
-      </w:r>
-      <w:sdt>
-        <w:sdtPr>
-          <w:rPr>
-            <w:color w:val="4F6228" w:themeColor="accent3" w:themeShade="80"/>
-            <w:sz w:val="28"/>
-            <w:szCs w:val="28"/>
-            <w:lang w:val="ru-RU"/>
-          </w:rPr>
-          <w:id w:val="105240480"/>
-          <w:placeholder>
-            <w:docPart w:val="FBFC6A18E07A484F9E976562E903BEB7"/>
-          </w:placeholder>
-          <w:comboBox>
-            <w:listItem w:displayText="без увеличения объема щит. железы." w:value="без увеличения объема щит. железы."/>
-            <w:listItem w:displayText="гипертрофическая форма." w:value="гипертрофическая форма."/>
-          </w:comboBox>
-        </w:sdtPr>
-        <w:sdtEndPr/>
-        <w:sdtContent>
-          <w:r>
-            <w:rPr>
-              <w:color w:val="4F6228" w:themeColor="accent3" w:themeShade="80"/>
-              <w:sz w:val="28"/>
-              <w:szCs w:val="28"/>
-              <w:lang w:val="ru-RU"/>
-            </w:rPr>
-            <w:t>гипертрофическая форма.</w:t>
-          </w:r>
-        </w:sdtContent>
-      </w:sdt>
-      <w:r>
-        <w:rPr>
-          <w:color w:val="4F6228" w:themeColor="accent3" w:themeShade="80"/>
-          <w:sz w:val="28"/>
-          <w:szCs w:val="28"/>
-          <w:lang w:val="ru-RU"/>
-        </w:rPr>
-        <w:t xml:space="preserve"> Гипотиреоз, средней тяжести,  </w:t>
-      </w:r>
-      <w:r>
-        <w:rPr>
-          <w:color w:val="4F6228" w:themeColor="accent3" w:themeShade="80"/>
-          <w:sz w:val="28"/>
-          <w:szCs w:val="28"/>
-          <w:lang w:val="ru-RU"/>
-        </w:rPr>
-        <w:t xml:space="preserve">ст. </w:t>
-      </w:r>
-      <w:r>
-        <w:rPr>
-          <w:color w:val="4F6228" w:themeColor="accent3" w:themeShade="80"/>
-          <w:sz w:val="28"/>
-          <w:szCs w:val="28"/>
-          <w:lang w:val="ru-RU"/>
-        </w:rPr>
-        <w:t>медикаментозн</w:t>
-      </w:r>
-      <w:r>
-        <w:rPr>
-          <w:color w:val="4F6228" w:themeColor="accent3" w:themeShade="80"/>
-          <w:sz w:val="28"/>
-          <w:szCs w:val="28"/>
-          <w:lang w:val="ru-RU"/>
-        </w:rPr>
-        <w:t>ой</w:t>
-      </w:r>
-      <w:r>
-        <w:rPr>
-          <w:color w:val="4F6228" w:themeColor="accent3" w:themeShade="80"/>
-          <w:sz w:val="28"/>
-          <w:szCs w:val="28"/>
-          <w:lang w:val="ru-RU"/>
-        </w:rPr>
-        <w:t xml:space="preserve"> </w:t>
-      </w:r>
-      <w:proofErr w:type="spellStart"/>
-      <w:r>
-        <w:rPr>
-          <w:color w:val="4F6228" w:themeColor="accent3" w:themeShade="80"/>
-          <w:sz w:val="28"/>
-          <w:szCs w:val="28"/>
-          <w:lang w:val="ru-RU"/>
-        </w:rPr>
-        <w:t>субкомпенсаци</w:t>
-      </w:r>
-      <w:r>
-        <w:rPr>
-          <w:color w:val="4F6228" w:themeColor="accent3" w:themeShade="80"/>
-          <w:sz w:val="28"/>
-          <w:szCs w:val="28"/>
-          <w:lang w:val="ru-RU"/>
-        </w:rPr>
-        <w:t>и</w:t>
-      </w:r>
-      <w:proofErr w:type="spellEnd"/>
-      <w:r>
-        <w:rPr>
-          <w:color w:val="4F6228" w:themeColor="accent3" w:themeShade="80"/>
-          <w:sz w:val="28"/>
-          <w:szCs w:val="28"/>
-          <w:lang w:val="ru-RU"/>
-        </w:rPr>
-        <w:t xml:space="preserve">. </w:t>
-      </w:r>
-      <w:sdt>
-        <w:sdtPr>
-          <w:rPr>
-            <w:color w:val="4F6228" w:themeColor="accent3" w:themeShade="80"/>
-            <w:sz w:val="28"/>
-            <w:szCs w:val="28"/>
-            <w:lang w:val="ru-RU"/>
-          </w:rPr>
-          <w:id w:val="590198144"/>
-          <w:placeholder>
-            <w:docPart w:val="DefaultPlaceholder_1082065159"/>
-          </w:placeholder>
-          <w:dropDownList>
-            <w:listItem w:value="Выберите элемент."/>
-            <w:listItem w:displayText="Диффузный токсический " w:value="Диффузный токсический "/>
-            <w:listItem w:displayText="Диффузный " w:value="Диффузный "/>
-            <w:listItem w:displayText="Смешаный " w:value="Смешаный "/>
-            <w:listItem w:displayText="Узловой " w:value="Узловой "/>
-          </w:dropDownList>
-        </w:sdtPr>
-        <w:sdtEndPr/>
-        <w:sdtContent>
-          <w:r>
-            <w:rPr>
-              <w:color w:val="4F6228" w:themeColor="accent3" w:themeShade="80"/>
-              <w:sz w:val="28"/>
-              <w:szCs w:val="28"/>
-              <w:lang w:val="ru-RU"/>
-            </w:rPr>
-            <w:t xml:space="preserve">Диффузный токсический </w:t>
-          </w:r>
-        </w:sdtContent>
-      </w:sdt>
-      <w:r>
-        <w:rPr>
-          <w:color w:val="4F6228" w:themeColor="accent3" w:themeShade="80"/>
-          <w:sz w:val="28"/>
-          <w:szCs w:val="28"/>
-          <w:lang w:val="ru-RU"/>
-        </w:rPr>
-        <w:t xml:space="preserve"> зоб II. Эутиреоидное состояние</w:t>
-      </w:r>
-      <w:r>
-        <w:rPr>
-          <w:sz w:val="28"/>
-          <w:szCs w:val="28"/>
-          <w:lang w:val="ru-RU"/>
-        </w:rPr>
-        <w:t xml:space="preserve">. </w:t>
-      </w:r>
-    </w:p>
-    <w:p>
-      <w:pPr>
-        <w:ind w:left="-567"/>
-        <w:jc w:val="both"/>
-        <w:rPr>
-          <w:color w:val="17365D" w:themeColor="text2" w:themeShade="BF"/>
-          <w:sz w:val="28"/>
-          <w:szCs w:val="28"/>
-          <w:lang w:val="ru-RU"/>
-        </w:rPr>
-      </w:pPr>
-      <w:r>
-        <w:rPr>
-          <w:color w:val="17365D" w:themeColor="text2" w:themeShade="BF"/>
-          <w:sz w:val="28"/>
-          <w:szCs w:val="28"/>
-          <w:lang w:val="ru-RU"/>
-        </w:rPr>
-        <w:t xml:space="preserve">Миопия </w:t>
-      </w:r>
-      <w:sdt>
-        <w:sdtPr>
-          <w:rPr>
-            <w:color w:val="17365D" w:themeColor="text2" w:themeShade="BF"/>
-            <w:sz w:val="28"/>
-            <w:szCs w:val="28"/>
-            <w:lang w:val="ru-RU"/>
-          </w:rPr>
-          <w:id w:val="-1410379913"/>
-          <w:placeholder>
-            <w:docPart w:val="DefaultPlaceholder_1082065159"/>
-          </w:placeholder>
-          <w:comboBox>
-            <w:listItem w:value="Выберите элемент."/>
-            <w:listItem w:displayText="слабой " w:value="слабой "/>
-            <w:listItem w:displayText="высокой" w:value="высокой"/>
-            <w:listItem w:displayText="средней" w:value="средней"/>
-          </w:comboBox>
-        </w:sdtPr>
-        <w:sdtEndPr/>
-        <w:sdtContent>
-          <w:r>
-            <w:rPr>
-              <w:color w:val="17365D" w:themeColor="text2" w:themeShade="BF"/>
-              <w:sz w:val="28"/>
-              <w:szCs w:val="28"/>
-              <w:lang w:val="ru-RU"/>
-            </w:rPr>
-            <w:t xml:space="preserve">слабой </w:t>
-          </w:r>
-        </w:sdtContent>
-      </w:sdt>
-      <w:r>
-        <w:rPr>
-          <w:color w:val="17365D" w:themeColor="text2" w:themeShade="BF"/>
-          <w:sz w:val="28"/>
-          <w:szCs w:val="28"/>
-          <w:lang w:val="ru-RU"/>
-        </w:rPr>
-        <w:t xml:space="preserve"> степени ОИ.</w:t>
-      </w:r>
-      <w:r>
-        <w:rPr>
-          <w:color w:val="17365D" w:themeColor="text2" w:themeShade="BF"/>
-          <w:sz w:val="28"/>
-          <w:szCs w:val="28"/>
-          <w:lang w:val="ru-RU"/>
-        </w:rPr>
-        <w:t xml:space="preserve"> </w:t>
-      </w:r>
-    </w:p>
-    <w:p>
-      <w:pPr>
-        <w:ind w:left="-567"/>
-        <w:jc w:val="both"/>
-        <w:rPr>
-          <w:color w:val="17365D" w:themeColor="text2" w:themeShade="BF"/>
-          <w:sz w:val="28"/>
-          <w:szCs w:val="28"/>
-          <w:lang w:val="ru-RU"/>
-        </w:rPr>
-      </w:pPr>
-      <w:r>
-        <w:rPr>
-          <w:color w:val="17365D" w:themeColor="text2" w:themeShade="BF"/>
-          <w:sz w:val="28"/>
-          <w:szCs w:val="28"/>
-          <w:lang w:val="ru-RU"/>
-        </w:rPr>
-        <w:t>А</w:t>
-      </w:r>
-      <w:r>
-        <w:rPr>
-          <w:color w:val="17365D" w:themeColor="text2" w:themeShade="BF"/>
-          <w:sz w:val="28"/>
-          <w:szCs w:val="28"/>
-          <w:lang w:val="ru-RU"/>
-        </w:rPr>
-        <w:t xml:space="preserve">нгиопатия сосудов сетчатки </w:t>
-      </w:r>
-      <w:sdt>
-        <w:sdtPr>
-          <w:rPr>
-            <w:color w:val="17365D" w:themeColor="text2" w:themeShade="BF"/>
-            <w:sz w:val="28"/>
-            <w:szCs w:val="28"/>
-            <w:lang w:val="ru-RU"/>
-          </w:rPr>
-          <w:id w:val="2051261544"/>
-          <w:placeholder>
-            <w:docPart w:val="DefaultPlaceholder_1082065159"/>
-          </w:placeholder>
-          <w:comboBox>
-            <w:listItem w:value="Выберите элемент."/>
-            <w:listItem w:displayText="ОИ" w:value="ОИ"/>
-            <w:listItem w:displayText="ОД" w:value="ОД"/>
-            <w:listItem w:displayText="OS" w:value="OS"/>
-          </w:comboBox>
-        </w:sdtPr>
-        <w:sdtEndPr/>
-        <w:sdtContent>
-          <w:r>
-            <w:rPr>
-              <w:color w:val="17365D" w:themeColor="text2" w:themeShade="BF"/>
-              <w:sz w:val="28"/>
-              <w:szCs w:val="28"/>
-              <w:lang w:val="ru-RU"/>
-            </w:rPr>
-            <w:t>ОИ</w:t>
-          </w:r>
-        </w:sdtContent>
-      </w:sdt>
-      <w:r>
-        <w:rPr>
-          <w:color w:val="17365D" w:themeColor="text2" w:themeShade="BF"/>
-          <w:sz w:val="28"/>
-          <w:szCs w:val="28"/>
-          <w:lang w:val="ru-RU"/>
-        </w:rPr>
-        <w:t>.</w:t>
-      </w:r>
-      <w:r>
-        <w:rPr>
-          <w:color w:val="17365D" w:themeColor="text2" w:themeShade="BF"/>
-          <w:sz w:val="28"/>
-          <w:szCs w:val="28"/>
-          <w:lang w:val="ru-RU"/>
-        </w:rPr>
-        <w:t xml:space="preserve"> </w:t>
-      </w:r>
-      <w:r>
-        <w:rPr>
-          <w:color w:val="17365D" w:themeColor="text2" w:themeShade="BF"/>
-          <w:sz w:val="28"/>
-          <w:szCs w:val="28"/>
-          <w:lang w:val="ru-RU"/>
-        </w:rPr>
-        <w:t xml:space="preserve">Начальная катаракта </w:t>
-      </w:r>
-      <w:sdt>
-        <w:sdtPr>
-          <w:rPr>
-            <w:color w:val="17365D" w:themeColor="text2" w:themeShade="BF"/>
-            <w:sz w:val="28"/>
-            <w:szCs w:val="28"/>
-            <w:lang w:val="ru-RU"/>
-          </w:rPr>
-          <w:id w:val="517513702"/>
-          <w:placeholder>
-            <w:docPart w:val="DB435B1E68954750936FB322747598D2"/>
-          </w:placeholder>
-          <w:comboBox>
-            <w:listItem w:value="Выберите элемент."/>
-            <w:listItem w:displayText="ОИ" w:value="ОИ"/>
-            <w:listItem w:displayText="ОД" w:value="ОД"/>
-            <w:listItem w:displayText="OS" w:value="OS"/>
-          </w:comboBox>
-        </w:sdtPr>
-        <w:sdtEndPr/>
-        <w:sdtContent>
-          <w:r>
-            <w:rPr>
-              <w:color w:val="17365D" w:themeColor="text2" w:themeShade="BF"/>
-              <w:sz w:val="28"/>
-              <w:szCs w:val="28"/>
-              <w:lang w:val="ru-RU"/>
-            </w:rPr>
-            <w:t>ОИ</w:t>
-          </w:r>
-        </w:sdtContent>
-      </w:sdt>
-      <w:r>
-        <w:rPr>
-          <w:color w:val="17365D" w:themeColor="text2" w:themeShade="BF"/>
-          <w:sz w:val="28"/>
-          <w:szCs w:val="28"/>
-          <w:lang w:val="ru-RU"/>
-        </w:rPr>
-        <w:t xml:space="preserve">. </w:t>
-      </w:r>
-      <w:r>
-        <w:rPr>
-          <w:color w:val="17365D" w:themeColor="text2" w:themeShade="BF"/>
-          <w:sz w:val="28"/>
-          <w:szCs w:val="28"/>
-          <w:lang w:val="ru-RU"/>
-        </w:rPr>
-        <w:t xml:space="preserve"> </w:t>
-      </w:r>
-    </w:p>
-    <w:p>
-      <w:pPr>
-        <w:ind w:left="-567"/>
-        <w:jc w:val="both"/>
-        <w:rPr>
-          <w:color w:val="17365D" w:themeColor="text2" w:themeShade="BF"/>
-          <w:sz w:val="28"/>
-          <w:szCs w:val="28"/>
-          <w:lang w:val="ru-RU"/>
-        </w:rPr>
-      </w:pPr>
-      <w:r>
-        <w:rPr>
-          <w:color w:val="17365D" w:themeColor="text2" w:themeShade="BF"/>
-          <w:sz w:val="28"/>
-          <w:szCs w:val="28"/>
-          <w:lang w:val="ru-RU"/>
-        </w:rPr>
-        <w:t>Непро</w:t>
-      </w:r>
-      <w:r>
-        <w:rPr>
-          <w:color w:val="17365D" w:themeColor="text2" w:themeShade="BF"/>
-          <w:sz w:val="28"/>
-          <w:szCs w:val="28"/>
-          <w:lang w:val="ru-RU"/>
-        </w:rPr>
-        <w:t>лиферативная  диабетическая</w:t>
-      </w:r>
-      <w:r>
-        <w:rPr>
-          <w:color w:val="17365D" w:themeColor="text2" w:themeShade="BF"/>
-          <w:sz w:val="28"/>
-          <w:szCs w:val="28"/>
-          <w:lang w:val="ru-RU"/>
-        </w:rPr>
-        <w:t xml:space="preserve"> </w:t>
-      </w:r>
-      <w:proofErr w:type="spellStart"/>
-      <w:r>
-        <w:rPr>
-          <w:color w:val="17365D" w:themeColor="text2" w:themeShade="BF"/>
-          <w:sz w:val="28"/>
-          <w:szCs w:val="28"/>
-          <w:lang w:val="ru-RU"/>
-        </w:rPr>
-        <w:t>ретинопатия</w:t>
-      </w:r>
-      <w:proofErr w:type="spellEnd"/>
-      <w:r>
-        <w:rPr>
-          <w:color w:val="17365D" w:themeColor="text2" w:themeShade="BF"/>
-          <w:sz w:val="28"/>
-          <w:szCs w:val="28"/>
-          <w:lang w:val="ru-RU"/>
-        </w:rPr>
-        <w:t xml:space="preserve"> </w:t>
-      </w:r>
-      <w:sdt>
-        <w:sdtPr>
-          <w:rPr>
-            <w:color w:val="17365D" w:themeColor="text2" w:themeShade="BF"/>
-            <w:sz w:val="28"/>
-            <w:szCs w:val="28"/>
-            <w:lang w:val="ru-RU"/>
-          </w:rPr>
-          <w:id w:val="389392371"/>
-          <w:placeholder>
-            <w:docPart w:val="5917FEE754784A0BA4173B51A4E1CE95"/>
-          </w:placeholder>
-          <w:comboBox>
-            <w:listItem w:value="Выберите элемент."/>
-            <w:listItem w:displayText="ОИ" w:value="ОИ"/>
-            <w:listItem w:displayText="ОД" w:value="ОД"/>
-            <w:listItem w:displayText="OS" w:value="OS"/>
-          </w:comboBox>
-        </w:sdtPr>
-        <w:sdtEndPr/>
-        <w:sdtContent>
-          <w:r>
-            <w:rPr>
-              <w:color w:val="17365D" w:themeColor="text2" w:themeShade="BF"/>
-              <w:sz w:val="28"/>
-              <w:szCs w:val="28"/>
-              <w:lang w:val="ru-RU"/>
-            </w:rPr>
-            <w:t>ОИ</w:t>
-          </w:r>
-        </w:sdtContent>
-      </w:sdt>
-      <w:r>
-        <w:rPr>
-          <w:color w:val="17365D" w:themeColor="text2" w:themeShade="BF"/>
-          <w:sz w:val="28"/>
-          <w:szCs w:val="28"/>
-          <w:lang w:val="ru-RU"/>
-        </w:rPr>
-        <w:t>.</w:t>
-      </w:r>
-    </w:p>
-    <w:p>
-      <w:pPr>
-        <w:ind w:left="-567"/>
-        <w:jc w:val="both"/>
-        <w:rPr>
-          <w:color w:val="C00000"/>
-          <w:sz w:val="28"/>
-          <w:szCs w:val="28"/>
-          <w:lang w:val="ru-RU"/>
-        </w:rPr>
-      </w:pPr>
-      <w:r>
-        <w:rPr>
-          <w:color w:val="C00000"/>
-          <w:sz w:val="28"/>
-          <w:szCs w:val="28"/>
-          <w:lang w:val="ru-RU"/>
-        </w:rPr>
-        <w:t xml:space="preserve">ИБС, стенокардия напряжения, диффузный кардиосклероз, II </w:t>
-      </w:r>
-      <w:proofErr w:type="spellStart"/>
-      <w:r>
-        <w:rPr>
-          <w:color w:val="C00000"/>
-          <w:sz w:val="28"/>
-          <w:szCs w:val="28"/>
-          <w:lang w:val="ru-RU"/>
-        </w:rPr>
-        <w:t>ф.кл</w:t>
-      </w:r>
-      <w:proofErr w:type="spellEnd"/>
-      <w:r>
-        <w:rPr>
-          <w:color w:val="C00000"/>
-          <w:sz w:val="28"/>
-          <w:szCs w:val="28"/>
-          <w:lang w:val="ru-RU"/>
-        </w:rPr>
-        <w:t>. СН II</w:t>
-      </w:r>
-      <w:proofErr w:type="gramStart"/>
-      <w:r>
-        <w:rPr>
-          <w:color w:val="C00000"/>
-          <w:sz w:val="28"/>
-          <w:szCs w:val="28"/>
-          <w:lang w:val="ru-RU"/>
-        </w:rPr>
-        <w:t xml:space="preserve"> А</w:t>
-      </w:r>
-      <w:proofErr w:type="gramEnd"/>
-      <w:r>
-        <w:rPr>
-          <w:color w:val="C00000"/>
-          <w:sz w:val="28"/>
-          <w:szCs w:val="28"/>
-          <w:lang w:val="ru-RU"/>
-        </w:rPr>
-        <w:t xml:space="preserve"> </w:t>
-      </w:r>
-      <w:proofErr w:type="spellStart"/>
-      <w:r>
-        <w:rPr>
-          <w:color w:val="C00000"/>
-          <w:sz w:val="28"/>
-          <w:szCs w:val="28"/>
-          <w:lang w:val="ru-RU"/>
-        </w:rPr>
-        <w:t>ф.кл</w:t>
-      </w:r>
-      <w:proofErr w:type="spellEnd"/>
-      <w:r>
-        <w:rPr>
-          <w:color w:val="C00000"/>
-          <w:sz w:val="28"/>
-          <w:szCs w:val="28"/>
-          <w:lang w:val="ru-RU"/>
-        </w:rPr>
-        <w:t xml:space="preserve">. II. Гипертоническая болезнь III стадии … степени. Гипертензивное сердце СН I. Риск 4. Метаболическая кардиомиопатия СН 0-I. </w:t>
-      </w:r>
-      <w:proofErr w:type="spellStart"/>
-      <w:r>
-        <w:rPr>
-          <w:color w:val="C00000"/>
-          <w:sz w:val="28"/>
-          <w:szCs w:val="28"/>
-          <w:lang w:val="ru-RU"/>
-        </w:rPr>
-        <w:t>ф.кл</w:t>
-      </w:r>
-      <w:proofErr w:type="spellEnd"/>
-      <w:r>
-        <w:rPr>
-          <w:color w:val="C00000"/>
-          <w:sz w:val="28"/>
-          <w:szCs w:val="28"/>
-          <w:lang w:val="ru-RU"/>
-        </w:rPr>
-        <w:t>. II.</w:t>
-      </w:r>
-    </w:p>
-    <w:p>
-      <w:pPr>
-        <w:ind w:left="-567"/>
-        <w:jc w:val="both"/>
-        <w:rPr>
-          <w:color w:val="C00000"/>
-          <w:sz w:val="28"/>
-          <w:szCs w:val="28"/>
-          <w:lang w:val="ru-RU"/>
-        </w:rPr>
-      </w:pPr>
-      <w:r>
-        <w:rPr>
-          <w:color w:val="C00000"/>
-          <w:sz w:val="28"/>
-          <w:szCs w:val="28"/>
-          <w:lang w:val="ru-RU"/>
-        </w:rPr>
-        <w:t>НЦД по смешанному типу.</w:t>
-      </w:r>
-    </w:p>
-    <w:p>
-      <w:pPr>
-        <w:ind w:left="-567"/>
-        <w:jc w:val="both"/>
-        <w:rPr>
-          <w:color w:val="0000FF"/>
-          <w:sz w:val="28"/>
-          <w:szCs w:val="28"/>
-          <w:lang w:val="ru-RU"/>
-        </w:rPr>
-      </w:pPr>
-      <w:sdt>
-        <w:sdtPr>
-          <w:rPr>
-            <w:color w:val="0000FF"/>
-            <w:sz w:val="28"/>
-            <w:szCs w:val="28"/>
-            <w:lang w:val="ru-RU"/>
-          </w:rPr>
-          <w:id w:val="-968201283"/>
-          <w:placeholder>
-            <w:docPart w:val="DefaultPlaceholder_1082065159"/>
-          </w:placeholder>
-          <w:comboBox>
-            <w:listItem w:value="Выберите элемент."/>
-            <w:listItem w:displayText="Дисциркуляторная" w:value="Дисциркуляторная"/>
-            <w:listItem w:displayText="Диабетическая" w:value="Диабетическая"/>
-            <w:listItem w:displayText="Дисметаболическая" w:value="Дисметаболическая"/>
-          </w:comboBox>
-        </w:sdtPr>
-        <w:sdtEndPr/>
-        <w:sdtContent>
-          <w:r>
-            <w:rPr>
-              <w:color w:val="0000FF"/>
-              <w:sz w:val="28"/>
-              <w:szCs w:val="28"/>
-              <w:lang w:val="ru-RU"/>
-            </w:rPr>
-            <w:t>Дисциркуляторная</w:t>
-          </w:r>
-        </w:sdtContent>
-      </w:sdt>
-      <w:r>
-        <w:rPr>
-          <w:color w:val="0000FF"/>
-          <w:sz w:val="28"/>
-          <w:szCs w:val="28"/>
-          <w:lang w:val="ru-RU"/>
-        </w:rPr>
-        <w:t xml:space="preserve"> энцефалопатия I-II сочетанного генеза (</w:t>
-      </w:r>
-      <w:r>
-        <w:rPr>
-          <w:color w:val="0000FF"/>
-          <w:sz w:val="28"/>
-          <w:szCs w:val="28"/>
-          <w:lang w:val="ru-RU"/>
-        </w:rPr>
-        <w:t>дисметаболическая</w:t>
-      </w:r>
-      <w:r>
-        <w:rPr>
-          <w:color w:val="0000FF"/>
-          <w:sz w:val="28"/>
-          <w:szCs w:val="28"/>
-          <w:lang w:val="ru-RU"/>
-        </w:rPr>
-        <w:t>, гипертоническая).</w:t>
-      </w:r>
-    </w:p>
-    <w:p>
-      <w:pPr>
-        <w:ind w:left="-567"/>
-        <w:jc w:val="both"/>
-        <w:rPr>
-          <w:color w:val="0000FF"/>
-          <w:sz w:val="28"/>
-          <w:szCs w:val="28"/>
-          <w:lang w:val="ru-RU"/>
-        </w:rPr>
-      </w:pPr>
-      <w:r>
-        <w:rPr>
-          <w:color w:val="0000FF"/>
-          <w:sz w:val="28"/>
-          <w:szCs w:val="28"/>
-          <w:lang w:val="ru-RU"/>
-        </w:rPr>
-        <w:t xml:space="preserve">астеновегетативный </w:t>
-      </w:r>
-      <w:proofErr w:type="gramStart"/>
-      <w:r>
-        <w:rPr>
-          <w:color w:val="0000FF"/>
-          <w:sz w:val="28"/>
-          <w:szCs w:val="28"/>
-          <w:lang w:val="ru-RU"/>
-        </w:rPr>
-        <w:t>с-м</w:t>
-      </w:r>
-      <w:proofErr w:type="gramEnd"/>
-      <w:r>
-        <w:rPr>
-          <w:color w:val="0000FF"/>
-          <w:sz w:val="28"/>
-          <w:szCs w:val="28"/>
-          <w:lang w:val="ru-RU"/>
-        </w:rPr>
-        <w:t xml:space="preserve">, </w:t>
-      </w:r>
-      <w:proofErr w:type="spellStart"/>
-      <w:r>
-        <w:rPr>
-          <w:color w:val="0000FF"/>
-          <w:sz w:val="28"/>
-          <w:szCs w:val="28"/>
-          <w:lang w:val="ru-RU"/>
-        </w:rPr>
-        <w:t>астено</w:t>
-      </w:r>
-      <w:proofErr w:type="spellEnd"/>
-      <w:r>
-        <w:rPr>
-          <w:color w:val="0000FF"/>
-          <w:sz w:val="28"/>
-          <w:szCs w:val="28"/>
-          <w:lang w:val="ru-RU"/>
-        </w:rPr>
-        <w:t xml:space="preserve">-невротический с-м, </w:t>
-      </w:r>
-      <w:proofErr w:type="spellStart"/>
-      <w:r>
-        <w:rPr>
-          <w:color w:val="0000FF"/>
-          <w:sz w:val="28"/>
-          <w:szCs w:val="28"/>
-          <w:lang w:val="ru-RU"/>
-        </w:rPr>
-        <w:t>вестибуло</w:t>
-      </w:r>
-      <w:proofErr w:type="spellEnd"/>
-      <w:r>
-        <w:rPr>
-          <w:color w:val="0000FF"/>
-          <w:sz w:val="28"/>
-          <w:szCs w:val="28"/>
-          <w:lang w:val="ru-RU"/>
-        </w:rPr>
-        <w:t xml:space="preserve">-атактический с-м.  </w:t>
-      </w:r>
-      <w:proofErr w:type="spellStart"/>
-      <w:r>
-        <w:rPr>
-          <w:color w:val="0000FF"/>
-          <w:sz w:val="28"/>
-          <w:szCs w:val="28"/>
-          <w:lang w:val="ru-RU"/>
-        </w:rPr>
-        <w:t>цереброастенический</w:t>
-      </w:r>
-      <w:proofErr w:type="spellEnd"/>
-      <w:r>
-        <w:rPr>
-          <w:color w:val="0000FF"/>
-          <w:sz w:val="28"/>
-          <w:szCs w:val="28"/>
-          <w:lang w:val="ru-RU"/>
-        </w:rPr>
-        <w:t xml:space="preserve"> с-м, цефалгический с-м,</w:t>
-      </w:r>
-    </w:p>
-    <w:p>
-      <w:pPr>
-        <w:ind w:left="-567"/>
-        <w:jc w:val="both"/>
-        <w:rPr>
-          <w:color w:val="008080"/>
-          <w:sz w:val="28"/>
-          <w:szCs w:val="28"/>
-          <w:lang w:val="ru-RU"/>
-        </w:rPr>
-      </w:pPr>
-      <w:bookmarkStart w:id="3" w:name="дк"/>
-      <w:bookmarkEnd w:id="3"/>
-    </w:p>
-    <w:p>
-      <w:pPr>
-        <w:ind w:left="-567"/>
-        <w:jc w:val="both"/>
-        <w:rPr>
-          <w:sz w:val="28"/>
-          <w:szCs w:val="28"/>
-          <w:lang w:val="ru-RU"/>
-        </w:rPr>
-      </w:pPr>
-      <w:r>
-        <w:rPr>
-          <w:sz w:val="28"/>
-          <w:szCs w:val="28"/>
-          <w:u w:val="single"/>
-          <w:lang w:val="ru-RU"/>
-        </w:rPr>
-        <w:t xml:space="preserve">Жалобы при поступлении </w:t>
-      </w:r>
-      <w:r>
-        <w:rPr>
-          <w:sz w:val="28"/>
-          <w:szCs w:val="28"/>
-          <w:lang w:val="ru-RU"/>
-        </w:rPr>
-        <w:t xml:space="preserve">на </w:t>
-      </w:r>
-      <w:r>
-        <w:rPr>
-          <w:sz w:val="28"/>
-          <w:szCs w:val="28"/>
-          <w:lang w:val="ru-RU"/>
-        </w:rPr>
-        <w:t xml:space="preserve">периодически </w:t>
-      </w:r>
-      <w:r>
-        <w:rPr>
-          <w:sz w:val="28"/>
-          <w:szCs w:val="28"/>
-          <w:lang w:val="ru-RU"/>
-        </w:rPr>
-        <w:t xml:space="preserve">сухость во рту, </w:t>
-      </w:r>
-      <w:r>
-        <w:rPr>
-          <w:sz w:val="28"/>
-          <w:szCs w:val="28"/>
-          <w:lang w:val="ru-RU"/>
-        </w:rPr>
-        <w:t>жажду,</w:t>
-      </w:r>
-      <w:r>
-        <w:rPr>
-          <w:sz w:val="28"/>
-          <w:szCs w:val="28"/>
-          <w:lang w:val="ru-RU"/>
-        </w:rPr>
-        <w:t xml:space="preserve"> </w:t>
-      </w:r>
-      <w:r>
-        <w:rPr>
-          <w:sz w:val="28"/>
-          <w:szCs w:val="28"/>
-          <w:lang w:val="ru-RU"/>
-        </w:rPr>
-        <w:t>учащенный ночной диурез</w:t>
-      </w:r>
-      <w:proofErr w:type="gramStart"/>
-      <w:r>
-        <w:rPr>
-          <w:sz w:val="28"/>
-          <w:szCs w:val="28"/>
-          <w:lang w:val="ru-RU"/>
-        </w:rPr>
-        <w:t xml:space="preserve"> ,</w:t>
-      </w:r>
-      <w:proofErr w:type="gramEnd"/>
-      <w:r>
-        <w:rPr>
-          <w:sz w:val="28"/>
-          <w:szCs w:val="28"/>
-          <w:lang w:val="ru-RU"/>
-        </w:rPr>
-        <w:t xml:space="preserve"> выраженные пекущие бол в стопах, похолодание в стопах, онемение и снижение </w:t>
-      </w:r>
-      <w:proofErr w:type="spellStart"/>
-      <w:r>
-        <w:rPr>
-          <w:sz w:val="28"/>
-          <w:szCs w:val="28"/>
-          <w:lang w:val="ru-RU"/>
-        </w:rPr>
-        <w:t>чувстительности</w:t>
-      </w:r>
-      <w:proofErr w:type="spellEnd"/>
-      <w:r>
-        <w:rPr>
-          <w:sz w:val="28"/>
-          <w:szCs w:val="28"/>
-          <w:lang w:val="ru-RU"/>
-        </w:rPr>
-        <w:t xml:space="preserve">, снижение  веса на 1 кг за 2 </w:t>
-      </w:r>
-      <w:proofErr w:type="spellStart"/>
-      <w:r>
-        <w:rPr>
-          <w:sz w:val="28"/>
-          <w:szCs w:val="28"/>
-          <w:lang w:val="ru-RU"/>
-        </w:rPr>
-        <w:t>мес</w:t>
-      </w:r>
-      <w:proofErr w:type="spellEnd"/>
-      <w:r>
-        <w:rPr>
-          <w:sz w:val="28"/>
-          <w:szCs w:val="28"/>
-          <w:lang w:val="ru-RU"/>
-        </w:rPr>
-        <w:t xml:space="preserve">, </w:t>
-      </w:r>
-      <w:r>
-        <w:rPr>
-          <w:sz w:val="28"/>
-          <w:szCs w:val="28"/>
-          <w:lang w:val="ru-RU"/>
-        </w:rPr>
-        <w:t>повышение</w:t>
-      </w:r>
-      <w:r>
-        <w:rPr>
-          <w:sz w:val="28"/>
-          <w:szCs w:val="28"/>
-          <w:lang w:val="ru-RU"/>
-        </w:rPr>
-        <w:t xml:space="preserve"> </w:t>
-      </w:r>
-      <w:r>
-        <w:rPr>
-          <w:sz w:val="28"/>
-          <w:szCs w:val="28"/>
-          <w:lang w:val="ru-RU"/>
-        </w:rPr>
-        <w:t xml:space="preserve">АД макс. до </w:t>
-      </w:r>
-      <w:r>
-        <w:rPr>
-          <w:sz w:val="28"/>
-          <w:szCs w:val="28"/>
-          <w:lang w:val="ru-RU"/>
-        </w:rPr>
-        <w:t>200/100</w:t>
-      </w:r>
-      <w:r>
-        <w:rPr>
-          <w:sz w:val="28"/>
-          <w:szCs w:val="28"/>
-          <w:lang w:val="ru-RU"/>
-        </w:rPr>
-        <w:t xml:space="preserve"> </w:t>
-      </w:r>
-      <w:r>
-        <w:rPr>
-          <w:sz w:val="28"/>
-          <w:szCs w:val="28"/>
-          <w:lang w:val="ru-RU"/>
-        </w:rPr>
-        <w:t xml:space="preserve">мм </w:t>
-      </w:r>
-      <w:proofErr w:type="spellStart"/>
-      <w:r>
-        <w:rPr>
-          <w:sz w:val="28"/>
-          <w:szCs w:val="28"/>
-          <w:lang w:val="ru-RU"/>
-        </w:rPr>
-        <w:t>рт.</w:t>
-      </w:r>
-      <w:r>
-        <w:rPr>
-          <w:sz w:val="28"/>
-          <w:szCs w:val="28"/>
-          <w:lang w:val="ru-RU"/>
-        </w:rPr>
-        <w:t>ст</w:t>
-      </w:r>
-      <w:proofErr w:type="spellEnd"/>
-      <w:r>
-        <w:rPr>
-          <w:sz w:val="28"/>
-          <w:szCs w:val="28"/>
-          <w:lang w:val="ru-RU"/>
-        </w:rPr>
-        <w:t>.</w:t>
-      </w:r>
-      <w:r>
-        <w:rPr>
-          <w:sz w:val="28"/>
-          <w:szCs w:val="28"/>
-          <w:lang w:val="ru-RU"/>
-        </w:rPr>
-        <w:t xml:space="preserve">, </w:t>
-      </w:r>
-      <w:r>
-        <w:rPr>
-          <w:sz w:val="28"/>
-          <w:szCs w:val="28"/>
-          <w:lang w:val="ru-RU"/>
-        </w:rPr>
-        <w:t>головные боли.</w:t>
-      </w:r>
-    </w:p>
-    <w:p>
-      <w:pPr>
-        <w:ind w:left="-567"/>
-        <w:jc w:val="both"/>
-        <w:rPr>
-          <w:sz w:val="28"/>
-          <w:lang w:val="ru-RU"/>
-        </w:rPr>
-      </w:pPr>
-      <w:r>
-        <w:rPr>
-          <w:sz w:val="28"/>
-          <w:szCs w:val="28"/>
-          <w:u w:val="single"/>
-          <w:lang w:val="ru-RU"/>
-        </w:rPr>
-        <w:t>Краткий анамнез</w:t>
-      </w:r>
-      <w:r>
-        <w:rPr>
-          <w:sz w:val="28"/>
-          <w:szCs w:val="28"/>
-          <w:lang w:val="ru-RU"/>
-        </w:rPr>
-        <w:t xml:space="preserve">: СД </w:t>
-      </w:r>
-      <w:r>
-        <w:rPr>
-          <w:sz w:val="28"/>
-          <w:szCs w:val="28"/>
-          <w:lang w:val="ru-RU"/>
-        </w:rPr>
-        <w:t>выявлен в</w:t>
-      </w:r>
-      <w:r>
-        <w:rPr>
-          <w:sz w:val="28"/>
-          <w:szCs w:val="28"/>
-          <w:lang w:val="ru-RU"/>
-        </w:rPr>
-        <w:t xml:space="preserve"> </w:t>
-      </w:r>
-      <w:r>
-        <w:rPr>
-          <w:sz w:val="28"/>
-          <w:szCs w:val="28"/>
-          <w:lang w:val="ru-RU"/>
-        </w:rPr>
-        <w:t>2011</w:t>
-      </w:r>
-      <w:r>
-        <w:rPr>
-          <w:sz w:val="28"/>
-          <w:szCs w:val="28"/>
-          <w:lang w:val="ru-RU"/>
-        </w:rPr>
-        <w:t xml:space="preserve">г. </w:t>
-      </w:r>
-      <w:r>
-        <w:rPr>
-          <w:sz w:val="28"/>
-          <w:szCs w:val="28"/>
-          <w:lang w:val="ru-RU"/>
-        </w:rPr>
-        <w:t xml:space="preserve">по время </w:t>
-      </w:r>
-      <w:proofErr w:type="spellStart"/>
-      <w:r>
-        <w:rPr>
-          <w:sz w:val="28"/>
-          <w:szCs w:val="28"/>
-          <w:lang w:val="ru-RU"/>
-        </w:rPr>
-        <w:t>стац</w:t>
-      </w:r>
-      <w:proofErr w:type="spellEnd"/>
-      <w:r>
-        <w:rPr>
-          <w:sz w:val="28"/>
-          <w:szCs w:val="28"/>
-          <w:lang w:val="ru-RU"/>
-        </w:rPr>
-        <w:t xml:space="preserve"> лечения в  </w:t>
-      </w:r>
-      <w:proofErr w:type="spellStart"/>
-      <w:r>
-        <w:rPr>
-          <w:sz w:val="28"/>
-          <w:szCs w:val="28"/>
-          <w:lang w:val="ru-RU"/>
-        </w:rPr>
-        <w:t>крдодиспенсере</w:t>
-      </w:r>
-      <w:proofErr w:type="spellEnd"/>
-      <w:r>
-        <w:rPr>
-          <w:sz w:val="28"/>
-          <w:szCs w:val="28"/>
-          <w:lang w:val="ru-RU"/>
-        </w:rPr>
-        <w:t xml:space="preserve">, выявлена гипергликемия 18,0  </w:t>
-      </w:r>
-      <w:proofErr w:type="spellStart"/>
-      <w:r>
-        <w:rPr>
-          <w:sz w:val="28"/>
-          <w:szCs w:val="28"/>
-          <w:lang w:val="ru-RU"/>
-        </w:rPr>
-        <w:t>ммоль</w:t>
-      </w:r>
-      <w:proofErr w:type="spellEnd"/>
-      <w:r>
-        <w:rPr>
-          <w:sz w:val="28"/>
-          <w:szCs w:val="28"/>
-          <w:lang w:val="ru-RU"/>
-        </w:rPr>
-        <w:t>/л. До 2015 терапию не принимал</w:t>
-      </w:r>
-      <w:proofErr w:type="gramStart"/>
-      <w:r>
-        <w:rPr>
-          <w:sz w:val="28"/>
-          <w:szCs w:val="28"/>
-          <w:lang w:val="ru-RU"/>
-        </w:rPr>
-        <w:t xml:space="preserve"> С</w:t>
-      </w:r>
-      <w:proofErr w:type="gramEnd"/>
-      <w:r>
-        <w:rPr>
-          <w:sz w:val="28"/>
-          <w:szCs w:val="28"/>
-          <w:lang w:val="ru-RU"/>
-        </w:rPr>
-        <w:t xml:space="preserve"> 2015 принимает  </w:t>
-      </w:r>
-      <w:proofErr w:type="spellStart"/>
-      <w:r>
-        <w:rPr>
-          <w:sz w:val="28"/>
-          <w:szCs w:val="28"/>
-          <w:lang w:val="ru-RU"/>
-        </w:rPr>
-        <w:t>диапирид</w:t>
-      </w:r>
-      <w:proofErr w:type="spellEnd"/>
-      <w:r>
-        <w:rPr>
-          <w:sz w:val="28"/>
-          <w:szCs w:val="28"/>
-          <w:lang w:val="ru-RU"/>
-        </w:rPr>
-        <w:t xml:space="preserve"> 4 мг </w:t>
-      </w:r>
-      <w:proofErr w:type="spellStart"/>
-      <w:r>
-        <w:rPr>
-          <w:sz w:val="28"/>
-          <w:szCs w:val="28"/>
-          <w:lang w:val="ru-RU"/>
-        </w:rPr>
-        <w:t>тром</w:t>
-      </w:r>
-      <w:proofErr w:type="spellEnd"/>
-      <w:r>
-        <w:rPr>
-          <w:sz w:val="28"/>
-          <w:szCs w:val="28"/>
-          <w:lang w:val="ru-RU"/>
-        </w:rPr>
-        <w:t xml:space="preserve">. В  связи с </w:t>
-      </w:r>
-      <w:proofErr w:type="spellStart"/>
-      <w:r>
-        <w:rPr>
-          <w:sz w:val="28"/>
-          <w:szCs w:val="28"/>
-          <w:lang w:val="ru-RU"/>
-        </w:rPr>
-        <w:t>отсуствем</w:t>
-      </w:r>
-      <w:proofErr w:type="spellEnd"/>
-      <w:r>
-        <w:rPr>
-          <w:sz w:val="28"/>
-          <w:szCs w:val="28"/>
-          <w:lang w:val="ru-RU"/>
-        </w:rPr>
-        <w:t xml:space="preserve"> компенсации  была </w:t>
-      </w:r>
-      <w:proofErr w:type="spellStart"/>
-      <w:r>
-        <w:rPr>
-          <w:sz w:val="28"/>
-          <w:szCs w:val="28"/>
-          <w:lang w:val="ru-RU"/>
-        </w:rPr>
-        <w:t>предолжена</w:t>
-      </w:r>
-      <w:proofErr w:type="spellEnd"/>
-      <w:r>
-        <w:rPr>
-          <w:sz w:val="28"/>
-          <w:szCs w:val="28"/>
-          <w:lang w:val="ru-RU"/>
-        </w:rPr>
-        <w:t xml:space="preserve"> </w:t>
-      </w:r>
-      <w:proofErr w:type="gramStart"/>
-      <w:r>
-        <w:rPr>
-          <w:sz w:val="28"/>
-          <w:szCs w:val="28"/>
-          <w:lang w:val="ru-RU"/>
-        </w:rPr>
-        <w:t>госпитализация</w:t>
-      </w:r>
-      <w:proofErr w:type="gramEnd"/>
-      <w:r>
-        <w:rPr>
-          <w:sz w:val="28"/>
-          <w:szCs w:val="28"/>
-          <w:lang w:val="ru-RU"/>
-        </w:rPr>
-        <w:t xml:space="preserve"> в ЗОД от </w:t>
-      </w:r>
-      <w:proofErr w:type="gramStart"/>
-      <w:r>
-        <w:rPr>
-          <w:sz w:val="28"/>
-          <w:szCs w:val="28"/>
-          <w:lang w:val="ru-RU"/>
-        </w:rPr>
-        <w:t>которой</w:t>
-      </w:r>
-      <w:proofErr w:type="gramEnd"/>
-      <w:r>
-        <w:rPr>
-          <w:sz w:val="28"/>
-          <w:szCs w:val="28"/>
-          <w:lang w:val="ru-RU"/>
-        </w:rPr>
-        <w:t xml:space="preserve"> пациентка отказалась. Принимал </w:t>
-      </w:r>
-      <w:proofErr w:type="spellStart"/>
-      <w:r>
-        <w:rPr>
-          <w:sz w:val="28"/>
-          <w:szCs w:val="28"/>
-          <w:lang w:val="ru-RU"/>
-        </w:rPr>
-        <w:t>Диабетон</w:t>
-      </w:r>
-      <w:proofErr w:type="spellEnd"/>
-      <w:r>
-        <w:rPr>
-          <w:sz w:val="28"/>
-          <w:szCs w:val="28"/>
-          <w:lang w:val="ru-RU"/>
-        </w:rPr>
-        <w:t xml:space="preserve"> MR 4мг утром + 1 т (эпизодически). Комы отрицает. </w:t>
-      </w:r>
-      <w:r>
-        <w:rPr>
-          <w:sz w:val="28"/>
-          <w:szCs w:val="28"/>
-          <w:lang w:val="ru-RU"/>
-        </w:rPr>
-        <w:t>В наст</w:t>
-      </w:r>
-      <w:proofErr w:type="gramStart"/>
-      <w:r>
-        <w:rPr>
-          <w:sz w:val="28"/>
-          <w:szCs w:val="28"/>
-          <w:lang w:val="ru-RU"/>
-        </w:rPr>
-        <w:t>.</w:t>
-      </w:r>
-      <w:proofErr w:type="gramEnd"/>
-      <w:r>
-        <w:rPr>
-          <w:sz w:val="28"/>
-          <w:szCs w:val="28"/>
-          <w:lang w:val="ru-RU"/>
-        </w:rPr>
-        <w:t xml:space="preserve"> </w:t>
-      </w:r>
-      <w:proofErr w:type="gramStart"/>
-      <w:r>
-        <w:rPr>
-          <w:sz w:val="28"/>
-          <w:szCs w:val="28"/>
-          <w:lang w:val="ru-RU"/>
-        </w:rPr>
-        <w:t>в</w:t>
-      </w:r>
-      <w:proofErr w:type="gramEnd"/>
-      <w:r>
-        <w:rPr>
-          <w:sz w:val="28"/>
-          <w:szCs w:val="28"/>
-          <w:lang w:val="ru-RU"/>
-        </w:rPr>
-        <w:t xml:space="preserve">ремя принимает:  </w:t>
-      </w:r>
-      <w:proofErr w:type="spellStart"/>
-      <w:r>
-        <w:rPr>
-          <w:sz w:val="28"/>
-          <w:szCs w:val="28"/>
-          <w:lang w:val="ru-RU"/>
-        </w:rPr>
-        <w:t>диапирид</w:t>
-      </w:r>
-      <w:proofErr w:type="spellEnd"/>
-      <w:r>
-        <w:rPr>
-          <w:sz w:val="28"/>
-          <w:szCs w:val="28"/>
-          <w:lang w:val="ru-RU"/>
-        </w:rPr>
-        <w:t xml:space="preserve"> 4 мг 1т 2р/д.  </w:t>
-      </w:r>
-      <w:r>
-        <w:rPr>
-          <w:sz w:val="28"/>
-          <w:lang w:val="ru-RU"/>
-        </w:rPr>
-        <w:t xml:space="preserve">Гликемия </w:t>
-      </w:r>
-      <w:r>
-        <w:rPr>
-          <w:sz w:val="28"/>
-          <w:lang w:val="ru-RU"/>
-        </w:rPr>
-        <w:t>–</w:t>
-      </w:r>
-      <w:r>
-        <w:rPr>
-          <w:sz w:val="28"/>
-          <w:lang w:val="ru-RU"/>
-        </w:rPr>
-        <w:t>13,0-20,0</w:t>
-      </w:r>
-      <w:r>
-        <w:rPr>
-          <w:sz w:val="28"/>
-          <w:lang w:val="ru-RU"/>
-        </w:rPr>
-        <w:t xml:space="preserve"> </w:t>
-      </w:r>
-      <w:proofErr w:type="spellStart"/>
-      <w:r>
-        <w:rPr>
-          <w:sz w:val="28"/>
-          <w:lang w:val="ru-RU"/>
-        </w:rPr>
-        <w:t>ммоль</w:t>
-      </w:r>
-      <w:proofErr w:type="spellEnd"/>
-      <w:r>
-        <w:rPr>
-          <w:sz w:val="28"/>
-          <w:lang w:val="ru-RU"/>
-        </w:rPr>
-        <w:t>/л</w:t>
-      </w:r>
-      <w:r>
-        <w:rPr>
-          <w:sz w:val="28"/>
-          <w:lang w:val="ru-RU"/>
-        </w:rPr>
-        <w:t xml:space="preserve">. </w:t>
-      </w:r>
-      <w:r>
-        <w:rPr>
-          <w:sz w:val="28"/>
-          <w:lang w:val="ru-RU"/>
-        </w:rPr>
-        <w:t xml:space="preserve">Постоянная форма фибрилляции предсердий с 2005 Повышение АД </w:t>
-      </w:r>
-      <w:proofErr w:type="spellStart"/>
-      <w:r>
-        <w:rPr>
-          <w:sz w:val="28"/>
-          <w:lang w:val="ru-RU"/>
-        </w:rPr>
-        <w:t>окло</w:t>
-      </w:r>
-      <w:proofErr w:type="spellEnd"/>
-      <w:r>
-        <w:rPr>
-          <w:sz w:val="28"/>
-          <w:lang w:val="ru-RU"/>
-        </w:rPr>
-        <w:t xml:space="preserve"> 10 лет. В 06.2018 </w:t>
-      </w:r>
-      <w:proofErr w:type="spellStart"/>
-      <w:r>
-        <w:rPr>
-          <w:sz w:val="28"/>
-          <w:lang w:val="ru-RU"/>
-        </w:rPr>
-        <w:t>стац</w:t>
-      </w:r>
-      <w:proofErr w:type="spellEnd"/>
-      <w:r>
-        <w:rPr>
-          <w:sz w:val="28"/>
-          <w:lang w:val="ru-RU"/>
-        </w:rPr>
-        <w:t xml:space="preserve"> лечение в кард. </w:t>
-      </w:r>
-      <w:proofErr w:type="spellStart"/>
-      <w:r>
-        <w:rPr>
-          <w:sz w:val="28"/>
-          <w:lang w:val="ru-RU"/>
-        </w:rPr>
-        <w:t>отд</w:t>
-      </w:r>
-      <w:proofErr w:type="spellEnd"/>
-      <w:r>
-        <w:rPr>
-          <w:sz w:val="28"/>
-          <w:lang w:val="ru-RU"/>
-        </w:rPr>
-        <w:t xml:space="preserve">, получает </w:t>
-      </w:r>
-      <w:proofErr w:type="spellStart"/>
-      <w:r>
-        <w:rPr>
-          <w:sz w:val="28"/>
-          <w:lang w:val="ru-RU"/>
-        </w:rPr>
-        <w:t>варфарит</w:t>
-      </w:r>
-      <w:proofErr w:type="spellEnd"/>
-      <w:r>
-        <w:rPr>
-          <w:sz w:val="28"/>
-          <w:lang w:val="ru-RU"/>
-        </w:rPr>
-        <w:t xml:space="preserve"> 7,5 мг</w:t>
-      </w:r>
-      <w:r>
-        <w:rPr>
-          <w:sz w:val="28"/>
-          <w:lang w:val="ru-RU"/>
-        </w:rPr>
-        <w:t xml:space="preserve">/5 мг через день, </w:t>
-      </w:r>
-      <w:proofErr w:type="spellStart"/>
-      <w:r>
-        <w:rPr>
-          <w:sz w:val="28"/>
-          <w:lang w:val="ru-RU"/>
-        </w:rPr>
-        <w:t>аторвастатин</w:t>
-      </w:r>
-      <w:proofErr w:type="spellEnd"/>
-      <w:r>
-        <w:rPr>
-          <w:sz w:val="28"/>
-          <w:lang w:val="ru-RU"/>
-        </w:rPr>
-        <w:t xml:space="preserve">  10 мг/</w:t>
-      </w:r>
-      <w:proofErr w:type="spellStart"/>
-      <w:r>
-        <w:rPr>
-          <w:sz w:val="28"/>
-          <w:lang w:val="ru-RU"/>
-        </w:rPr>
-        <w:t>сут</w:t>
-      </w:r>
-      <w:proofErr w:type="gramStart"/>
-      <w:r>
-        <w:rPr>
-          <w:sz w:val="28"/>
-          <w:lang w:val="ru-RU"/>
-        </w:rPr>
-        <w:t>.</w:t>
-      </w:r>
-      <w:r>
-        <w:rPr>
-          <w:sz w:val="28"/>
-          <w:lang w:val="ru-RU"/>
-        </w:rPr>
-        <w:t>Г</w:t>
-      </w:r>
-      <w:proofErr w:type="gramEnd"/>
-      <w:r>
-        <w:rPr>
-          <w:sz w:val="28"/>
-          <w:lang w:val="ru-RU"/>
-        </w:rPr>
-        <w:t>оспитализирован</w:t>
-      </w:r>
-      <w:proofErr w:type="spellEnd"/>
-      <w:r>
-        <w:rPr>
-          <w:sz w:val="28"/>
-          <w:lang w:val="ru-RU"/>
-        </w:rPr>
-        <w:t xml:space="preserve">  в обл. энд. диспансер для коррекции инсулинотерапии, ССТ, лечения хр. осложнений СД.</w:t>
-      </w:r>
-      <w:r>
-        <w:rPr>
-          <w:sz w:val="28"/>
-          <w:lang w:val="ru-RU"/>
-        </w:rPr>
-        <w:t xml:space="preserve"> </w:t>
-      </w:r>
-    </w:p>
-    <w:p>
-      <w:pPr>
-        <w:ind w:left="-567"/>
-        <w:jc w:val="both"/>
-        <w:rPr>
-          <w:sz w:val="28"/>
-          <w:u w:val="single"/>
-          <w:lang w:val="ru-RU"/>
-        </w:rPr>
-      </w:pPr>
-      <w:r>
-        <w:rPr>
-          <w:sz w:val="28"/>
-          <w:u w:val="single"/>
-          <w:lang w:val="ru-RU"/>
-        </w:rPr>
-        <w:t>Данные лабораторных исследований.</w:t>
-      </w:r>
-    </w:p>
-    <w:p>
-      <w:pPr>
-        <w:ind w:left="-567"/>
-        <w:jc w:val="both"/>
-        <w:rPr>
-          <w:sz w:val="28"/>
           <w:u w:val="single"/>
           <w:lang w:val="ru-RU"/>
         </w:rPr>
@@ -3527,7 +2792,6 @@
               <w:rPr>
                 <w:lang w:val="ru-RU"/>
               </w:rPr>
-              <w:lastRenderedPageBreak/>
               <w:t>31.08</w:t>
             </w:r>
           </w:p>
@@ -3912,13 +3176,373 @@
           </w:p>
         </w:tc>
       </w:tr>
+      <w:tr>
+        <w:trPr>
+          <w:cantSplit/>
+          <w:trHeight w:val="255"/>
+        </w:trPr>
+        <w:tc>
+          <w:tcPr>
+            <w:tcW w:w="850" w:type="dxa"/>
+            <w:tcBorders>
+              <w:top w:val="single" w:sz="4" w:space="0" w:color="auto"/>
+              <w:left w:val="single" w:sz="4" w:space="0" w:color="auto"/>
+              <w:bottom w:val="single" w:sz="4" w:space="0" w:color="auto"/>
+              <w:right w:val="single" w:sz="4" w:space="0" w:color="auto"/>
+            </w:tcBorders>
+            <w:vAlign w:val="center"/>
+          </w:tcPr>
+          <w:p>
+            <w:pPr>
+              <w:spacing w:line="276" w:lineRule="auto"/>
+              <w:ind w:right="-49"/>
+              <w:contextualSpacing/>
+              <w:jc w:val="center"/>
+              <w:rPr>
+                <w:lang w:val="ru-RU"/>
+              </w:rPr>
+            </w:pPr>
+            <w:r>
+              <w:rPr>
+                <w:lang w:val="ru-RU"/>
+              </w:rPr>
+              <w:t>0</w:t>
+            </w:r>
+            <w:r>
+              <w:rPr>
+                <w:u w:val="single"/>
+                <w:lang w:val="ru-RU"/>
+              </w:rPr>
+              <w:t>7.09</w:t>
+            </w:r>
+          </w:p>
+        </w:tc>
+        <w:tc>
+          <w:tcPr>
+            <w:tcW w:w="851" w:type="dxa"/>
+            <w:tcBorders>
+              <w:top w:val="single" w:sz="4" w:space="0" w:color="auto"/>
+              <w:left w:val="single" w:sz="4" w:space="0" w:color="auto"/>
+              <w:bottom w:val="single" w:sz="4" w:space="0" w:color="auto"/>
+              <w:right w:val="single" w:sz="4" w:space="0" w:color="auto"/>
+            </w:tcBorders>
+            <w:vAlign w:val="center"/>
+          </w:tcPr>
+          <w:p>
+            <w:pPr>
+              <w:spacing w:line="276" w:lineRule="auto"/>
+              <w:ind w:right="-49"/>
+              <w:contextualSpacing/>
+              <w:jc w:val="center"/>
+              <w:rPr>
+                <w:lang w:val="ru-RU"/>
+              </w:rPr>
+            </w:pPr>
+            <w:r>
+              <w:rPr>
+                <w:lang w:val="ru-RU"/>
+              </w:rPr>
+              <w:t>94,4</w:t>
+            </w:r>
+          </w:p>
+        </w:tc>
+        <w:tc>
+          <w:tcPr>
+            <w:tcW w:w="785" w:type="dxa"/>
+            <w:tcBorders>
+              <w:top w:val="single" w:sz="4" w:space="0" w:color="auto"/>
+              <w:left w:val="single" w:sz="4" w:space="0" w:color="auto"/>
+              <w:bottom w:val="single" w:sz="4" w:space="0" w:color="auto"/>
+              <w:right w:val="single" w:sz="4" w:space="0" w:color="auto"/>
+            </w:tcBorders>
+            <w:vAlign w:val="center"/>
+          </w:tcPr>
+          <w:p>
+            <w:pPr>
+              <w:spacing w:line="276" w:lineRule="auto"/>
+              <w:ind w:right="-49"/>
+              <w:contextualSpacing/>
+              <w:jc w:val="center"/>
+              <w:rPr>
+                <w:lang w:val="ru-RU"/>
+              </w:rPr>
+            </w:pPr>
+          </w:p>
+        </w:tc>
+        <w:tc>
+          <w:tcPr>
+            <w:tcW w:w="919" w:type="dxa"/>
+            <w:tcBorders>
+              <w:top w:val="single" w:sz="4" w:space="0" w:color="auto"/>
+              <w:left w:val="single" w:sz="4" w:space="0" w:color="auto"/>
+              <w:bottom w:val="single" w:sz="4" w:space="0" w:color="auto"/>
+              <w:right w:val="single" w:sz="4" w:space="0" w:color="auto"/>
+            </w:tcBorders>
+            <w:vAlign w:val="center"/>
+          </w:tcPr>
+          <w:p>
+            <w:pPr>
+              <w:spacing w:line="276" w:lineRule="auto"/>
+              <w:ind w:right="-49"/>
+              <w:contextualSpacing/>
+              <w:jc w:val="center"/>
+              <w:rPr>
+                <w:lang w:val="ru-RU"/>
+              </w:rPr>
+            </w:pPr>
+          </w:p>
+        </w:tc>
+        <w:tc>
+          <w:tcPr>
+            <w:tcW w:w="851" w:type="dxa"/>
+            <w:tcBorders>
+              <w:top w:val="single" w:sz="4" w:space="0" w:color="auto"/>
+              <w:left w:val="single" w:sz="4" w:space="0" w:color="auto"/>
+              <w:bottom w:val="single" w:sz="4" w:space="0" w:color="auto"/>
+              <w:right w:val="single" w:sz="4" w:space="0" w:color="auto"/>
+            </w:tcBorders>
+            <w:vAlign w:val="center"/>
+          </w:tcPr>
+          <w:p>
+            <w:pPr>
+              <w:spacing w:line="276" w:lineRule="auto"/>
+              <w:ind w:right="-49"/>
+              <w:contextualSpacing/>
+              <w:jc w:val="center"/>
+              <w:rPr>
+                <w:lang w:val="ru-RU"/>
+              </w:rPr>
+            </w:pPr>
+          </w:p>
+        </w:tc>
+        <w:tc>
+          <w:tcPr>
+            <w:tcW w:w="846" w:type="dxa"/>
+            <w:gridSpan w:val="2"/>
+            <w:tcBorders>
+              <w:top w:val="single" w:sz="4" w:space="0" w:color="auto"/>
+              <w:left w:val="single" w:sz="4" w:space="0" w:color="auto"/>
+              <w:bottom w:val="single" w:sz="4" w:space="0" w:color="auto"/>
+              <w:right w:val="single" w:sz="4" w:space="0" w:color="auto"/>
+            </w:tcBorders>
+            <w:vAlign w:val="center"/>
+          </w:tcPr>
+          <w:p>
+            <w:pPr>
+              <w:spacing w:line="276" w:lineRule="auto"/>
+              <w:ind w:right="-49"/>
+              <w:contextualSpacing/>
+              <w:jc w:val="center"/>
+              <w:rPr>
+                <w:lang w:val="ru-RU"/>
+              </w:rPr>
+            </w:pPr>
+          </w:p>
+        </w:tc>
+        <w:tc>
+          <w:tcPr>
+            <w:tcW w:w="566" w:type="dxa"/>
+            <w:tcBorders>
+              <w:top w:val="single" w:sz="4" w:space="0" w:color="auto"/>
+              <w:left w:val="single" w:sz="4" w:space="0" w:color="auto"/>
+              <w:bottom w:val="single" w:sz="4" w:space="0" w:color="auto"/>
+              <w:right w:val="single" w:sz="4" w:space="0" w:color="auto"/>
+            </w:tcBorders>
+            <w:vAlign w:val="center"/>
+          </w:tcPr>
+          <w:p>
+            <w:pPr>
+              <w:spacing w:line="276" w:lineRule="auto"/>
+              <w:ind w:right="-49"/>
+              <w:contextualSpacing/>
+              <w:jc w:val="center"/>
+              <w:rPr>
+                <w:lang w:val="ru-RU"/>
+              </w:rPr>
+            </w:pPr>
+          </w:p>
+        </w:tc>
+        <w:tc>
+          <w:tcPr>
+            <w:tcW w:w="818" w:type="dxa"/>
+            <w:tcBorders>
+              <w:top w:val="single" w:sz="4" w:space="0" w:color="auto"/>
+              <w:left w:val="single" w:sz="4" w:space="0" w:color="auto"/>
+              <w:bottom w:val="single" w:sz="4" w:space="0" w:color="auto"/>
+              <w:right w:val="single" w:sz="4" w:space="0" w:color="auto"/>
+            </w:tcBorders>
+            <w:vAlign w:val="center"/>
+          </w:tcPr>
+          <w:p>
+            <w:pPr>
+              <w:spacing w:line="276" w:lineRule="auto"/>
+              <w:ind w:right="-49"/>
+              <w:contextualSpacing/>
+              <w:jc w:val="center"/>
+              <w:rPr>
+                <w:lang w:val="ru-RU"/>
+              </w:rPr>
+            </w:pPr>
+            <w:r>
+              <w:rPr>
+                <w:lang w:val="ru-RU"/>
+              </w:rPr>
+              <w:t>3,2</w:t>
+            </w:r>
+          </w:p>
+        </w:tc>
+        <w:tc>
+          <w:tcPr>
+            <w:tcW w:w="880" w:type="dxa"/>
+            <w:tcBorders>
+              <w:top w:val="single" w:sz="4" w:space="0" w:color="auto"/>
+              <w:left w:val="single" w:sz="4" w:space="0" w:color="auto"/>
+              <w:bottom w:val="single" w:sz="4" w:space="0" w:color="auto"/>
+              <w:right w:val="single" w:sz="4" w:space="0" w:color="auto"/>
+            </w:tcBorders>
+            <w:vAlign w:val="center"/>
+          </w:tcPr>
+          <w:p>
+            <w:pPr>
+              <w:spacing w:line="276" w:lineRule="auto"/>
+              <w:ind w:right="-49"/>
+              <w:contextualSpacing/>
+              <w:jc w:val="center"/>
+              <w:rPr>
+                <w:lang w:val="ru-RU"/>
+              </w:rPr>
+            </w:pPr>
+            <w:r>
+              <w:rPr>
+                <w:lang w:val="ru-RU"/>
+              </w:rPr>
+              <w:t>84</w:t>
+            </w:r>
+          </w:p>
+        </w:tc>
+        <w:tc>
+          <w:tcPr>
+            <w:tcW w:w="777" w:type="dxa"/>
+            <w:tcBorders>
+              <w:top w:val="single" w:sz="4" w:space="0" w:color="auto"/>
+              <w:left w:val="single" w:sz="4" w:space="0" w:color="auto"/>
+              <w:bottom w:val="single" w:sz="4" w:space="0" w:color="auto"/>
+              <w:right w:val="single" w:sz="4" w:space="0" w:color="auto"/>
+            </w:tcBorders>
+            <w:vAlign w:val="center"/>
+          </w:tcPr>
+          <w:p>
+            <w:pPr>
+              <w:spacing w:line="276" w:lineRule="auto"/>
+              <w:ind w:right="-49"/>
+              <w:contextualSpacing/>
+              <w:jc w:val="center"/>
+              <w:rPr>
+                <w:lang w:val="ru-RU"/>
+              </w:rPr>
+            </w:pPr>
+          </w:p>
+        </w:tc>
+        <w:tc>
+          <w:tcPr>
+            <w:tcW w:w="753" w:type="dxa"/>
+            <w:tcBorders>
+              <w:top w:val="single" w:sz="4" w:space="0" w:color="auto"/>
+              <w:left w:val="single" w:sz="4" w:space="0" w:color="auto"/>
+              <w:bottom w:val="single" w:sz="4" w:space="0" w:color="auto"/>
+              <w:right w:val="single" w:sz="4" w:space="0" w:color="auto"/>
+            </w:tcBorders>
+            <w:vAlign w:val="center"/>
+          </w:tcPr>
+          <w:p>
+            <w:pPr>
+              <w:spacing w:line="276" w:lineRule="auto"/>
+              <w:ind w:right="-49"/>
+              <w:contextualSpacing/>
+              <w:jc w:val="center"/>
+              <w:rPr>
+                <w:lang w:val="ru-RU"/>
+              </w:rPr>
+            </w:pPr>
+          </w:p>
+        </w:tc>
+        <w:tc>
+          <w:tcPr>
+            <w:tcW w:w="786" w:type="dxa"/>
+            <w:gridSpan w:val="2"/>
+            <w:tcBorders>
+              <w:top w:val="single" w:sz="4" w:space="0" w:color="auto"/>
+              <w:left w:val="single" w:sz="4" w:space="0" w:color="auto"/>
+              <w:bottom w:val="single" w:sz="4" w:space="0" w:color="auto"/>
+              <w:right w:val="single" w:sz="4" w:space="0" w:color="auto"/>
+            </w:tcBorders>
+            <w:vAlign w:val="center"/>
+          </w:tcPr>
+          <w:p>
+            <w:pPr>
+              <w:spacing w:line="276" w:lineRule="auto"/>
+              <w:ind w:right="-49"/>
+              <w:contextualSpacing/>
+              <w:jc w:val="center"/>
+              <w:rPr>
+                <w:lang w:val="ru-RU"/>
+              </w:rPr>
+            </w:pPr>
+          </w:p>
+        </w:tc>
+        <w:tc>
+          <w:tcPr>
+            <w:tcW w:w="669" w:type="dxa"/>
+            <w:tcBorders>
+              <w:top w:val="single" w:sz="4" w:space="0" w:color="auto"/>
+              <w:left w:val="single" w:sz="4" w:space="0" w:color="auto"/>
+              <w:bottom w:val="single" w:sz="4" w:space="0" w:color="auto"/>
+              <w:right w:val="single" w:sz="4" w:space="0" w:color="auto"/>
+            </w:tcBorders>
+            <w:vAlign w:val="center"/>
+          </w:tcPr>
+          <w:p>
+            <w:pPr>
+              <w:spacing w:line="276" w:lineRule="auto"/>
+              <w:ind w:left="-147" w:right="-49"/>
+              <w:contextualSpacing/>
+              <w:jc w:val="center"/>
+              <w:rPr>
+                <w:lang w:val="ru-RU"/>
+              </w:rPr>
+            </w:pPr>
+          </w:p>
+        </w:tc>
+        <w:tc>
+          <w:tcPr>
+            <w:tcW w:w="599" w:type="dxa"/>
+            <w:tcBorders>
+              <w:top w:val="single" w:sz="4" w:space="0" w:color="auto"/>
+              <w:left w:val="single" w:sz="4" w:space="0" w:color="auto"/>
+              <w:bottom w:val="single" w:sz="4" w:space="0" w:color="auto"/>
+              <w:right w:val="single" w:sz="4" w:space="0" w:color="auto"/>
+            </w:tcBorders>
+            <w:vAlign w:val="center"/>
+          </w:tcPr>
+          <w:p>
+            <w:pPr>
+              <w:spacing w:line="276" w:lineRule="auto"/>
+              <w:ind w:left="-108" w:right="-49"/>
+              <w:contextualSpacing/>
+              <w:jc w:val="center"/>
+              <w:rPr>
+                <w:lang w:val="ru-RU"/>
+              </w:rPr>
+            </w:pPr>
+          </w:p>
+        </w:tc>
+      </w:tr>
     </w:tbl>
     <w:p>
       <w:pPr>
         <w:ind w:left="-567"/>
         <w:jc w:val="both"/>
         <w:rPr>
-          <w:sz w:val="28"/>
           <w:lang w:val="ru-RU"/>
         </w:rPr>
       </w:pPr>
@@ -3928,35 +3552,29 @@
         <w:ind w:left="-567"/>
         <w:jc w:val="both"/>
         <w:rPr>
-          <w:sz w:val="28"/>
-          <w:szCs w:val="20"/>
           <w:lang w:val="ru-RU"/>
         </w:rPr>
       </w:pPr>
       <w:r>
         <w:rPr>
-          <w:sz w:val="28"/>
           <w:lang w:val="ru-RU"/>
         </w:rPr>
         <w:t>31</w:t>
       </w:r>
       <w:r>
         <w:rPr>
-          <w:sz w:val="28"/>
           <w:lang w:val="ru-RU"/>
         </w:rPr>
         <w:t>.</w:t>
       </w:r>
       <w:r>
         <w:rPr>
-          <w:sz w:val="28"/>
           <w:lang w:val="ru-RU"/>
         </w:rPr>
         <w:t>08.18</w:t>
       </w:r>
       <w:r>
         <w:rPr>
-          <w:sz w:val="28"/>
           <w:lang w:val="ru-RU"/>
         </w:rPr>
         <w:t xml:space="preserve"> </w:t>
@@ -3964,7 +3582,6 @@
       <w:proofErr w:type="spellStart"/>
       <w:r>
         <w:rPr>
-          <w:sz w:val="28"/>
           <w:lang w:val="ru-RU"/>
         </w:rPr>
         <w:t>Глик</w:t>
@@ -3972,35 +3589,30 @@
       <w:proofErr w:type="spellEnd"/>
       <w:r>
         <w:rPr>
-          <w:sz w:val="28"/>
           <w:lang w:val="ru-RU"/>
         </w:rPr>
         <w:t xml:space="preserve">. гемоглобин </w:t>
       </w:r>
       <w:r>
         <w:rPr>
-          <w:sz w:val="28"/>
           <w:lang w:val="ru-RU"/>
         </w:rPr>
         <w:t>–</w:t>
       </w:r>
       <w:r>
         <w:rPr>
-          <w:sz w:val="28"/>
           <w:lang w:val="ru-RU"/>
         </w:rPr>
         <w:t xml:space="preserve"> </w:t>
       </w:r>
       <w:r>
         <w:rPr>
-          <w:sz w:val="28"/>
           <w:lang w:val="ru-RU"/>
         </w:rPr>
         <w:t>13,0</w:t>
       </w:r>
       <w:r>
         <w:rPr>
-          <w:sz w:val="28"/>
           <w:lang w:val="ru-RU"/>
         </w:rPr>
         <w:t>%</w:t>
@@ -4011,66 +3623,56 @@
         <w:ind w:left="-567"/>
         <w:jc w:val="both"/>
         <w:rPr>
-          <w:sz w:val="28"/>
-          <w:szCs w:val="28"/>
           <w:lang w:val="ru-RU"/>
         </w:rPr>
       </w:pPr>
       <w:r>
         <w:rPr>
-          <w:sz w:val="28"/>
-          <w:szCs w:val="28"/>
           <w:lang w:val="ru-RU"/>
         </w:rPr>
         <w:t>31</w:t>
       </w:r>
-      <w:bookmarkStart w:id="4" w:name="_GoBack"/>
-      <w:bookmarkEnd w:id="4"/>
-      <w:r>
-        <w:rPr>
-          <w:sz w:val="28"/>
-          <w:szCs w:val="28"/>
+      <w:r>
+        <w:rPr>
           <w:lang w:val="ru-RU"/>
         </w:rPr>
         <w:t>.</w:t>
       </w:r>
       <w:r>
         <w:rPr>
-          <w:sz w:val="28"/>
-          <w:szCs w:val="28"/>
           <w:lang w:val="ru-RU"/>
         </w:rPr>
         <w:t>08.18</w:t>
       </w:r>
       <w:r>
         <w:rPr>
-          <w:sz w:val="28"/>
-          <w:szCs w:val="28"/>
           <w:lang w:val="ru-RU"/>
         </w:rPr>
         <w:t xml:space="preserve"> К – </w:t>
       </w:r>
       <w:r>
         <w:rPr>
-          <w:sz w:val="28"/>
-          <w:szCs w:val="28"/>
           <w:lang w:val="ru-RU"/>
         </w:rPr>
         <w:t>4,34</w:t>
       </w:r>
-      <w:r>
-        <w:rPr>
-          <w:sz w:val="28"/>
-          <w:szCs w:val="28"/>
-          <w:lang w:val="ru-RU"/>
-        </w:rPr>
-        <w:t xml:space="preserve">  ; </w:t>
+      <w:proofErr w:type="gramStart"/>
+      <w:r>
+        <w:rPr>
+          <w:lang w:val="ru-RU"/>
+        </w:rPr>
+        <w:t xml:space="preserve">  ;</w:t>
+      </w:r>
+      <w:proofErr w:type="gramEnd"/>
+      <w:r>
+        <w:rPr>
+          <w:lang w:val="ru-RU"/>
+        </w:rPr>
+        <w:t xml:space="preserve"> </w:t>
       </w:r>
       <w:proofErr w:type="spellStart"/>
       <w:r>
         <w:rPr>
-          <w:sz w:val="28"/>
-          <w:szCs w:val="28"/>
           <w:lang w:val="ru-RU"/>
         </w:rPr>
         <w:t>Nа</w:t>
@@ -4078,24 +3680,18 @@
       <w:proofErr w:type="spellEnd"/>
       <w:r>
         <w:rPr>
-          <w:sz w:val="28"/>
-          <w:szCs w:val="28"/>
           <w:lang w:val="ru-RU"/>
         </w:rPr>
         <w:t xml:space="preserve"> –</w:t>
       </w:r>
       <w:r>
         <w:rPr>
-          <w:sz w:val="28"/>
-          <w:szCs w:val="28"/>
           <w:lang w:val="ru-RU"/>
         </w:rPr>
         <w:t>142,8</w:t>
       </w:r>
       <w:r>
         <w:rPr>
-          <w:sz w:val="28"/>
-          <w:szCs w:val="28"/>
           <w:lang w:val="ru-RU"/>
         </w:rPr>
         <w:t xml:space="preserve">  </w:t>
@@ -4103,8 +3699,6 @@
       <w:proofErr w:type="spellStart"/>
       <w:r>
         <w:rPr>
-          <w:sz w:val="28"/>
-          <w:szCs w:val="28"/>
           <w:lang w:val="ru-RU"/>
         </w:rPr>
         <w:t>Са</w:t>
@@ -4112,8 +3706,6 @@
       <w:proofErr w:type="spellEnd"/>
       <w:r>
         <w:rPr>
-          <w:sz w:val="28"/>
-          <w:szCs w:val="28"/>
           <w:vertAlign w:val="superscript"/>
           <w:lang w:val="ru-RU"/>
         </w:rPr>
@@ -4121,40 +3713,30 @@
       </w:r>
       <w:r>
         <w:rPr>
-          <w:sz w:val="28"/>
-          <w:szCs w:val="28"/>
           <w:lang w:val="ru-RU"/>
         </w:rPr>
         <w:t xml:space="preserve"> - </w:t>
       </w:r>
       <w:r>
         <w:rPr>
-          <w:sz w:val="28"/>
-          <w:szCs w:val="28"/>
           <w:lang w:val="ru-RU"/>
         </w:rPr>
         <w:t>1,14</w:t>
       </w:r>
       <w:r>
         <w:rPr>
-          <w:sz w:val="28"/>
-          <w:szCs w:val="28"/>
           <w:lang w:val="ru-RU"/>
         </w:rPr>
         <w:t>С1 -</w:t>
       </w:r>
       <w:r>
         <w:rPr>
-          <w:sz w:val="28"/>
-          <w:szCs w:val="28"/>
           <w:lang w:val="ru-RU"/>
         </w:rPr>
         <w:t>99,2</w:t>
       </w:r>
       <w:r>
         <w:rPr>
-          <w:sz w:val="28"/>
-          <w:szCs w:val="28"/>
           <w:lang w:val="ru-RU"/>
         </w:rPr>
         <w:t xml:space="preserve">   </w:t>
@@ -4162,8 +3744,6 @@
       <w:proofErr w:type="spellStart"/>
       <w:r>
         <w:rPr>
-          <w:sz w:val="28"/>
-          <w:szCs w:val="28"/>
           <w:lang w:val="ru-RU"/>
         </w:rPr>
         <w:t>ммоль</w:t>
@@ -4171,8 +3751,6 @@
       <w:proofErr w:type="spellEnd"/>
       <w:r>
         <w:rPr>
-          <w:sz w:val="28"/>
-          <w:szCs w:val="28"/>
           <w:lang w:val="ru-RU"/>
         </w:rPr>
         <w:t>/л</w:t>
@@ -4183,36 +3761,84 @@
         <w:ind w:left="-567"/>
         <w:jc w:val="both"/>
         <w:rPr>
-          <w:sz w:val="28"/>
-          <w:szCs w:val="28"/>
           <w:lang w:val="ru-RU"/>
         </w:rPr>
       </w:pPr>
       <w:r>
         <w:rPr>
-          <w:sz w:val="28"/>
-          <w:szCs w:val="28"/>
-          <w:lang w:val="ru-RU"/>
-        </w:rPr>
-        <w:t xml:space="preserve">03.09.18 АЧТЧ – 31,4 МНО 1,12 </w:t>
+          <w:lang w:val="ru-RU"/>
+        </w:rPr>
+        <w:t xml:space="preserve">30.08.18 </w:t>
       </w:r>
       <w:proofErr w:type="spellStart"/>
       <w:r>
         <w:rPr>
-          <w:sz w:val="28"/>
-          <w:szCs w:val="28"/>
-          <w:lang w:val="ru-RU"/>
-        </w:rPr>
-        <w:t>ПТч</w:t>
+          <w:lang w:val="ru-RU"/>
+        </w:rPr>
+        <w:t>тропонин</w:t>
       </w:r>
       <w:proofErr w:type="spellEnd"/>
       <w:r>
         <w:rPr>
-          <w:sz w:val="28"/>
-          <w:szCs w:val="28"/>
+          <w:lang w:val="ru-RU"/>
+        </w:rPr>
+        <w:t xml:space="preserve"> – </w:t>
+      </w:r>
+      <w:proofErr w:type="spellStart"/>
+      <w:r>
+        <w:rPr>
+          <w:lang w:val="ru-RU"/>
+        </w:rPr>
+        <w:t>отр</w:t>
+      </w:r>
+      <w:proofErr w:type="spellEnd"/>
+      <w:r>
+        <w:rPr>
+          <w:lang w:val="ru-RU"/>
+        </w:rPr>
+        <w:t xml:space="preserve"> </w:t>
+      </w:r>
+    </w:p>
+    <w:p>
+      <w:pPr>
+        <w:ind w:left="-567"/>
+        <w:jc w:val="both"/>
+        <w:rPr>
+          <w:lang w:val="ru-RU"/>
+        </w:rPr>
+      </w:pPr>
+      <w:r>
+        <w:rPr>
+          <w:lang w:val="ru-RU"/>
+        </w:rPr>
+        <w:t>03.09.18 АЧТЧ – 31,4 МНО 1,12 ПТ</w:t>
+      </w:r>
+      <w:r>
+        <w:rPr>
+          <w:lang w:val="ru-RU"/>
+        </w:rPr>
+        <w:t>Ч</w:t>
+      </w:r>
+      <w:r>
+        <w:rPr>
           <w:lang w:val="ru-RU"/>
         </w:rPr>
         <w:t xml:space="preserve"> 16,3 ПТИ 89,5 фибр – 4,0</w:t>
+      </w:r>
+    </w:p>
+    <w:p>
+      <w:pPr>
+        <w:ind w:left="-567"/>
+        <w:jc w:val="both"/>
+        <w:rPr>
+          <w:lang w:val="ru-RU"/>
+        </w:rPr>
+      </w:pPr>
+      <w:r>
+        <w:rPr>
+          <w:lang w:val="ru-RU"/>
+        </w:rPr>
+        <w:t>10.09.18 МНО – 1,27</w:t>
       </w:r>
     </w:p>
     <w:p>
@@ -4222,53 +3848,71 @@
         <w:jc w:val="both"/>
         <w:rPr>
           <w:b w:val="0"/>
+          <w:sz w:val="24"/>
+          <w:szCs w:val="24"/>
         </w:rPr>
       </w:pPr>
       <w:r>
         <w:rPr>
           <w:b w:val="0"/>
+          <w:sz w:val="24"/>
+          <w:szCs w:val="24"/>
         </w:rPr>
         <w:t>31</w:t>
       </w:r>
       <w:r>
         <w:rPr>
           <w:b w:val="0"/>
+          <w:sz w:val="24"/>
+          <w:szCs w:val="24"/>
         </w:rPr>
         <w:t>.</w:t>
       </w:r>
       <w:r>
         <w:rPr>
           <w:b w:val="0"/>
+          <w:sz w:val="24"/>
+          <w:szCs w:val="24"/>
         </w:rPr>
         <w:t>08.18</w:t>
       </w:r>
       <w:r>
         <w:rPr>
           <w:b w:val="0"/>
+          <w:sz w:val="24"/>
+          <w:szCs w:val="24"/>
         </w:rPr>
         <w:t xml:space="preserve"> </w:t>
       </w:r>
       <w:r>
         <w:rPr>
           <w:b w:val="0"/>
+          <w:sz w:val="24"/>
+          <w:szCs w:val="24"/>
         </w:rPr>
         <w:t>Общ. а</w:t>
       </w:r>
       <w:r>
         <w:rPr>
           <w:b w:val="0"/>
+          <w:sz w:val="24"/>
+          <w:szCs w:val="24"/>
         </w:rPr>
         <w:t>н. мочи уд вес 10</w:t>
       </w:r>
       <w:r>
         <w:rPr>
           <w:b w:val="0"/>
+          <w:sz w:val="24"/>
+          <w:szCs w:val="24"/>
         </w:rPr>
         <w:t>33</w:t>
       </w:r>
       <w:r>
         <w:rPr>
           <w:b w:val="0"/>
+          <w:sz w:val="24"/>
+          <w:szCs w:val="24"/>
         </w:rPr>
         <w:t xml:space="preserve">  </w:t>
       </w:r>
@@ -4276,6 +3920,8 @@
       <w:r>
         <w:rPr>
           <w:b w:val="0"/>
+          <w:sz w:val="24"/>
+          <w:szCs w:val="24"/>
         </w:rPr>
         <w:t>лейк</w:t>
       </w:r>
@@ -4283,18 +3929,24 @@
       <w:r>
         <w:rPr>
           <w:b w:val="0"/>
+          <w:sz w:val="24"/>
+          <w:szCs w:val="24"/>
         </w:rPr>
         <w:t xml:space="preserve"> –</w:t>
       </w:r>
       <w:r>
         <w:rPr>
           <w:b w:val="0"/>
+          <w:sz w:val="24"/>
+          <w:szCs w:val="24"/>
         </w:rPr>
         <w:t>0-1-2</w:t>
       </w:r>
       <w:r>
         <w:rPr>
           <w:b w:val="0"/>
+          <w:sz w:val="24"/>
+          <w:szCs w:val="24"/>
         </w:rPr>
         <w:t xml:space="preserve">   в </w:t>
       </w:r>
@@ -4302,6 +3954,8 @@
       <w:r>
         <w:rPr>
           <w:b w:val="0"/>
+          <w:sz w:val="24"/>
+          <w:szCs w:val="24"/>
         </w:rPr>
         <w:t>п</w:t>
       </w:r>
@@ -4309,6 +3963,8 @@
       <w:r>
         <w:rPr>
           <w:b w:val="0"/>
+          <w:sz w:val="24"/>
+          <w:szCs w:val="24"/>
         </w:rPr>
         <w:t>/</w:t>
       </w:r>
@@ -4316,6 +3972,8 @@
       <w:r>
         <w:rPr>
           <w:b w:val="0"/>
+          <w:sz w:val="24"/>
+          <w:szCs w:val="24"/>
         </w:rPr>
         <w:t>зр</w:t>
       </w:r>
@@ -4323,18 +3981,24 @@
       <w:r>
         <w:rPr>
           <w:b w:val="0"/>
+          <w:sz w:val="24"/>
+          <w:szCs w:val="24"/>
         </w:rPr>
         <w:t xml:space="preserve"> белок – </w:t>
       </w:r>
       <w:r>
         <w:rPr>
           <w:b w:val="0"/>
+          <w:sz w:val="24"/>
+          <w:szCs w:val="24"/>
         </w:rPr>
         <w:t>0,04</w:t>
       </w:r>
       <w:r>
         <w:rPr>
           <w:b w:val="0"/>
+          <w:sz w:val="24"/>
+          <w:szCs w:val="24"/>
         </w:rPr>
         <w:t xml:space="preserve">  ацетон –</w:t>
       </w:r>
@@ -4342,6 +4006,8 @@
       <w:r>
         <w:rPr>
           <w:b w:val="0"/>
+          <w:sz w:val="24"/>
+          <w:szCs w:val="24"/>
         </w:rPr>
         <w:t>отр</w:t>
       </w:r>
@@ -4349,12 +4015,16 @@
       <w:r>
         <w:rPr>
           <w:b w:val="0"/>
+          <w:sz w:val="24"/>
+          <w:szCs w:val="24"/>
         </w:rPr>
         <w:t xml:space="preserve">; </w:t>
       </w:r>
       <w:r>
         <w:rPr>
           <w:b w:val="0"/>
+          <w:sz w:val="24"/>
+          <w:szCs w:val="24"/>
         </w:rPr>
         <w:t xml:space="preserve"> </w:t>
       </w:r>
@@ -4362,6 +4032,8 @@
       <w:r>
         <w:rPr>
           <w:b w:val="0"/>
+          <w:sz w:val="24"/>
+          <w:szCs w:val="24"/>
         </w:rPr>
         <w:t>эпит</w:t>
       </w:r>
@@ -4369,6 +4041,8 @@
       <w:r>
         <w:rPr>
           <w:b w:val="0"/>
+          <w:sz w:val="24"/>
+          <w:szCs w:val="24"/>
         </w:rPr>
         <w:t xml:space="preserve">. пл. - ; </w:t>
       </w:r>
@@ -4376,6 +4050,8 @@
       <w:r>
         <w:rPr>
           <w:b w:val="0"/>
+          <w:sz w:val="24"/>
+          <w:szCs w:val="24"/>
         </w:rPr>
         <w:t>эпит</w:t>
       </w:r>
@@ -4383,6 +4059,8 @@
       <w:r>
         <w:rPr>
           <w:b w:val="0"/>
+          <w:sz w:val="24"/>
+          <w:szCs w:val="24"/>
         </w:rPr>
         <w:t xml:space="preserve">. </w:t>
       </w:r>
@@ -4390,6 +4068,8 @@
       <w:r>
         <w:rPr>
           <w:b w:val="0"/>
+          <w:sz w:val="24"/>
+          <w:szCs w:val="24"/>
         </w:rPr>
         <w:t>перех</w:t>
       </w:r>
@@ -4397,12 +4077,16 @@
       <w:r>
         <w:rPr>
           <w:b w:val="0"/>
+          <w:sz w:val="24"/>
+          <w:szCs w:val="24"/>
         </w:rPr>
         <w:t xml:space="preserve">. - </w:t>
       </w:r>
       <w:r>
         <w:rPr>
           <w:b w:val="0"/>
+          <w:sz w:val="24"/>
+          <w:szCs w:val="24"/>
         </w:rPr>
         <w:t xml:space="preserve"> в п/</w:t>
       </w:r>
@@ -4410,6 +4094,8 @@
       <w:r>
         <w:rPr>
           <w:b w:val="0"/>
+          <w:sz w:val="24"/>
+          <w:szCs w:val="24"/>
         </w:rPr>
         <w:t>зр</w:t>
       </w:r>
@@ -4419,28 +4105,23 @@
       <w:pPr>
         <w:ind w:left="-567"/>
         <w:rPr>
-          <w:sz w:val="28"/>
-          <w:szCs w:val="20"/>
           <w:lang w:val="ru-RU"/>
         </w:rPr>
       </w:pPr>
       <w:r>
         <w:rPr>
-          <w:sz w:val="28"/>
           <w:lang w:val="ru-RU"/>
         </w:rPr>
         <w:t>03.09.18</w:t>
       </w:r>
       <w:r>
         <w:rPr>
-          <w:sz w:val="28"/>
           <w:lang w:val="ru-RU"/>
         </w:rPr>
         <w:t xml:space="preserve"> </w:t>
       </w:r>
       <w:r>
         <w:rPr>
-          <w:sz w:val="28"/>
           <w:lang w:val="ru-RU"/>
         </w:rPr>
         <w:t xml:space="preserve">Суточная </w:t>
@@ -4448,7 +4129,6 @@
       <w:proofErr w:type="spellStart"/>
       <w:r>
         <w:rPr>
-          <w:sz w:val="28"/>
           <w:lang w:val="ru-RU"/>
         </w:rPr>
         <w:t>глюкозурия</w:t>
@@ -4456,35 +4136,30 @@
       <w:proofErr w:type="spellEnd"/>
       <w:r>
         <w:rPr>
-          <w:sz w:val="28"/>
           <w:lang w:val="ru-RU"/>
         </w:rPr>
         <w:t xml:space="preserve"> –  </w:t>
       </w:r>
       <w:r>
         <w:rPr>
-          <w:sz w:val="28"/>
           <w:lang w:val="ru-RU"/>
         </w:rPr>
         <w:t>5,8</w:t>
       </w:r>
       <w:r>
         <w:rPr>
-          <w:sz w:val="28"/>
           <w:lang w:val="ru-RU"/>
         </w:rPr>
         <w:t>%</w:t>
       </w:r>
       <w:r>
         <w:rPr>
-          <w:sz w:val="28"/>
           <w:lang w:val="ru-RU"/>
         </w:rPr>
         <w:t xml:space="preserve">;   Суточная протеинурия –  </w:t>
       </w:r>
       <w:r>
         <w:rPr>
-          <w:sz w:val="28"/>
           <w:lang w:val="ru-RU"/>
         </w:rPr>
         <w:t>0,087</w:t>
@@ -4494,6 +4169,10 @@
       <w:pPr>
         <w:pStyle w:val="5"/>
         <w:ind w:left="-567"/>
+        <w:rPr>
+          <w:sz w:val="24"/>
+          <w:szCs w:val="24"/>
+        </w:rPr>
       </w:pPr>
     </w:p>
     <w:tbl>
@@ -4525,15 +4204,11 @@
           <w:p>
             <w:pPr>
               <w:rPr>
-                <w:sz w:val="28"/>
-                <w:szCs w:val="28"/>
                 <w:lang w:val="ru-RU"/>
               </w:rPr>
             </w:pPr>
             <w:r>
               <w:rPr>
-                <w:sz w:val="28"/>
-                <w:szCs w:val="28"/>
                 <w:lang w:val="ru-RU"/>
               </w:rPr>
               <w:t xml:space="preserve">Гликемический </w:t>
@@ -4542,15 +4217,11 @@
           <w:p>
             <w:pPr>
               <w:rPr>
-                <w:sz w:val="28"/>
-                <w:szCs w:val="28"/>
                 <w:lang w:val="ru-RU"/>
               </w:rPr>
             </w:pPr>
             <w:r>
               <w:rPr>
-                <w:sz w:val="28"/>
-                <w:szCs w:val="28"/>
                 <w:lang w:val="ru-RU"/>
               </w:rPr>
               <w:t>профиль</w:t>
@@ -4564,15 +4235,11 @@
           <w:p>
             <w:pPr>
               <w:rPr>
-                <w:sz w:val="28"/>
-                <w:szCs w:val="28"/>
                 <w:lang w:val="ru-RU"/>
               </w:rPr>
             </w:pPr>
             <w:r>
               <w:rPr>
-                <w:sz w:val="28"/>
-                <w:szCs w:val="28"/>
                 <w:lang w:val="ru-RU"/>
               </w:rPr>
               <w:t>8.00</w:t>
@@ -4586,15 +4253,11 @@
           <w:p>
             <w:pPr>
               <w:rPr>
-                <w:sz w:val="28"/>
-                <w:szCs w:val="28"/>
                 <w:lang w:val="ru-RU"/>
               </w:rPr>
             </w:pPr>
             <w:r>
               <w:rPr>
-                <w:sz w:val="28"/>
-                <w:szCs w:val="28"/>
                 <w:lang w:val="ru-RU"/>
               </w:rPr>
               <w:t>11.00</w:t>
@@ -4608,15 +4271,11 @@
           <w:p>
             <w:pPr>
               <w:rPr>
-                <w:sz w:val="28"/>
-                <w:szCs w:val="28"/>
                 <w:lang w:val="ru-RU"/>
               </w:rPr>
             </w:pPr>
             <w:r>
               <w:rPr>
-                <w:sz w:val="28"/>
-                <w:szCs w:val="28"/>
                 <w:lang w:val="ru-RU"/>
               </w:rPr>
               <w:t>16.00</w:t>
@@ -4630,15 +4289,11 @@
           <w:p>
             <w:pPr>
               <w:rPr>
-                <w:sz w:val="28"/>
-                <w:szCs w:val="28"/>
                 <w:lang w:val="ru-RU"/>
               </w:rPr>
             </w:pPr>
             <w:r>
               <w:rPr>
-                <w:sz w:val="28"/>
-                <w:szCs w:val="28"/>
                 <w:lang w:val="ru-RU"/>
               </w:rPr>
               <w:t>20.00</w:t>
@@ -4652,15 +4307,11 @@
           <w:p>
             <w:pPr>
               <w:rPr>
-                <w:sz w:val="28"/>
-                <w:szCs w:val="28"/>
                 <w:lang w:val="ru-RU"/>
               </w:rPr>
             </w:pPr>
             <w:r>
               <w:rPr>
-                <w:sz w:val="28"/>
-                <w:szCs w:val="28"/>
                 <w:lang w:val="ru-RU"/>
               </w:rPr>
               <w:t>22.00</w:t>
@@ -4676,15 +4327,11 @@
           <w:p>
             <w:pPr>
               <w:rPr>
-                <w:sz w:val="28"/>
-                <w:szCs w:val="28"/>
                 <w:lang w:val="ru-RU"/>
               </w:rPr>
             </w:pPr>
             <w:r>
               <w:rPr>
-                <w:sz w:val="28"/>
-                <w:szCs w:val="28"/>
                 <w:lang w:val="ru-RU"/>
               </w:rPr>
               <w:t>30.08</w:t>
@@ -4698,8 +4345,6 @@
           <w:p>
             <w:pPr>
               <w:rPr>
-                <w:sz w:val="28"/>
-                <w:szCs w:val="28"/>
                 <w:lang w:val="ru-RU"/>
               </w:rPr>
             </w:pPr>
@@ -4712,8 +4357,6 @@
           <w:p>
             <w:pPr>
               <w:rPr>
-                <w:sz w:val="28"/>
-                <w:szCs w:val="28"/>
                 <w:lang w:val="ru-RU"/>
               </w:rPr>
             </w:pPr>
@@ -4726,8 +4369,6 @@
           <w:p>
             <w:pPr>
               <w:rPr>
-                <w:sz w:val="28"/>
-                <w:szCs w:val="28"/>
                 <w:lang w:val="ru-RU"/>
               </w:rPr>
             </w:pPr>
@@ -4740,15 +4381,11 @@
           <w:p>
             <w:pPr>
               <w:rPr>
-                <w:sz w:val="28"/>
-                <w:szCs w:val="28"/>
                 <w:lang w:val="ru-RU"/>
               </w:rPr>
             </w:pPr>
             <w:r>
               <w:rPr>
-                <w:sz w:val="28"/>
-                <w:szCs w:val="28"/>
                 <w:lang w:val="ru-RU"/>
               </w:rPr>
               <w:t>16,8</w:t>
@@ -4762,8 +4399,6 @@
           <w:p>
             <w:pPr>
               <w:rPr>
-                <w:sz w:val="28"/>
-                <w:szCs w:val="28"/>
                 <w:lang w:val="ru-RU"/>
               </w:rPr>
             </w:pPr>
@@ -4778,15 +4413,115 @@
           <w:p>
             <w:pPr>
               <w:rPr>
-                <w:sz w:val="28"/>
-                <w:szCs w:val="28"/>
                 <w:lang w:val="ru-RU"/>
               </w:rPr>
             </w:pPr>
             <w:r>
               <w:rPr>
-                <w:sz w:val="28"/>
-                <w:szCs w:val="28"/>
+                <w:lang w:val="ru-RU"/>
+              </w:rPr>
+              <w:t>31.08</w:t>
+            </w:r>
+          </w:p>
+        </w:tc>
+        <w:tc>
+          <w:tcPr>
+            <w:tcW w:w="992" w:type="dxa"/>
+          </w:tcPr>
+          <w:p>
+            <w:pPr>
+              <w:rPr>
+                <w:lang w:val="ru-RU"/>
+              </w:rPr>
+            </w:pPr>
+            <w:r>
+              <w:rPr>
+                <w:lang w:val="ru-RU"/>
+              </w:rPr>
+              <w:t>12,7</w:t>
+            </w:r>
+          </w:p>
+        </w:tc>
+        <w:tc>
+          <w:tcPr>
+            <w:tcW w:w="993" w:type="dxa"/>
+          </w:tcPr>
+          <w:p>
+            <w:pPr>
+              <w:rPr>
+                <w:lang w:val="ru-RU"/>
+              </w:rPr>
+            </w:pPr>
+            <w:r>
+              <w:rPr>
+                <w:lang w:val="ru-RU"/>
+              </w:rPr>
+              <w:t>16,5</w:t>
+            </w:r>
+          </w:p>
+        </w:tc>
+        <w:tc>
+          <w:tcPr>
+            <w:tcW w:w="992" w:type="dxa"/>
+          </w:tcPr>
+          <w:p>
+            <w:pPr>
+              <w:rPr>
+                <w:lang w:val="ru-RU"/>
+              </w:rPr>
+            </w:pPr>
+            <w:r>
+              <w:rPr>
+                <w:lang w:val="ru-RU"/>
+              </w:rPr>
+              <w:t>16,3</w:t>
+            </w:r>
+          </w:p>
+        </w:tc>
+        <w:tc>
+          <w:tcPr>
+            <w:tcW w:w="992" w:type="dxa"/>
+          </w:tcPr>
+          <w:p>
+            <w:pPr>
+              <w:rPr>
+                <w:lang w:val="ru-RU"/>
+              </w:rPr>
+            </w:pPr>
+            <w:r>
+              <w:rPr>
+                <w:lang w:val="ru-RU"/>
+              </w:rPr>
+              <w:t>15,8</w:t>
+            </w:r>
+          </w:p>
+        </w:tc>
+        <w:tc>
+          <w:tcPr>
+            <w:tcW w:w="992" w:type="dxa"/>
+          </w:tcPr>
+          <w:p>
+            <w:pPr>
+              <w:rPr>
+                <w:lang w:val="ru-RU"/>
+              </w:rPr>
+            </w:pPr>
+          </w:p>
+        </w:tc>
+      </w:tr>
+      <w:tr>
+        <w:tc>
+          <w:tcPr>
+            <w:tcW w:w="2518" w:type="dxa"/>
+          </w:tcPr>
+          <w:p>
+            <w:pPr>
+              <w:rPr>
+                <w:lang w:val="ru-RU"/>
+              </w:rPr>
+            </w:pPr>
+            <w:r>
+              <w:rPr>
                 <w:lang w:val="ru-RU"/>
               </w:rPr>
               <w:t>01.09</w:t>
@@ -4800,15 +4535,11 @@
           <w:p>
             <w:pPr>
               <w:rPr>
-                <w:sz w:val="28"/>
-                <w:szCs w:val="28"/>
                 <w:lang w:val="ru-RU"/>
               </w:rPr>
             </w:pPr>
             <w:r>
               <w:rPr>
-                <w:sz w:val="28"/>
-                <w:szCs w:val="28"/>
                 <w:lang w:val="ru-RU"/>
               </w:rPr>
               <w:t>10,1</w:t>
@@ -4822,8 +4553,6 @@
           <w:p>
             <w:pPr>
               <w:rPr>
-                <w:sz w:val="28"/>
-                <w:szCs w:val="28"/>
                 <w:lang w:val="ru-RU"/>
               </w:rPr>
             </w:pPr>
@@ -4836,8 +4565,6 @@
           <w:p>
             <w:pPr>
               <w:rPr>
-                <w:sz w:val="28"/>
-                <w:szCs w:val="28"/>
                 <w:lang w:val="ru-RU"/>
               </w:rPr>
             </w:pPr>
@@ -4850,8 +4577,6 @@
           <w:p>
             <w:pPr>
               <w:rPr>
-                <w:sz w:val="28"/>
-                <w:szCs w:val="28"/>
                 <w:lang w:val="ru-RU"/>
               </w:rPr>
             </w:pPr>
@@ -4864,8 +4589,6 @@
           <w:p>
             <w:pPr>
               <w:rPr>
-                <w:sz w:val="28"/>
-                <w:szCs w:val="28"/>
                 <w:lang w:val="ru-RU"/>
               </w:rPr>
             </w:pPr>
@@ -4880,15 +4603,11 @@
           <w:p>
             <w:pPr>
               <w:rPr>
-                <w:sz w:val="28"/>
-                <w:szCs w:val="28"/>
                 <w:lang w:val="ru-RU"/>
               </w:rPr>
             </w:pPr>
             <w:r>
               <w:rPr>
-                <w:sz w:val="28"/>
-                <w:szCs w:val="28"/>
                 <w:lang w:val="ru-RU"/>
               </w:rPr>
               <w:t>02.08</w:t>
@@ -4902,15 +4621,11 @@
           <w:p>
             <w:pPr>
               <w:rPr>
-                <w:sz w:val="28"/>
-                <w:szCs w:val="28"/>
                 <w:lang w:val="ru-RU"/>
               </w:rPr>
             </w:pPr>
             <w:r>
               <w:rPr>
-                <w:sz w:val="28"/>
-                <w:szCs w:val="28"/>
                 <w:lang w:val="ru-RU"/>
               </w:rPr>
               <w:t>10,3</w:t>
@@ -4924,15 +4639,11 @@
           <w:p>
             <w:pPr>
               <w:rPr>
-                <w:sz w:val="28"/>
-                <w:szCs w:val="28"/>
                 <w:lang w:val="ru-RU"/>
               </w:rPr>
             </w:pPr>
             <w:r>
               <w:rPr>
-                <w:sz w:val="28"/>
-                <w:szCs w:val="28"/>
                 <w:lang w:val="ru-RU"/>
               </w:rPr>
               <w:t>14,8</w:t>
@@ -4946,15 +4657,11 @@
           <w:p>
             <w:pPr>
               <w:rPr>
-                <w:sz w:val="28"/>
-                <w:szCs w:val="28"/>
                 <w:lang w:val="ru-RU"/>
               </w:rPr>
             </w:pPr>
             <w:r>
               <w:rPr>
-                <w:sz w:val="28"/>
-                <w:szCs w:val="28"/>
                 <w:lang w:val="ru-RU"/>
               </w:rPr>
               <w:t>12,5</w:t>
@@ -4968,15 +4675,11 @@
           <w:p>
             <w:pPr>
               <w:rPr>
-                <w:sz w:val="28"/>
-                <w:szCs w:val="28"/>
                 <w:lang w:val="ru-RU"/>
               </w:rPr>
             </w:pPr>
             <w:r>
               <w:rPr>
-                <w:sz w:val="28"/>
-                <w:szCs w:val="28"/>
                 <w:lang w:val="ru-RU"/>
               </w:rPr>
               <w:t>13,9</w:t>
@@ -4990,8 +4693,811 @@
           <w:p>
             <w:pPr>
               <w:rPr>
-                <w:sz w:val="28"/>
-                <w:szCs w:val="28"/>
+                <w:lang w:val="ru-RU"/>
+              </w:rPr>
+            </w:pPr>
+          </w:p>
+        </w:tc>
+      </w:tr>
+      <w:tr>
+        <w:tc>
+          <w:tcPr>
+            <w:tcW w:w="2518" w:type="dxa"/>
+          </w:tcPr>
+          <w:p>
+            <w:pPr>
+              <w:rPr>
+                <w:lang w:val="ru-RU"/>
+              </w:rPr>
+            </w:pPr>
+            <w:r>
+              <w:rPr>
+                <w:lang w:val="ru-RU"/>
+              </w:rPr>
+              <w:t>04.09</w:t>
+            </w:r>
+          </w:p>
+        </w:tc>
+        <w:tc>
+          <w:tcPr>
+            <w:tcW w:w="992" w:type="dxa"/>
+          </w:tcPr>
+          <w:p>
+            <w:pPr>
+              <w:rPr>
+                <w:lang w:val="ru-RU"/>
+              </w:rPr>
+            </w:pPr>
+            <w:r>
+              <w:rPr>
+                <w:lang w:val="ru-RU"/>
+              </w:rPr>
+              <w:t>11,4</w:t>
+            </w:r>
+          </w:p>
+        </w:tc>
+        <w:tc>
+          <w:tcPr>
+            <w:tcW w:w="993" w:type="dxa"/>
+          </w:tcPr>
+          <w:p>
+            <w:pPr>
+              <w:rPr>
+                <w:lang w:val="ru-RU"/>
+              </w:rPr>
+            </w:pPr>
+            <w:r>
+              <w:rPr>
+                <w:lang w:val="ru-RU"/>
+              </w:rPr>
+              <w:t>16,1</w:t>
+            </w:r>
+          </w:p>
+        </w:tc>
+        <w:tc>
+          <w:tcPr>
+            <w:tcW w:w="992" w:type="dxa"/>
+          </w:tcPr>
+          <w:p>
+            <w:pPr>
+              <w:rPr>
+                <w:lang w:val="ru-RU"/>
+              </w:rPr>
+            </w:pPr>
+            <w:r>
+              <w:rPr>
+                <w:lang w:val="ru-RU"/>
+              </w:rPr>
+              <w:t>18,5</w:t>
+            </w:r>
+          </w:p>
+        </w:tc>
+        <w:tc>
+          <w:tcPr>
+            <w:tcW w:w="992" w:type="dxa"/>
+          </w:tcPr>
+          <w:p>
+            <w:pPr>
+              <w:rPr>
+                <w:lang w:val="ru-RU"/>
+              </w:rPr>
+            </w:pPr>
+            <w:r>
+              <w:rPr>
+                <w:lang w:val="ru-RU"/>
+              </w:rPr>
+              <w:t>16,4</w:t>
+            </w:r>
+          </w:p>
+        </w:tc>
+        <w:tc>
+          <w:tcPr>
+            <w:tcW w:w="992" w:type="dxa"/>
+          </w:tcPr>
+          <w:p>
+            <w:pPr>
+              <w:rPr>
+                <w:lang w:val="ru-RU"/>
+              </w:rPr>
+            </w:pPr>
+          </w:p>
+        </w:tc>
+      </w:tr>
+      <w:tr>
+        <w:tc>
+          <w:tcPr>
+            <w:tcW w:w="2518" w:type="dxa"/>
+          </w:tcPr>
+          <w:p>
+            <w:pPr>
+              <w:rPr>
+                <w:lang w:val="ru-RU"/>
+              </w:rPr>
+            </w:pPr>
+            <w:r>
+              <w:rPr>
+                <w:lang w:val="ru-RU"/>
+              </w:rPr>
+              <w:t>05.09</w:t>
+            </w:r>
+          </w:p>
+        </w:tc>
+        <w:tc>
+          <w:tcPr>
+            <w:tcW w:w="992" w:type="dxa"/>
+          </w:tcPr>
+          <w:p>
+            <w:pPr>
+              <w:rPr>
+                <w:lang w:val="ru-RU"/>
+              </w:rPr>
+            </w:pPr>
+            <w:r>
+              <w:rPr>
+                <w:lang w:val="ru-RU"/>
+              </w:rPr>
+              <w:t>11,3</w:t>
+            </w:r>
+          </w:p>
+        </w:tc>
+        <w:tc>
+          <w:tcPr>
+            <w:tcW w:w="993" w:type="dxa"/>
+          </w:tcPr>
+          <w:p>
+            <w:pPr>
+              <w:rPr>
+                <w:lang w:val="ru-RU"/>
+              </w:rPr>
+            </w:pPr>
+            <w:r>
+              <w:rPr>
+                <w:lang w:val="ru-RU"/>
+              </w:rPr>
+              <w:t>19,1</w:t>
+            </w:r>
+          </w:p>
+        </w:tc>
+        <w:tc>
+          <w:tcPr>
+            <w:tcW w:w="992" w:type="dxa"/>
+          </w:tcPr>
+          <w:p>
+            <w:pPr>
+              <w:rPr>
+                <w:lang w:val="ru-RU"/>
+              </w:rPr>
+            </w:pPr>
+            <w:r>
+              <w:rPr>
+                <w:lang w:val="ru-RU"/>
+              </w:rPr>
+              <w:t>17,4</w:t>
+            </w:r>
+          </w:p>
+        </w:tc>
+        <w:tc>
+          <w:tcPr>
+            <w:tcW w:w="992" w:type="dxa"/>
+          </w:tcPr>
+          <w:p>
+            <w:pPr>
+              <w:rPr>
+                <w:lang w:val="ru-RU"/>
+              </w:rPr>
+            </w:pPr>
+            <w:r>
+              <w:rPr>
+                <w:lang w:val="ru-RU"/>
+              </w:rPr>
+              <w:t>17,1</w:t>
+            </w:r>
+          </w:p>
+        </w:tc>
+        <w:tc>
+          <w:tcPr>
+            <w:tcW w:w="992" w:type="dxa"/>
+          </w:tcPr>
+          <w:p>
+            <w:pPr>
+              <w:rPr>
+                <w:lang w:val="ru-RU"/>
+              </w:rPr>
+            </w:pPr>
+          </w:p>
+        </w:tc>
+      </w:tr>
+      <w:tr>
+        <w:tc>
+          <w:tcPr>
+            <w:tcW w:w="2518" w:type="dxa"/>
+          </w:tcPr>
+          <w:p>
+            <w:pPr>
+              <w:rPr>
+                <w:lang w:val="ru-RU"/>
+              </w:rPr>
+            </w:pPr>
+            <w:r>
+              <w:rPr>
+                <w:lang w:val="ru-RU"/>
+              </w:rPr>
+              <w:t>07.09</w:t>
+            </w:r>
+          </w:p>
+        </w:tc>
+        <w:tc>
+          <w:tcPr>
+            <w:tcW w:w="992" w:type="dxa"/>
+          </w:tcPr>
+          <w:p>
+            <w:pPr>
+              <w:rPr>
+                <w:lang w:val="ru-RU"/>
+              </w:rPr>
+            </w:pPr>
+            <w:r>
+              <w:rPr>
+                <w:lang w:val="ru-RU"/>
+              </w:rPr>
+              <w:t>11,2</w:t>
+            </w:r>
+          </w:p>
+        </w:tc>
+        <w:tc>
+          <w:tcPr>
+            <w:tcW w:w="993" w:type="dxa"/>
+          </w:tcPr>
+          <w:p>
+            <w:pPr>
+              <w:rPr>
+                <w:lang w:val="ru-RU"/>
+              </w:rPr>
+            </w:pPr>
+            <w:r>
+              <w:rPr>
+                <w:lang w:val="ru-RU"/>
+              </w:rPr>
+              <w:t>19,0</w:t>
+            </w:r>
+          </w:p>
+        </w:tc>
+        <w:tc>
+          <w:tcPr>
+            <w:tcW w:w="992" w:type="dxa"/>
+          </w:tcPr>
+          <w:p>
+            <w:pPr>
+              <w:rPr>
+                <w:lang w:val="ru-RU"/>
+              </w:rPr>
+            </w:pPr>
+            <w:r>
+              <w:rPr>
+                <w:lang w:val="ru-RU"/>
+              </w:rPr>
+              <w:t>13,5</w:t>
+            </w:r>
+          </w:p>
+        </w:tc>
+        <w:tc>
+          <w:tcPr>
+            <w:tcW w:w="992" w:type="dxa"/>
+          </w:tcPr>
+          <w:p>
+            <w:pPr>
+              <w:rPr>
+                <w:lang w:val="ru-RU"/>
+              </w:rPr>
+            </w:pPr>
+            <w:r>
+              <w:rPr>
+                <w:lang w:val="ru-RU"/>
+              </w:rPr>
+              <w:t>16,3</w:t>
+            </w:r>
+          </w:p>
+        </w:tc>
+        <w:tc>
+          <w:tcPr>
+            <w:tcW w:w="992" w:type="dxa"/>
+          </w:tcPr>
+          <w:p>
+            <w:pPr>
+              <w:rPr>
+                <w:lang w:val="ru-RU"/>
+              </w:rPr>
+            </w:pPr>
+          </w:p>
+        </w:tc>
+      </w:tr>
+      <w:tr>
+        <w:tc>
+          <w:tcPr>
+            <w:tcW w:w="2518" w:type="dxa"/>
+          </w:tcPr>
+          <w:p>
+            <w:pPr>
+              <w:rPr>
+                <w:lang w:val="ru-RU"/>
+              </w:rPr>
+            </w:pPr>
+            <w:r>
+              <w:rPr>
+                <w:lang w:val="ru-RU"/>
+              </w:rPr>
+              <w:t>08.09</w:t>
+            </w:r>
+          </w:p>
+        </w:tc>
+        <w:tc>
+          <w:tcPr>
+            <w:tcW w:w="992" w:type="dxa"/>
+          </w:tcPr>
+          <w:p>
+            <w:pPr>
+              <w:rPr>
+                <w:lang w:val="ru-RU"/>
+              </w:rPr>
+            </w:pPr>
+            <w:r>
+              <w:rPr>
+                <w:lang w:val="ru-RU"/>
+              </w:rPr>
+              <w:t>7,9</w:t>
+            </w:r>
+          </w:p>
+        </w:tc>
+        <w:tc>
+          <w:tcPr>
+            <w:tcW w:w="993" w:type="dxa"/>
+          </w:tcPr>
+          <w:p>
+            <w:pPr>
+              <w:rPr>
+                <w:lang w:val="ru-RU"/>
+              </w:rPr>
+            </w:pPr>
+            <w:r>
+              <w:rPr>
+                <w:lang w:val="ru-RU"/>
+              </w:rPr>
+              <w:t>14,6</w:t>
+            </w:r>
+          </w:p>
+        </w:tc>
+        <w:tc>
+          <w:tcPr>
+            <w:tcW w:w="992" w:type="dxa"/>
+          </w:tcPr>
+          <w:p>
+            <w:pPr>
+              <w:rPr>
+                <w:lang w:val="ru-RU"/>
+              </w:rPr>
+            </w:pPr>
+            <w:r>
+              <w:rPr>
+                <w:lang w:val="ru-RU"/>
+              </w:rPr>
+              <w:t>11,9</w:t>
+            </w:r>
+          </w:p>
+        </w:tc>
+        <w:tc>
+          <w:tcPr>
+            <w:tcW w:w="992" w:type="dxa"/>
+          </w:tcPr>
+          <w:p>
+            <w:pPr>
+              <w:rPr>
+                <w:lang w:val="ru-RU"/>
+              </w:rPr>
+            </w:pPr>
+            <w:r>
+              <w:rPr>
+                <w:lang w:val="ru-RU"/>
+              </w:rPr>
+              <w:t>13,0</w:t>
+            </w:r>
+          </w:p>
+        </w:tc>
+        <w:tc>
+          <w:tcPr>
+            <w:tcW w:w="992" w:type="dxa"/>
+          </w:tcPr>
+          <w:p>
+            <w:pPr>
+              <w:rPr>
+                <w:lang w:val="ru-RU"/>
+              </w:rPr>
+            </w:pPr>
+          </w:p>
+        </w:tc>
+      </w:tr>
+      <w:tr>
+        <w:tc>
+          <w:tcPr>
+            <w:tcW w:w="2518" w:type="dxa"/>
+          </w:tcPr>
+          <w:p>
+            <w:pPr>
+              <w:rPr>
+                <w:lang w:val="ru-RU"/>
+              </w:rPr>
+            </w:pPr>
+            <w:r>
+              <w:rPr>
+                <w:lang w:val="ru-RU"/>
+              </w:rPr>
+              <w:lastRenderedPageBreak/>
+              <w:t>09.09</w:t>
+            </w:r>
+          </w:p>
+        </w:tc>
+        <w:tc>
+          <w:tcPr>
+            <w:tcW w:w="992" w:type="dxa"/>
+          </w:tcPr>
+          <w:p>
+            <w:pPr>
+              <w:rPr>
+                <w:lang w:val="ru-RU"/>
+              </w:rPr>
+            </w:pPr>
+            <w:r>
+              <w:rPr>
+                <w:lang w:val="ru-RU"/>
+              </w:rPr>
+              <w:t>6,9</w:t>
+            </w:r>
+          </w:p>
+        </w:tc>
+        <w:tc>
+          <w:tcPr>
+            <w:tcW w:w="993" w:type="dxa"/>
+          </w:tcPr>
+          <w:p>
+            <w:pPr>
+              <w:rPr>
+                <w:lang w:val="ru-RU"/>
+              </w:rPr>
+            </w:pPr>
+            <w:r>
+              <w:rPr>
+                <w:lang w:val="ru-RU"/>
+              </w:rPr>
+              <w:t>12,5</w:t>
+            </w:r>
+          </w:p>
+        </w:tc>
+        <w:tc>
+          <w:tcPr>
+            <w:tcW w:w="992" w:type="dxa"/>
+          </w:tcPr>
+          <w:p>
+            <w:pPr>
+              <w:rPr>
+                <w:lang w:val="ru-RU"/>
+              </w:rPr>
+            </w:pPr>
+            <w:r>
+              <w:rPr>
+                <w:lang w:val="ru-RU"/>
+              </w:rPr>
+              <w:t>11,0</w:t>
+            </w:r>
+          </w:p>
+        </w:tc>
+        <w:tc>
+          <w:tcPr>
+            <w:tcW w:w="992" w:type="dxa"/>
+          </w:tcPr>
+          <w:p>
+            <w:pPr>
+              <w:rPr>
+                <w:lang w:val="ru-RU"/>
+              </w:rPr>
+            </w:pPr>
+            <w:r>
+              <w:rPr>
+                <w:lang w:val="ru-RU"/>
+              </w:rPr>
+              <w:t>11,9</w:t>
+            </w:r>
+          </w:p>
+        </w:tc>
+        <w:tc>
+          <w:tcPr>
+            <w:tcW w:w="992" w:type="dxa"/>
+          </w:tcPr>
+          <w:p>
+            <w:pPr>
+              <w:rPr>
+                <w:lang w:val="ru-RU"/>
+              </w:rPr>
+            </w:pPr>
+          </w:p>
+        </w:tc>
+      </w:tr>
+      <w:tr>
+        <w:tc>
+          <w:tcPr>
+            <w:tcW w:w="2518" w:type="dxa"/>
+          </w:tcPr>
+          <w:p>
+            <w:pPr>
+              <w:rPr>
+                <w:lang w:val="ru-RU"/>
+              </w:rPr>
+            </w:pPr>
+            <w:r>
+              <w:rPr>
+                <w:lang w:val="ru-RU"/>
+              </w:rPr>
+              <w:t>10.09</w:t>
+            </w:r>
+          </w:p>
+        </w:tc>
+        <w:tc>
+          <w:tcPr>
+            <w:tcW w:w="992" w:type="dxa"/>
+          </w:tcPr>
+          <w:p>
+            <w:pPr>
+              <w:rPr>
+                <w:lang w:val="ru-RU"/>
+              </w:rPr>
+            </w:pPr>
+          </w:p>
+        </w:tc>
+        <w:tc>
+          <w:tcPr>
+            <w:tcW w:w="993" w:type="dxa"/>
+          </w:tcPr>
+          <w:p>
+            <w:pPr>
+              <w:rPr>
+                <w:lang w:val="ru-RU"/>
+              </w:rPr>
+            </w:pPr>
+            <w:r>
+              <w:rPr>
+                <w:lang w:val="ru-RU"/>
+              </w:rPr>
+              <w:t>10,3</w:t>
+            </w:r>
+          </w:p>
+        </w:tc>
+        <w:tc>
+          <w:tcPr>
+            <w:tcW w:w="992" w:type="dxa"/>
+          </w:tcPr>
+          <w:p>
+            <w:pPr>
+              <w:rPr>
+                <w:lang w:val="ru-RU"/>
+              </w:rPr>
+            </w:pPr>
+            <w:r>
+              <w:rPr>
+                <w:lang w:val="ru-RU"/>
+              </w:rPr>
+              <w:t>13,3</w:t>
+            </w:r>
+          </w:p>
+        </w:tc>
+        <w:tc>
+          <w:tcPr>
+            <w:tcW w:w="992" w:type="dxa"/>
+          </w:tcPr>
+          <w:p>
+            <w:pPr>
+              <w:rPr>
+                <w:lang w:val="ru-RU"/>
+              </w:rPr>
+            </w:pPr>
+            <w:r>
+              <w:rPr>
+                <w:lang w:val="ru-RU"/>
+              </w:rPr>
+              <w:t>14,7</w:t>
+            </w:r>
+          </w:p>
+        </w:tc>
+        <w:tc>
+          <w:tcPr>
+            <w:tcW w:w="992" w:type="dxa"/>
+          </w:tcPr>
+          <w:p>
+            <w:pPr>
+              <w:rPr>
+                <w:lang w:val="ru-RU"/>
+              </w:rPr>
+            </w:pPr>
+          </w:p>
+        </w:tc>
+      </w:tr>
+      <w:tr>
+        <w:tc>
+          <w:tcPr>
+            <w:tcW w:w="2518" w:type="dxa"/>
+          </w:tcPr>
+          <w:p>
+            <w:pPr>
+              <w:rPr>
+                <w:lang w:val="ru-RU"/>
+              </w:rPr>
+            </w:pPr>
+            <w:r>
+              <w:rPr>
+                <w:lang w:val="ru-RU"/>
+              </w:rPr>
+              <w:t>11.09</w:t>
+            </w:r>
+          </w:p>
+        </w:tc>
+        <w:tc>
+          <w:tcPr>
+            <w:tcW w:w="992" w:type="dxa"/>
+          </w:tcPr>
+          <w:p>
+            <w:pPr>
+              <w:rPr>
+                <w:lang w:val="ru-RU"/>
+              </w:rPr>
+            </w:pPr>
+          </w:p>
+        </w:tc>
+        <w:tc>
+          <w:tcPr>
+            <w:tcW w:w="993" w:type="dxa"/>
+          </w:tcPr>
+          <w:p>
+            <w:pPr>
+              <w:rPr>
+                <w:lang w:val="ru-RU"/>
+              </w:rPr>
+            </w:pPr>
+            <w:r>
+              <w:rPr>
+                <w:lang w:val="ru-RU"/>
+              </w:rPr>
+              <w:t>9,9</w:t>
+            </w:r>
+          </w:p>
+        </w:tc>
+        <w:tc>
+          <w:tcPr>
+            <w:tcW w:w="992" w:type="dxa"/>
+          </w:tcPr>
+          <w:p>
+            <w:pPr>
+              <w:rPr>
+                <w:lang w:val="ru-RU"/>
+              </w:rPr>
+            </w:pPr>
+            <w:r>
+              <w:rPr>
+                <w:lang w:val="ru-RU"/>
+              </w:rPr>
+              <w:t>8,8</w:t>
+            </w:r>
+          </w:p>
+        </w:tc>
+        <w:tc>
+          <w:tcPr>
+            <w:tcW w:w="992" w:type="dxa"/>
+          </w:tcPr>
+          <w:p>
+            <w:pPr>
+              <w:rPr>
+                <w:lang w:val="ru-RU"/>
+              </w:rPr>
+            </w:pPr>
+            <w:r>
+              <w:rPr>
+                <w:lang w:val="ru-RU"/>
+              </w:rPr>
+              <w:t>9,7</w:t>
+            </w:r>
+          </w:p>
+        </w:tc>
+        <w:tc>
+          <w:tcPr>
+            <w:tcW w:w="992" w:type="dxa"/>
+          </w:tcPr>
+          <w:p>
+            <w:pPr>
+              <w:rPr>
+                <w:lang w:val="ru-RU"/>
+              </w:rPr>
+            </w:pPr>
+          </w:p>
+        </w:tc>
+      </w:tr>
+      <w:tr>
+        <w:tc>
+          <w:tcPr>
+            <w:tcW w:w="2518" w:type="dxa"/>
+          </w:tcPr>
+          <w:p>
+            <w:pPr>
+              <w:rPr>
+                <w:lang w:val="ru-RU"/>
+              </w:rPr>
+            </w:pPr>
+            <w:r>
+              <w:rPr>
+                <w:lang w:val="ru-RU"/>
+              </w:rPr>
+              <w:t>12.09</w:t>
+            </w:r>
+          </w:p>
+        </w:tc>
+        <w:tc>
+          <w:tcPr>
+            <w:tcW w:w="992" w:type="dxa"/>
+          </w:tcPr>
+          <w:p>
+            <w:pPr>
+              <w:rPr>
+                <w:lang w:val="ru-RU"/>
+              </w:rPr>
+            </w:pPr>
+            <w:r>
+              <w:rPr>
+                <w:lang w:val="ru-RU"/>
+              </w:rPr>
+              <w:t>6,3</w:t>
+            </w:r>
+            <w:bookmarkStart w:id="3" w:name="_GoBack"/>
+            <w:bookmarkEnd w:id="3"/>
+          </w:p>
+        </w:tc>
+        <w:tc>
+          <w:tcPr>
+            <w:tcW w:w="993" w:type="dxa"/>
+          </w:tcPr>
+          <w:p>
+            <w:pPr>
+              <w:rPr>
+                <w:lang w:val="ru-RU"/>
+              </w:rPr>
+            </w:pPr>
+          </w:p>
+        </w:tc>
+        <w:tc>
+          <w:tcPr>
+            <w:tcW w:w="992" w:type="dxa"/>
+          </w:tcPr>
+          <w:p>
+            <w:pPr>
+              <w:rPr>
+                <w:lang w:val="ru-RU"/>
+              </w:rPr>
+            </w:pPr>
+          </w:p>
+        </w:tc>
+        <w:tc>
+          <w:tcPr>
+            <w:tcW w:w="992" w:type="dxa"/>
+          </w:tcPr>
+          <w:p>
+            <w:pPr>
+              <w:rPr>
+                <w:lang w:val="ru-RU"/>
+              </w:rPr>
+            </w:pPr>
+          </w:p>
+        </w:tc>
+        <w:tc>
+          <w:tcPr>
+            <w:tcW w:w="992" w:type="dxa"/>
+          </w:tcPr>
+          <w:p>
+            <w:pPr>
+              <w:rPr>
                 <w:lang w:val="ru-RU"/>
               </w:rPr>
             </w:pPr>
@@ -5002,316 +5508,140 @@
     <w:p>
       <w:pPr>
         <w:ind w:left="-567"/>
-        <w:jc w:val="both"/>
-        <w:rPr>
-          <w:sz w:val="28"/>
-          <w:szCs w:val="20"/>
+        <w:rPr>
+          <w:lang w:val="ru-RU"/>
         </w:rPr>
       </w:pPr>
       <w:r>
         <w:rPr>
-          <w:sz w:val="28"/>
-          <w:highlight w:val="yellow"/>
           <w:u w:val="single"/>
         </w:rPr>
-        <w:t>Невропатолог</w:t>
-      </w:r>
-      <w:r>
-        <w:rPr>
-          <w:sz w:val="28"/>
-        </w:rPr>
-        <w:t xml:space="preserve">: </w:t>
+        <w:t xml:space="preserve">11.09.18 </w:t>
+      </w:r>
+      <w:proofErr w:type="spellStart"/>
+      <w:r>
+        <w:rPr>
+          <w:u w:val="single"/>
+        </w:rPr>
+        <w:t>Окулист</w:t>
+      </w:r>
+      <w:proofErr w:type="spellEnd"/>
+      <w:r>
+        <w:t xml:space="preserve">:    </w:t>
+      </w:r>
+      <w:proofErr w:type="spellStart"/>
+      <w:r>
+        <w:t>Факосклероз</w:t>
+      </w:r>
+      <w:proofErr w:type="spellEnd"/>
+      <w:r>
+        <w:t>.</w:t>
+      </w:r>
+      <w:r>
+        <w:rPr>
+          <w:lang w:val="ru-RU"/>
+        </w:rPr>
+        <w:t xml:space="preserve"> Гл. дно: </w:t>
+      </w:r>
+      <w:r>
+        <w:rPr>
+          <w:lang w:val="ru-RU"/>
+        </w:rPr>
+        <w:t>сосуды очень извиты</w:t>
+      </w:r>
+      <w:proofErr w:type="gramStart"/>
+      <w:r>
+        <w:rPr>
+          <w:lang w:val="ru-RU"/>
+        </w:rPr>
+        <w:t xml:space="preserve"> ,</w:t>
+      </w:r>
+      <w:proofErr w:type="gramEnd"/>
+      <w:r>
+        <w:rPr>
+          <w:lang w:val="ru-RU"/>
+        </w:rPr>
+        <w:t>неравн</w:t>
+      </w:r>
+      <w:r>
+        <w:rPr>
+          <w:lang w:val="ru-RU"/>
+        </w:rPr>
+        <w:t>о</w:t>
+      </w:r>
+      <w:r>
+        <w:rPr>
+          <w:lang w:val="ru-RU"/>
+        </w:rPr>
+        <w:t>м</w:t>
+      </w:r>
+      <w:r>
+        <w:rPr>
+          <w:lang w:val="ru-RU"/>
+        </w:rPr>
+        <w:t>ер</w:t>
+      </w:r>
+      <w:r>
+        <w:rPr>
+          <w:lang w:val="ru-RU"/>
+        </w:rPr>
+        <w:t xml:space="preserve">ного калибра,  вены полнокровны, с-м </w:t>
+      </w:r>
+      <w:proofErr w:type="spellStart"/>
+      <w:r>
+        <w:rPr>
+          <w:lang w:val="ru-RU"/>
+        </w:rPr>
+        <w:t>Салюс</w:t>
+      </w:r>
+      <w:proofErr w:type="spellEnd"/>
+      <w:r>
+        <w:rPr>
+          <w:lang w:val="ru-RU"/>
+        </w:rPr>
+        <w:t xml:space="preserve"> 1-2. </w:t>
+      </w:r>
+      <w:r>
+        <w:rPr>
+          <w:lang w:val="ru-RU"/>
+        </w:rPr>
+        <w:t>В</w:t>
+      </w:r>
+      <w:r>
+        <w:rPr>
+          <w:lang w:val="ru-RU"/>
+        </w:rPr>
+        <w:t xml:space="preserve"> </w:t>
+      </w:r>
+      <w:proofErr w:type="spellStart"/>
+      <w:r>
+        <w:rPr>
+          <w:lang w:val="ru-RU"/>
+        </w:rPr>
+        <w:t>макулярной</w:t>
+      </w:r>
+      <w:proofErr w:type="spellEnd"/>
+      <w:r>
+        <w:rPr>
+          <w:lang w:val="ru-RU"/>
+        </w:rPr>
+        <w:t xml:space="preserve"> области </w:t>
+      </w:r>
+      <w:r>
+        <w:rPr>
+          <w:lang w:val="ru-RU"/>
+        </w:rPr>
+        <w:t>дистрофические изменения, пигментация</w:t>
+      </w:r>
+      <w:r>
+        <w:rPr>
+          <w:lang w:val="ru-RU"/>
+        </w:rPr>
+        <w:t xml:space="preserve"> Д-з: </w:t>
       </w:r>
       <w:sdt>
         <w:sdtPr>
           <w:rPr>
-            <w:sz w:val="28"/>
-          </w:rPr>
-          <w:id w:val="-1949923650"/>
-          <w:placeholder>
-            <w:docPart w:val="DefaultPlaceholder_1082065159"/>
-          </w:placeholder>
-          <w:comboBox>
-            <w:listItem w:value="Выберите элемент."/>
-            <w:listItem w:displayText="На момент осмотра патологи со стороны ЦНС и ПНС нет." w:value="На момент осмотра патологи со стороны ЦНС и ПНС нет."/>
-            <w:listItem w:displayText=" " w:value="  "/>
-          </w:comboBox>
-        </w:sdtPr>
-        <w:sdtEndPr/>
-        <w:sdtContent>
-          <w:r>
-            <w:rPr>
-              <w:sz w:val="28"/>
-            </w:rPr>
-            <w:t xml:space="preserve"> </w:t>
-          </w:r>
-        </w:sdtContent>
-      </w:sdt>
-      <w:r>
-        <w:rPr>
-          <w:sz w:val="28"/>
-        </w:rPr>
-        <w:t xml:space="preserve"> </w:t>
-      </w:r>
-    </w:p>
-    <w:p>
-      <w:pPr>
-        <w:ind w:left="-567"/>
-      </w:pPr>
-      <w:proofErr w:type="spellStart"/>
-      <w:r>
-        <w:rPr>
-          <w:highlight w:val="yellow"/>
-          <w:u w:val="single"/>
-        </w:rPr>
-        <w:t>Окулист</w:t>
-      </w:r>
-      <w:proofErr w:type="spellEnd"/>
-      <w:r>
-        <w:t xml:space="preserve">: VIS OD=  </w:t>
-      </w:r>
-      <w:r>
-        <w:t xml:space="preserve">  </w:t>
-      </w:r>
-      <w:r>
-        <w:t xml:space="preserve">OS=   ; ВГД OD=   OS=   </w:t>
-      </w:r>
-      <w:proofErr w:type="spellStart"/>
-      <w:r>
-        <w:t>Факосклероз</w:t>
-      </w:r>
-      <w:proofErr w:type="spellEnd"/>
-      <w:r>
-        <w:t>.</w:t>
-      </w:r>
-    </w:p>
-    <w:p>
-      <w:pPr>
-        <w:ind w:left="-567"/>
-        <w:jc w:val="both"/>
-        <w:rPr>
-          <w:sz w:val="28"/>
-          <w:szCs w:val="20"/>
-          <w:lang w:val="ru-RU"/>
-        </w:rPr>
-      </w:pPr>
-      <w:sdt>
-        <w:sdtPr>
-          <w:rPr>
-            <w:sz w:val="28"/>
-            <w:lang w:val="ru-RU"/>
-          </w:rPr>
-          <w:id w:val="1272982356"/>
-          <w:placeholder>
-            <w:docPart w:val="3755473979B24CB896600859156E5B44"/>
-          </w:placeholder>
-          <w:showingPlcHdr/>
-          <w:comboBox>
-            <w:listItem w:value="Выберите элемент."/>
-            <w:listItem w:displayText="Оптические среды прозрачны." w:value="Оптические среды прозрачны."/>
-            <w:listItem w:displayText="Помутнения в хрусталиках ОИ" w:value="Помутнения в хрусталиках ОИ"/>
-            <w:listItem w:displayText="Начальные помутнения в хрусталиках ОИ." w:value="Начальные помутнения в хрусталиках ОИ."/>
-          </w:comboBox>
-        </w:sdtPr>
-        <w:sdtEndPr/>
-        <w:sdtContent>
-          <w:r>
-            <w:rPr>
-              <w:rStyle w:val="aa"/>
-              <w:lang w:val="ru-RU"/>
-            </w:rPr>
-            <w:t>Выберите элемент.</w:t>
-          </w:r>
-        </w:sdtContent>
-      </w:sdt>
-      <w:r>
-        <w:rPr>
-          <w:sz w:val="28"/>
-          <w:lang w:val="ru-RU"/>
-        </w:rPr>
-        <w:t xml:space="preserve"> Гл. дно: ДЗН бледно-розовые. Границы четкие</w:t>
-      </w:r>
-      <w:r>
-        <w:rPr>
-          <w:sz w:val="28"/>
-          <w:lang w:val="ru-RU"/>
-        </w:rPr>
-        <w:t>.</w:t>
-      </w:r>
-      <w:r>
-        <w:rPr>
-          <w:sz w:val="28"/>
-          <w:lang w:val="ru-RU"/>
-        </w:rPr>
-        <w:t xml:space="preserve"> </w:t>
-      </w:r>
-      <w:r>
-        <w:rPr>
-          <w:sz w:val="28"/>
-          <w:lang w:val="ru-RU"/>
-        </w:rPr>
-        <w:t xml:space="preserve">А:V </w:t>
-      </w:r>
-      <w:sdt>
-        <w:sdtPr>
-          <w:rPr>
-            <w:lang w:val="ru-RU"/>
-          </w:rPr>
-          <w:id w:val="886151204"/>
-          <w:placeholder>
-            <w:docPart w:val="DefaultPlaceholder_1082065159"/>
-          </w:placeholder>
-          <w:comboBox>
-            <w:listItem w:displayText="1:2 " w:value="1:2 "/>
-            <w:listItem w:displayText="2:3" w:value="2:3"/>
-          </w:comboBox>
-        </w:sdtPr>
-        <w:sdtEndPr/>
-        <w:sdtContent>
-          <w:r>
-            <w:rPr>
-              <w:lang w:val="ru-RU"/>
-            </w:rPr>
-            <w:t>1:2</w:t>
-          </w:r>
-        </w:sdtContent>
-      </w:sdt>
-      <w:r>
-        <w:rPr>
-          <w:sz w:val="28"/>
-          <w:lang w:val="ru-RU"/>
-        </w:rPr>
-        <w:t xml:space="preserve"> </w:t>
-      </w:r>
-      <w:r>
-        <w:rPr>
-          <w:sz w:val="28"/>
-          <w:lang w:val="ru-RU"/>
-        </w:rPr>
-        <w:t>Сос</w:t>
-      </w:r>
-      <w:r>
-        <w:rPr>
-          <w:sz w:val="28"/>
-          <w:lang w:val="ru-RU"/>
-        </w:rPr>
-        <w:t>уды</w:t>
-      </w:r>
-      <w:r>
-        <w:rPr>
-          <w:sz w:val="28"/>
-          <w:lang w:val="ru-RU"/>
-        </w:rPr>
-        <w:t xml:space="preserve"> сужены,</w:t>
-      </w:r>
-      <w:r>
-        <w:rPr>
-          <w:sz w:val="28"/>
-          <w:lang w:val="ru-RU"/>
-        </w:rPr>
-        <w:t xml:space="preserve"> извиты, склерозированы. </w:t>
-      </w:r>
-      <w:r>
-        <w:rPr>
-          <w:sz w:val="28"/>
-          <w:lang w:val="ru-RU"/>
-        </w:rPr>
-        <w:t xml:space="preserve">Вены умеренно полнокровны. </w:t>
-      </w:r>
-      <w:proofErr w:type="spellStart"/>
-      <w:r>
-        <w:rPr>
-          <w:sz w:val="28"/>
-          <w:lang w:val="ru-RU"/>
-        </w:rPr>
-        <w:t>Салюс</w:t>
-      </w:r>
-      <w:proofErr w:type="spellEnd"/>
-      <w:r>
-        <w:rPr>
-          <w:sz w:val="28"/>
-          <w:lang w:val="ru-RU"/>
-        </w:rPr>
-        <w:t xml:space="preserve"> I-II. </w:t>
-      </w:r>
-      <w:r>
-        <w:rPr>
-          <w:sz w:val="28"/>
-          <w:lang w:val="ru-RU"/>
-        </w:rPr>
-        <w:t>Вены неравномерно расширены.</w:t>
-      </w:r>
-      <w:r>
-        <w:rPr>
-          <w:sz w:val="28"/>
-          <w:lang w:val="ru-RU"/>
-        </w:rPr>
-        <w:t xml:space="preserve"> </w:t>
-      </w:r>
-      <w:r>
-        <w:rPr>
-          <w:sz w:val="28"/>
-          <w:lang w:val="ru-RU"/>
-        </w:rPr>
-        <w:t xml:space="preserve">Единичные микроаневризмы, </w:t>
-      </w:r>
-      <w:proofErr w:type="spellStart"/>
-      <w:r>
-        <w:rPr>
-          <w:sz w:val="28"/>
-          <w:lang w:val="ru-RU"/>
-        </w:rPr>
-        <w:t>микрогеморрагии</w:t>
-      </w:r>
-      <w:proofErr w:type="spellEnd"/>
-      <w:r>
-        <w:rPr>
-          <w:sz w:val="28"/>
-          <w:lang w:val="ru-RU"/>
-        </w:rPr>
-        <w:t xml:space="preserve">.  </w:t>
-      </w:r>
-      <w:r>
-        <w:rPr>
-          <w:sz w:val="28"/>
-          <w:lang w:val="ru-RU"/>
-        </w:rPr>
-        <w:t>В</w:t>
-      </w:r>
-      <w:r>
-        <w:rPr>
-          <w:sz w:val="28"/>
-          <w:lang w:val="ru-RU"/>
-        </w:rPr>
-        <w:t xml:space="preserve"> </w:t>
-      </w:r>
-      <w:proofErr w:type="spellStart"/>
-      <w:r>
-        <w:rPr>
-          <w:sz w:val="28"/>
-          <w:lang w:val="ru-RU"/>
-        </w:rPr>
-        <w:t>макулярной</w:t>
-      </w:r>
-      <w:proofErr w:type="spellEnd"/>
-      <w:r>
-        <w:rPr>
-          <w:sz w:val="28"/>
-          <w:lang w:val="ru-RU"/>
-        </w:rPr>
-        <w:t xml:space="preserve"> области без особенностей</w:t>
-      </w:r>
-      <w:r>
-        <w:rPr>
-          <w:sz w:val="28"/>
-          <w:lang w:val="ru-RU"/>
-        </w:rPr>
-        <w:t xml:space="preserve"> Д-з: </w:t>
-      </w:r>
-      <w:sdt>
-        <w:sdtPr>
-          <w:rPr>
-            <w:sz w:val="28"/>
             <w:lang w:val="ru-RU"/>
           </w:rPr>
           <w:id w:val="-1226214007"/>
@@ -5327,7 +5657,6 @@
         <w:sdtContent>
           <w:r>
             <w:rPr>
-              <w:sz w:val="28"/>
               <w:lang w:val="ru-RU"/>
             </w:rPr>
             <w:t>Ангиопатия сосудов сетчатки ОИ</w:t>
@@ -5336,26 +5665,15 @@
       </w:sdt>
       <w:r>
         <w:rPr>
-          <w:sz w:val="28"/>
-          <w:lang w:val="ru-RU"/>
-        </w:rPr>
-        <w:t xml:space="preserve">. Начальная катаракта ОИ. Непролиферативная  диабетическая  </w:t>
-      </w:r>
-      <w:proofErr w:type="spellStart"/>
-      <w:r>
-        <w:rPr>
-          <w:sz w:val="28"/>
-          <w:lang w:val="ru-RU"/>
-        </w:rPr>
-        <w:t>ретинопатия</w:t>
-      </w:r>
-      <w:proofErr w:type="spellEnd"/>
-      <w:r>
-        <w:rPr>
-          <w:sz w:val="28"/>
-          <w:lang w:val="ru-RU"/>
-        </w:rPr>
-        <w:t xml:space="preserve"> ОИ. </w:t>
+          <w:lang w:val="ru-RU"/>
+        </w:rPr>
+        <w:t xml:space="preserve">. </w:t>
+      </w:r>
+      <w:r>
+        <w:rPr>
+          <w:lang w:val="ru-RU"/>
+        </w:rPr>
+        <w:t>ВМД.</w:t>
       </w:r>
     </w:p>
     <w:p>
@@ -5363,134 +5681,53 @@
         <w:ind w:left="-567"/>
         <w:jc w:val="both"/>
         <w:rPr>
-          <w:sz w:val="28"/>
-          <w:szCs w:val="20"/>
           <w:lang w:val="ru-RU"/>
         </w:rPr>
       </w:pPr>
       <w:r>
         <w:rPr>
-          <w:sz w:val="28"/>
           <w:u w:val="single"/>
           <w:lang w:val="ru-RU"/>
         </w:rPr>
+        <w:t xml:space="preserve">29.08.18 </w:t>
+      </w:r>
+      <w:r>
+        <w:rPr>
+          <w:u w:val="single"/>
+          <w:lang w:val="ru-RU"/>
+        </w:rPr>
         <w:t>ЭКГ</w:t>
       </w:r>
       <w:r>
         <w:rPr>
-          <w:sz w:val="28"/>
           <w:lang w:val="ru-RU"/>
         </w:rPr>
         <w:t>:</w:t>
       </w:r>
       <w:r>
         <w:rPr>
-          <w:sz w:val="28"/>
           <w:lang w:val="ru-RU"/>
         </w:rPr>
         <w:t xml:space="preserve"> </w:t>
       </w:r>
       <w:r>
         <w:rPr>
-          <w:sz w:val="28"/>
-          <w:lang w:val="ru-RU"/>
-        </w:rPr>
-        <w:t xml:space="preserve">ЧСС - уд/мин. Вольтаж </w:t>
-      </w:r>
-      <w:sdt>
-        <w:sdtPr>
-          <w:rPr>
-            <w:sz w:val="28"/>
-            <w:lang w:val="ru-RU"/>
-          </w:rPr>
-          <w:id w:val="-1300382127"/>
-          <w:placeholder>
-            <w:docPart w:val="DefaultPlaceholder_1082065159"/>
-          </w:placeholder>
-          <w:comboBox>
-            <w:listItem w:value="Выберите элемент."/>
-            <w:listItem w:displayText="сохранен." w:value="сохранен."/>
-            <w:listItem w:displayText="снижен." w:value="снижен."/>
-            <w:listItem w:displayText="повышен." w:value="повышен."/>
-          </w:comboBox>
-        </w:sdtPr>
-        <w:sdtEndPr/>
-        <w:sdtContent>
-          <w:r>
-            <w:rPr>
-              <w:sz w:val="28"/>
-              <w:lang w:val="ru-RU"/>
-            </w:rPr>
-            <w:t>сохранен.</w:t>
-          </w:r>
-        </w:sdtContent>
-      </w:sdt>
-      <w:r>
-        <w:rPr>
-          <w:sz w:val="28"/>
-          <w:lang w:val="ru-RU"/>
-        </w:rPr>
-        <w:t xml:space="preserve">  Ритм синусовый, тахикардия. Эл</w:t>
-      </w:r>
-      <w:proofErr w:type="gramStart"/>
-      <w:r>
-        <w:rPr>
-          <w:sz w:val="28"/>
-          <w:lang w:val="ru-RU"/>
-        </w:rPr>
-        <w:t>.</w:t>
-      </w:r>
-      <w:proofErr w:type="gramEnd"/>
-      <w:r>
-        <w:rPr>
-          <w:sz w:val="28"/>
-          <w:lang w:val="ru-RU"/>
-        </w:rPr>
-        <w:t xml:space="preserve"> </w:t>
-      </w:r>
-      <w:proofErr w:type="gramStart"/>
-      <w:r>
-        <w:rPr>
-          <w:sz w:val="28"/>
-          <w:lang w:val="ru-RU"/>
-        </w:rPr>
-        <w:t>о</w:t>
-      </w:r>
-      <w:proofErr w:type="gramEnd"/>
-      <w:r>
-        <w:rPr>
-          <w:sz w:val="28"/>
-          <w:lang w:val="ru-RU"/>
-        </w:rPr>
-        <w:t xml:space="preserve">сь </w:t>
-      </w:r>
-      <w:r>
-        <w:rPr>
-          <w:sz w:val="28"/>
-          <w:lang w:val="ru-RU"/>
-        </w:rPr>
-        <w:t>не</w:t>
-      </w:r>
-      <w:r>
-        <w:rPr>
-          <w:sz w:val="28"/>
-          <w:lang w:val="ru-RU"/>
-        </w:rPr>
-        <w:t xml:space="preserve"> отклонена</w:t>
-      </w:r>
-      <w:r>
-        <w:rPr>
-          <w:sz w:val="28"/>
-          <w:lang w:val="ru-RU"/>
-        </w:rPr>
-        <w:t xml:space="preserve"> влево</w:t>
-      </w:r>
-      <w:r>
-        <w:rPr>
-          <w:sz w:val="28"/>
-          <w:lang w:val="ru-RU"/>
-        </w:rPr>
-        <w:t xml:space="preserve">.  Гипертрофия левого желудочка. Диффузные изменения миокарда. </w:t>
+          <w:lang w:val="ru-RU"/>
+        </w:rPr>
+        <w:t xml:space="preserve">ЧСС - </w:t>
+      </w:r>
+      <w:r>
+        <w:rPr>
+          <w:lang w:val="ru-RU"/>
+        </w:rPr>
+        <w:tab/>
+        <w:t xml:space="preserve">  </w:t>
+      </w:r>
+      <w:r>
+        <w:rPr>
+          <w:lang w:val="ru-RU"/>
+        </w:rPr>
+        <w:t>уд/мин.</w:t>
       </w:r>
     </w:p>
     <w:p>
@@ -5498,81 +5735,301 @@
         <w:ind w:left="-567"/>
         <w:jc w:val="both"/>
         <w:rPr>
-          <w:sz w:val="28"/>
           <w:lang w:val="ru-RU"/>
         </w:rPr>
       </w:pPr>
-      <w:r>
-        <w:rPr>
-          <w:sz w:val="28"/>
-          <w:u w:val="single"/>
-          <w:lang w:val="ru-RU"/>
-        </w:rPr>
-        <w:t>Кардиолог</w:t>
-      </w:r>
-      <w:r>
-        <w:rPr>
-          <w:sz w:val="28"/>
-          <w:lang w:val="ru-RU"/>
-        </w:rPr>
-        <w:t xml:space="preserve">: </w:t>
-      </w:r>
     </w:p>
     <w:p>
       <w:pPr>
         <w:ind w:left="-567"/>
         <w:jc w:val="both"/>
         <w:rPr>
-          <w:sz w:val="28"/>
           <w:lang w:val="ru-RU"/>
         </w:rPr>
       </w:pPr>
       <w:r>
         <w:rPr>
-          <w:sz w:val="28"/>
           <w:u w:val="single"/>
           <w:lang w:val="ru-RU"/>
         </w:rPr>
+        <w:t xml:space="preserve">30.08.18 </w:t>
+      </w:r>
+      <w:r>
+        <w:rPr>
+          <w:u w:val="single"/>
+          <w:lang w:val="ru-RU"/>
+        </w:rPr>
+        <w:t>Кардиолог</w:t>
+      </w:r>
+      <w:r>
+        <w:rPr>
+          <w:lang w:val="ru-RU"/>
+        </w:rPr>
+        <w:t xml:space="preserve">: </w:t>
+      </w:r>
+      <w:r>
+        <w:rPr>
+          <w:lang w:val="ru-RU"/>
+        </w:rPr>
+        <w:t xml:space="preserve"> ИБС, диффузный кардиосклероз. ПФФП. СН II А. ф</w:t>
+      </w:r>
+      <w:proofErr w:type="gramStart"/>
+      <w:r>
+        <w:rPr>
+          <w:lang w:val="ru-RU"/>
+        </w:rPr>
+        <w:t xml:space="preserve"> .</w:t>
+      </w:r>
+      <w:proofErr w:type="spellStart"/>
+      <w:proofErr w:type="gramEnd"/>
+      <w:r>
+        <w:rPr>
+          <w:lang w:val="ru-RU"/>
+        </w:rPr>
+        <w:t>кл</w:t>
+      </w:r>
+      <w:proofErr w:type="spellEnd"/>
+      <w:r>
+        <w:rPr>
+          <w:lang w:val="ru-RU"/>
+        </w:rPr>
+        <w:t xml:space="preserve"> II. Гипертоническая болезнь III стадии 2 степени. Риск 4.    Рек:  контроль ЭКГ, </w:t>
+      </w:r>
+      <w:proofErr w:type="spellStart"/>
+      <w:r>
+        <w:rPr>
+          <w:lang w:val="ru-RU"/>
+        </w:rPr>
+        <w:t>продакса</w:t>
+      </w:r>
+      <w:proofErr w:type="spellEnd"/>
+      <w:r>
+        <w:rPr>
+          <w:lang w:val="ru-RU"/>
+        </w:rPr>
+        <w:t xml:space="preserve"> 110 мг 2р/д, </w:t>
+      </w:r>
+      <w:proofErr w:type="spellStart"/>
+      <w:r>
+        <w:rPr>
+          <w:lang w:val="ru-RU"/>
+        </w:rPr>
+        <w:t>предуктал</w:t>
+      </w:r>
+      <w:proofErr w:type="spellEnd"/>
+      <w:r>
+        <w:rPr>
+          <w:lang w:val="ru-RU"/>
+        </w:rPr>
+        <w:t xml:space="preserve"> MR 1т 2р/д, </w:t>
+      </w:r>
+      <w:proofErr w:type="spellStart"/>
+      <w:r>
+        <w:rPr>
+          <w:lang w:val="ru-RU"/>
+        </w:rPr>
+        <w:t>эплепрес</w:t>
+      </w:r>
+      <w:proofErr w:type="spellEnd"/>
+      <w:r>
+        <w:rPr>
+          <w:lang w:val="ru-RU"/>
+        </w:rPr>
+        <w:t xml:space="preserve"> 25 мг, </w:t>
+      </w:r>
+      <w:proofErr w:type="spellStart"/>
+      <w:r>
+        <w:rPr>
+          <w:lang w:val="ru-RU"/>
+        </w:rPr>
+        <w:t>небивал</w:t>
+      </w:r>
+      <w:proofErr w:type="spellEnd"/>
+      <w:r>
+        <w:rPr>
+          <w:lang w:val="ru-RU"/>
+        </w:rPr>
+        <w:t xml:space="preserve"> 2,5 , </w:t>
+      </w:r>
+      <w:proofErr w:type="spellStart"/>
+      <w:r>
+        <w:rPr>
+          <w:lang w:val="ru-RU"/>
+        </w:rPr>
+        <w:t>дигоксин</w:t>
+      </w:r>
+      <w:proofErr w:type="spellEnd"/>
+      <w:r>
+        <w:rPr>
+          <w:lang w:val="ru-RU"/>
+        </w:rPr>
+        <w:t xml:space="preserve"> 25 мг 1р/д, </w:t>
+      </w:r>
+    </w:p>
+    <w:p>
+      <w:pPr>
+        <w:ind w:left="-567"/>
+        <w:jc w:val="both"/>
+        <w:rPr>
+          <w:lang w:val="ru-RU"/>
+        </w:rPr>
+      </w:pPr>
+      <w:r>
+        <w:rPr>
+          <w:u w:val="single"/>
+          <w:lang w:val="ru-RU"/>
+        </w:rPr>
+        <w:t>29.08.18</w:t>
+      </w:r>
+      <w:r>
+        <w:rPr>
+          <w:u w:val="single"/>
+          <w:lang w:val="ru-RU"/>
+        </w:rPr>
         <w:t>Ангиохирург</w:t>
       </w:r>
       <w:r>
         <w:rPr>
-          <w:sz w:val="28"/>
           <w:lang w:val="ru-RU"/>
         </w:rPr>
         <w:t xml:space="preserve">: </w:t>
       </w:r>
       <w:r>
         <w:rPr>
-          <w:sz w:val="28"/>
-          <w:lang w:val="ru-RU"/>
-        </w:rPr>
-        <w:t xml:space="preserve">Диабетическая </w:t>
-      </w:r>
-      <w:r>
-        <w:rPr>
-          <w:sz w:val="28"/>
-          <w:lang w:val="ru-RU"/>
-        </w:rPr>
-        <w:t xml:space="preserve">ангиопатия </w:t>
-      </w:r>
-      <w:r>
-        <w:rPr>
-          <w:sz w:val="28"/>
-          <w:lang w:val="ru-RU"/>
-        </w:rPr>
-        <w:t xml:space="preserve">артерий </w:t>
-      </w:r>
-      <w:r>
-        <w:rPr>
-          <w:sz w:val="28"/>
-          <w:lang w:val="ru-RU"/>
-        </w:rPr>
-        <w:t>н/к.</w:t>
-      </w:r>
-      <w:r>
-        <w:rPr>
-          <w:sz w:val="28"/>
+          <w:lang w:val="ru-RU"/>
+        </w:rPr>
+        <w:t xml:space="preserve">Облитерирующий атеросклероз. Окклюзия </w:t>
+      </w:r>
+      <w:proofErr w:type="spellStart"/>
+      <w:r>
+        <w:rPr>
+          <w:lang w:val="ru-RU"/>
+        </w:rPr>
+        <w:t>бедренно</w:t>
+      </w:r>
+      <w:proofErr w:type="spellEnd"/>
+      <w:r>
+        <w:rPr>
+          <w:lang w:val="ru-RU"/>
+        </w:rPr>
+        <w:t xml:space="preserve">-подколенного сегмента с 2х сторон. Рек:  </w:t>
+      </w:r>
+      <w:proofErr w:type="spellStart"/>
+      <w:r>
+        <w:rPr>
+          <w:lang w:val="ru-RU"/>
+        </w:rPr>
+        <w:t>лоспирин</w:t>
+      </w:r>
+      <w:proofErr w:type="spellEnd"/>
+      <w:r>
+        <w:rPr>
+          <w:lang w:val="ru-RU"/>
+        </w:rPr>
+        <w:t xml:space="preserve"> 75 мг </w:t>
+      </w:r>
+      <w:proofErr w:type="spellStart"/>
+      <w:r>
+        <w:rPr>
+          <w:lang w:val="ru-RU"/>
+        </w:rPr>
+        <w:t>этсет</w:t>
+      </w:r>
+      <w:proofErr w:type="spellEnd"/>
+      <w:r>
+        <w:rPr>
+          <w:lang w:val="ru-RU"/>
+        </w:rPr>
+        <w:t xml:space="preserve"> 20 мг, </w:t>
+      </w:r>
+      <w:proofErr w:type="spellStart"/>
+      <w:r>
+        <w:rPr>
+          <w:lang w:val="ru-RU"/>
+        </w:rPr>
+        <w:t>актовегин</w:t>
+      </w:r>
+      <w:proofErr w:type="spellEnd"/>
+      <w:r>
+        <w:rPr>
+          <w:lang w:val="ru-RU"/>
+        </w:rPr>
+        <w:t xml:space="preserve"> 10,0 в/в, </w:t>
+      </w:r>
+      <w:proofErr w:type="spellStart"/>
+      <w:r>
+        <w:rPr>
+          <w:lang w:val="ru-RU"/>
+        </w:rPr>
+        <w:t>берлитион</w:t>
+      </w:r>
+      <w:proofErr w:type="spellEnd"/>
+      <w:r>
+        <w:rPr>
+          <w:lang w:val="ru-RU"/>
+        </w:rPr>
+        <w:t xml:space="preserve"> 600 мг в/в, папаверин 2,0 2р/д в/м</w:t>
+      </w:r>
+      <w:proofErr w:type="gramStart"/>
+      <w:r>
+        <w:rPr>
+          <w:lang w:val="ru-RU"/>
+        </w:rPr>
+        <w:t xml:space="preserve"> ,</w:t>
+      </w:r>
+      <w:proofErr w:type="gramEnd"/>
+      <w:r>
+        <w:rPr>
+          <w:lang w:val="ru-RU"/>
+        </w:rPr>
+        <w:t xml:space="preserve"> никотиновая кислота 2,0  2р/д в/м. контроль </w:t>
+      </w:r>
+      <w:proofErr w:type="spellStart"/>
+      <w:r>
+        <w:rPr>
+          <w:lang w:val="ru-RU"/>
+        </w:rPr>
+        <w:t>липидограммы</w:t>
+      </w:r>
+      <w:proofErr w:type="spellEnd"/>
+      <w:r>
+        <w:rPr>
+          <w:lang w:val="ru-RU"/>
+        </w:rPr>
+        <w:t>.</w:t>
+      </w:r>
+      <w:r>
+        <w:rPr>
+          <w:lang w:val="ru-RU"/>
+        </w:rPr>
+        <w:t xml:space="preserve"> </w:t>
+      </w:r>
+    </w:p>
+    <w:p>
+      <w:pPr>
+        <w:ind w:left="-567"/>
+        <w:jc w:val="both"/>
+        <w:rPr>
+          <w:u w:val="single"/>
+          <w:lang w:val="ru-RU"/>
+        </w:rPr>
+      </w:pPr>
+      <w:r>
+        <w:rPr>
+          <w:u w:val="single"/>
+          <w:lang w:val="ru-RU"/>
+        </w:rPr>
+        <w:t xml:space="preserve">04.09.18 Ангиохирург: </w:t>
+      </w:r>
+      <w:r>
+        <w:rPr>
+          <w:lang w:val="ru-RU"/>
+        </w:rPr>
+        <w:t>Диабетическая ангиопатия артерий н/к.</w:t>
+      </w:r>
+      <w:r>
+        <w:rPr>
+          <w:u w:val="single"/>
           <w:lang w:val="ru-RU"/>
         </w:rPr>
         <w:t xml:space="preserve"> </w:t>
@@ -5580,12 +6037,11 @@
       <w:sdt>
         <w:sdtPr>
           <w:rPr>
-            <w:sz w:val="28"/>
             <w:lang w:val="ru-RU"/>
           </w:rPr>
           <w:id w:val="-2145254004"/>
           <w:placeholder>
-            <w:docPart w:val="DefaultPlaceholder_1082065159"/>
+            <w:docPart w:val="0DC2051C232B44668E24AAF060ECA126"/>
           </w:placeholder>
           <w:comboBox>
             <w:listItem w:displayText=" " w:value="  "/>
@@ -5596,10 +6052,37 @@
         <w:sdtContent>
           <w:r>
             <w:rPr>
-              <w:sz w:val="28"/>
               <w:lang w:val="ru-RU"/>
             </w:rPr>
-            <w:t xml:space="preserve"> </w:t>
+            <w:t xml:space="preserve">Рек:  </w:t>
+          </w:r>
+          <w:proofErr w:type="spellStart"/>
+          <w:r>
+            <w:rPr>
+              <w:lang w:val="ru-RU"/>
+            </w:rPr>
+            <w:t>плетол</w:t>
+          </w:r>
+          <w:proofErr w:type="spellEnd"/>
+          <w:r>
+            <w:rPr>
+              <w:lang w:val="ru-RU"/>
+            </w:rPr>
+            <w:t xml:space="preserve"> 100 мг, </w:t>
+          </w:r>
+          <w:proofErr w:type="spellStart"/>
+          <w:r>
+            <w:rPr>
+              <w:lang w:val="ru-RU"/>
+            </w:rPr>
+            <w:t>ливостор</w:t>
+          </w:r>
+          <w:proofErr w:type="spellEnd"/>
+          <w:r>
+            <w:rPr>
+              <w:lang w:val="ru-RU"/>
+            </w:rPr>
+            <w:t xml:space="preserve"> 20 мг длительно. </w:t>
           </w:r>
         </w:sdtContent>
       </w:sdt>
@@ -5609,14 +6092,11 @@
         <w:ind w:left="-567"/>
         <w:jc w:val="both"/>
         <w:rPr>
-          <w:sz w:val="28"/>
-          <w:szCs w:val="28"/>
           <w:lang w:val="ru-RU"/>
         </w:rPr>
       </w:pPr>
       <w:r>
         <w:rPr>
-          <w:sz w:val="28"/>
           <w:u w:val="single"/>
           <w:lang w:val="ru-RU"/>
         </w:rPr>
@@ -5624,16 +6104,56 @@
       </w:r>
       <w:r>
         <w:rPr>
-          <w:sz w:val="28"/>
-          <w:szCs w:val="28"/>
           <w:lang w:val="ru-RU"/>
         </w:rPr>
         <w:t xml:space="preserve">: </w:t>
       </w:r>
       <w:r>
         <w:rPr>
-          <w:sz w:val="28"/>
-          <w:szCs w:val="28"/>
+          <w:lang w:val="ru-RU"/>
+        </w:rPr>
+        <w:t xml:space="preserve">Облитерирующий мультифокальный </w:t>
+      </w:r>
+      <w:r>
+        <w:rPr>
+          <w:lang w:val="ru-RU"/>
+        </w:rPr>
+        <w:t>атеросклероз</w:t>
+      </w:r>
+      <w:r>
+        <w:rPr>
+          <w:lang w:val="ru-RU"/>
+        </w:rPr>
+        <w:t xml:space="preserve"> н/к</w:t>
+      </w:r>
+      <w:r>
+        <w:rPr>
+          <w:lang w:val="ru-RU"/>
+        </w:rPr>
+        <w:t xml:space="preserve"> Окклюзия БПС с 2х сторон Хроническая ишемия II</w:t>
+      </w:r>
+      <w:proofErr w:type="gramStart"/>
+      <w:r>
+        <w:rPr>
+          <w:lang w:val="ru-RU"/>
+        </w:rPr>
+        <w:t xml:space="preserve"> Б</w:t>
+      </w:r>
+      <w:proofErr w:type="gramEnd"/>
+      <w:r>
+        <w:rPr>
+          <w:lang w:val="ru-RU"/>
+        </w:rPr>
+        <w:t xml:space="preserve"> ст.</w:t>
+      </w:r>
+      <w:r>
+        <w:rPr>
+          <w:lang w:val="ru-RU"/>
+        </w:rPr>
+        <w:t xml:space="preserve"> </w:t>
+      </w:r>
+      <w:r>
+        <w:rPr>
           <w:lang w:val="ru-RU"/>
         </w:rPr>
         <w:t xml:space="preserve"> </w:t>
@@ -5641,7 +6161,6 @@
       <w:sdt>
         <w:sdtPr>
           <w:rPr>
-            <w:sz w:val="28"/>
             <w:lang w:val="ru-RU"/>
           </w:rPr>
           <w:id w:val="-1004209914"/>
@@ -5657,32 +6176,34 @@
         <w:sdtContent>
           <w:r>
             <w:rPr>
-              <w:sz w:val="28"/>
               <w:lang w:val="ru-RU"/>
             </w:rPr>
-            <w:t xml:space="preserve">Диабетическая ангиопатия артерий н/к </w:t>
+            <w:t xml:space="preserve">Диабетическая </w:t>
           </w:r>
           <w:proofErr w:type="spellStart"/>
           <w:r>
             <w:rPr>
-              <w:sz w:val="28"/>
               <w:lang w:val="ru-RU"/>
             </w:rPr>
-            <w:t>IIc</w:t>
+            <w:t>ангиопатия</w:t>
           </w:r>
-          <w:proofErr w:type="gramStart"/>
+          <w:proofErr w:type="spellEnd"/>
           <w:r>
             <w:rPr>
-              <w:sz w:val="28"/>
               <w:lang w:val="ru-RU"/>
             </w:rPr>
-            <w:t>т</w:t>
+            <w:t xml:space="preserve"> артерий н/к </w:t>
+          </w:r>
+          <w:proofErr w:type="spellStart"/>
+          <w:r>
+            <w:rPr>
+              <w:lang w:val="ru-RU"/>
+            </w:rPr>
+            <w:t>IIcт</w:t>
           </w:r>
           <w:proofErr w:type="spellEnd"/>
-          <w:proofErr w:type="gramEnd"/>
           <w:r>
             <w:rPr>
-              <w:sz w:val="28"/>
               <w:lang w:val="ru-RU"/>
             </w:rPr>
             <w:t xml:space="preserve">. </w:t>
@@ -5691,7 +6212,6 @@
       </w:sdt>
       <w:r>
         <w:rPr>
-          <w:sz w:val="28"/>
           <w:lang w:val="ru-RU"/>
         </w:rPr>
         <w:t xml:space="preserve"> </w:t>
@@ -5702,138 +6222,53 @@
         <w:ind w:left="-567"/>
         <w:jc w:val="both"/>
         <w:rPr>
-          <w:sz w:val="28"/>
-          <w:szCs w:val="20"/>
           <w:lang w:val="ru-RU"/>
         </w:rPr>
       </w:pPr>
       <w:r>
         <w:rPr>
-          <w:sz w:val="28"/>
           <w:u w:val="single"/>
           <w:lang w:val="ru-RU"/>
         </w:rPr>
-        <w:t xml:space="preserve">30.08.18 </w:t>
-      </w:r>
-      <w:r>
-        <w:rPr>
-          <w:sz w:val="28"/>
+        <w:t xml:space="preserve">11.09.18Осмотр </w:t>
+      </w:r>
+      <w:proofErr w:type="spellStart"/>
+      <w:r>
+        <w:rPr>
           <w:u w:val="single"/>
           <w:lang w:val="ru-RU"/>
         </w:rPr>
-        <w:t>УЗИ щит</w:t>
+        <w:t>доц</w:t>
       </w:r>
       <w:proofErr w:type="gramStart"/>
       <w:r>
         <w:rPr>
-          <w:sz w:val="28"/>
           <w:u w:val="single"/>
           <w:lang w:val="ru-RU"/>
         </w:rPr>
-        <w:t>.</w:t>
+        <w:t>.к</w:t>
       </w:r>
       <w:proofErr w:type="gramEnd"/>
       <w:r>
         <w:rPr>
-          <w:sz w:val="28"/>
           <w:u w:val="single"/>
           <w:lang w:val="ru-RU"/>
         </w:rPr>
-        <w:t xml:space="preserve"> </w:t>
-      </w:r>
-      <w:proofErr w:type="gramStart"/>
-      <w:r>
-        <w:rPr>
-          <w:sz w:val="28"/>
+        <w:t>аф</w:t>
+      </w:r>
+      <w:proofErr w:type="spellEnd"/>
+      <w:r>
+        <w:rPr>
           <w:u w:val="single"/>
           <w:lang w:val="ru-RU"/>
         </w:rPr>
-        <w:t>ж</w:t>
-      </w:r>
-      <w:proofErr w:type="gramEnd"/>
-      <w:r>
-        <w:rPr>
-          <w:sz w:val="28"/>
-          <w:u w:val="single"/>
-          <w:lang w:val="ru-RU"/>
-        </w:rPr>
-        <w:t>елезы</w:t>
-      </w:r>
-      <w:r>
-        <w:rPr>
-          <w:sz w:val="28"/>
-          <w:lang w:val="ru-RU"/>
-        </w:rPr>
-        <w:t xml:space="preserve">: </w:t>
-      </w:r>
-      <w:proofErr w:type="spellStart"/>
-      <w:proofErr w:type="gramStart"/>
-      <w:r>
-        <w:rPr>
-          <w:sz w:val="28"/>
-          <w:lang w:val="ru-RU"/>
-        </w:rPr>
-        <w:t>Пр</w:t>
-      </w:r>
-      <w:proofErr w:type="spellEnd"/>
-      <w:proofErr w:type="gramEnd"/>
-      <w:r>
-        <w:rPr>
-          <w:sz w:val="28"/>
-          <w:lang w:val="ru-RU"/>
-        </w:rPr>
-        <w:t xml:space="preserve"> д. V = </w:t>
-      </w:r>
-      <w:r>
-        <w:rPr>
-          <w:sz w:val="28"/>
-          <w:lang w:val="ru-RU"/>
-        </w:rPr>
-        <w:t>10,0</w:t>
-      </w:r>
-      <w:r>
-        <w:rPr>
-          <w:sz w:val="28"/>
-          <w:lang w:val="ru-RU"/>
-        </w:rPr>
-        <w:t xml:space="preserve"> см</w:t>
-      </w:r>
-      <w:r>
-        <w:rPr>
-          <w:sz w:val="28"/>
-          <w:vertAlign w:val="superscript"/>
-          <w:lang w:val="ru-RU"/>
-        </w:rPr>
-        <w:t>3</w:t>
-      </w:r>
-      <w:r>
-        <w:rPr>
-          <w:sz w:val="28"/>
-          <w:lang w:val="ru-RU"/>
-        </w:rPr>
-        <w:t xml:space="preserve">; лев. д. V = </w:t>
-      </w:r>
-      <w:r>
-        <w:rPr>
-          <w:sz w:val="28"/>
-          <w:lang w:val="ru-RU"/>
-        </w:rPr>
-        <w:t>5,9</w:t>
-      </w:r>
-      <w:r>
-        <w:rPr>
-          <w:sz w:val="28"/>
-          <w:lang w:val="ru-RU"/>
-        </w:rPr>
-        <w:t xml:space="preserve"> см</w:t>
-      </w:r>
-      <w:r>
-        <w:rPr>
-          <w:sz w:val="28"/>
-          <w:vertAlign w:val="superscript"/>
-          <w:lang w:val="ru-RU"/>
-        </w:rPr>
-        <w:t>3</w:t>
+        <w:t>. терапии и клин. фармакологи Ткаченко О.В</w:t>
+      </w:r>
+      <w:r>
+        <w:rPr>
+          <w:lang w:val="ru-RU"/>
+        </w:rPr>
+        <w:t>: диагноз согласован.</w:t>
       </w:r>
     </w:p>
     <w:p>
@@ -5841,240 +6276,69 @@
         <w:ind w:left="-567"/>
         <w:jc w:val="both"/>
         <w:rPr>
-          <w:sz w:val="28"/>
           <w:lang w:val="ru-RU"/>
         </w:rPr>
       </w:pPr>
       <w:r>
         <w:rPr>
-          <w:sz w:val="28"/>
-          <w:lang w:val="ru-RU"/>
-        </w:rPr>
-        <w:t>Щит</w:t>
+          <w:u w:val="single"/>
+          <w:lang w:val="ru-RU"/>
+        </w:rPr>
+        <w:t xml:space="preserve">11.09.18 Осмотр </w:t>
+      </w:r>
+      <w:proofErr w:type="spellStart"/>
+      <w:r>
+        <w:rPr>
+          <w:u w:val="single"/>
+          <w:lang w:val="ru-RU"/>
+        </w:rPr>
+        <w:t>доц</w:t>
       </w:r>
       <w:proofErr w:type="gramStart"/>
       <w:r>
         <w:rPr>
-          <w:sz w:val="28"/>
-          <w:lang w:val="ru-RU"/>
-        </w:rPr>
-        <w:t>.</w:t>
+          <w:u w:val="single"/>
+          <w:lang w:val="ru-RU"/>
+        </w:rPr>
+        <w:t>.к</w:t>
       </w:r>
       <w:proofErr w:type="gramEnd"/>
       <w:r>
         <w:rPr>
-          <w:sz w:val="28"/>
-          <w:lang w:val="ru-RU"/>
-        </w:rPr>
-        <w:t xml:space="preserve"> </w:t>
-      </w:r>
-      <w:proofErr w:type="gramStart"/>
-      <w:r>
-        <w:rPr>
-          <w:sz w:val="28"/>
-          <w:lang w:val="ru-RU"/>
-        </w:rPr>
-        <w:t>ж</w:t>
-      </w:r>
-      <w:proofErr w:type="gramEnd"/>
-      <w:r>
-        <w:rPr>
-          <w:sz w:val="28"/>
-          <w:lang w:val="ru-RU"/>
-        </w:rPr>
-        <w:t>елеза</w:t>
-      </w:r>
-      <w:r>
-        <w:rPr>
-          <w:sz w:val="28"/>
-          <w:lang w:val="ru-RU"/>
-        </w:rPr>
-        <w:t xml:space="preserve"> </w:t>
-      </w:r>
-      <w:r>
-        <w:rPr>
-          <w:sz w:val="28"/>
-          <w:lang w:val="ru-RU"/>
-        </w:rPr>
-        <w:t xml:space="preserve">не увеличена, контуры ровные. </w:t>
+          <w:u w:val="single"/>
+          <w:lang w:val="ru-RU"/>
+        </w:rPr>
+        <w:t>аф</w:t>
+      </w:r>
+      <w:proofErr w:type="spellEnd"/>
+      <w:r>
+        <w:rPr>
+          <w:u w:val="single"/>
+          <w:lang w:val="ru-RU"/>
+        </w:rPr>
+        <w:t xml:space="preserve">. </w:t>
       </w:r>
       <w:proofErr w:type="spellStart"/>
       <w:r>
         <w:rPr>
-          <w:sz w:val="28"/>
-          <w:lang w:val="ru-RU"/>
-        </w:rPr>
-        <w:t>Эхогенность</w:t>
+          <w:u w:val="single"/>
+          <w:lang w:val="ru-RU"/>
+        </w:rPr>
+        <w:t>Соловьюк</w:t>
       </w:r>
       <w:proofErr w:type="spellEnd"/>
       <w:r>
         <w:rPr>
-          <w:sz w:val="28"/>
-          <w:lang w:val="ru-RU"/>
-        </w:rPr>
-        <w:t xml:space="preserve"> паренхимы </w:t>
-      </w:r>
-      <w:proofErr w:type="gramStart"/>
-      <w:r>
-        <w:rPr>
-          <w:sz w:val="28"/>
-          <w:lang w:val="ru-RU"/>
-        </w:rPr>
-        <w:t>снижена</w:t>
-      </w:r>
-      <w:proofErr w:type="gramEnd"/>
-      <w:r>
-        <w:rPr>
-          <w:sz w:val="28"/>
-          <w:lang w:val="ru-RU"/>
-        </w:rPr>
-        <w:t>.</w:t>
-      </w:r>
-      <w:r>
-        <w:rPr>
-          <w:sz w:val="28"/>
-          <w:lang w:val="ru-RU"/>
-        </w:rPr>
-        <w:t xml:space="preserve"> </w:t>
-      </w:r>
-      <w:proofErr w:type="spellStart"/>
-      <w:r>
-        <w:rPr>
-          <w:sz w:val="28"/>
-          <w:lang w:val="ru-RU"/>
-        </w:rPr>
-        <w:t>Эхоструктура</w:t>
-      </w:r>
-      <w:proofErr w:type="spellEnd"/>
-      <w:r>
-        <w:rPr>
-          <w:sz w:val="28"/>
-          <w:lang w:val="ru-RU"/>
-        </w:rPr>
-        <w:t xml:space="preserve">, крупнозернистая,  </w:t>
-      </w:r>
-      <w:r>
-        <w:rPr>
-          <w:sz w:val="28"/>
-          <w:lang w:val="ru-RU"/>
-        </w:rPr>
-        <w:t>однородная.</w:t>
-      </w:r>
-      <w:r>
-        <w:rPr>
-          <w:sz w:val="28"/>
-          <w:lang w:val="ru-RU"/>
-        </w:rPr>
-        <w:t xml:space="preserve"> </w:t>
-      </w:r>
-      <w:r>
-        <w:rPr>
-          <w:sz w:val="28"/>
-          <w:lang w:val="ru-RU"/>
-        </w:rPr>
-        <w:t>Р</w:t>
-      </w:r>
-      <w:r>
-        <w:rPr>
-          <w:sz w:val="28"/>
-          <w:lang w:val="ru-RU"/>
-        </w:rPr>
-        <w:t>егионарны</w:t>
-      </w:r>
-      <w:r>
-        <w:rPr>
-          <w:sz w:val="28"/>
-          <w:lang w:val="ru-RU"/>
-        </w:rPr>
-        <w:t>е</w:t>
-      </w:r>
-      <w:r>
-        <w:rPr>
-          <w:sz w:val="28"/>
-          <w:lang w:val="ru-RU"/>
-        </w:rPr>
-        <w:t xml:space="preserve"> </w:t>
-      </w:r>
-      <w:proofErr w:type="gramStart"/>
-      <w:r>
-        <w:rPr>
-          <w:sz w:val="28"/>
-          <w:lang w:val="ru-RU"/>
-        </w:rPr>
-        <w:t>л</w:t>
-      </w:r>
-      <w:proofErr w:type="gramEnd"/>
-      <w:r>
-        <w:rPr>
-          <w:sz w:val="28"/>
-          <w:lang w:val="ru-RU"/>
-        </w:rPr>
-        <w:t>/узл</w:t>
-      </w:r>
-      <w:r>
-        <w:rPr>
-          <w:sz w:val="28"/>
-          <w:lang w:val="ru-RU"/>
-        </w:rPr>
-        <w:t>ы</w:t>
-      </w:r>
-      <w:r>
-        <w:rPr>
-          <w:sz w:val="28"/>
-          <w:lang w:val="ru-RU"/>
-        </w:rPr>
-        <w:t xml:space="preserve"> </w:t>
-      </w:r>
-      <w:r>
-        <w:rPr>
-          <w:sz w:val="28"/>
-          <w:lang w:val="ru-RU"/>
-        </w:rPr>
-        <w:t xml:space="preserve"> </w:t>
-      </w:r>
-      <w:r>
-        <w:rPr>
-          <w:sz w:val="28"/>
-          <w:lang w:val="ru-RU"/>
-        </w:rPr>
-        <w:t xml:space="preserve">не </w:t>
-      </w:r>
-      <w:r>
-        <w:rPr>
-          <w:sz w:val="28"/>
-          <w:lang w:val="ru-RU"/>
-        </w:rPr>
-        <w:t xml:space="preserve">визуализируются. </w:t>
-      </w:r>
-      <w:proofErr w:type="spellStart"/>
-      <w:r>
-        <w:rPr>
-          <w:sz w:val="28"/>
-          <w:lang w:val="ru-RU"/>
-        </w:rPr>
-        <w:t>Закл</w:t>
-      </w:r>
-      <w:proofErr w:type="spellEnd"/>
-      <w:r>
-        <w:rPr>
-          <w:sz w:val="28"/>
-          <w:lang w:val="ru-RU"/>
-        </w:rPr>
-        <w:t xml:space="preserve">.: </w:t>
-      </w:r>
-      <w:r>
-        <w:rPr>
-          <w:sz w:val="28"/>
-          <w:lang w:val="ru-RU"/>
-        </w:rPr>
-        <w:t>Д</w:t>
-      </w:r>
-      <w:r>
-        <w:rPr>
-          <w:sz w:val="28"/>
-          <w:lang w:val="ru-RU"/>
-        </w:rPr>
-        <w:t xml:space="preserve">иффузные изменения паренхимы. </w:t>
+          <w:u w:val="single"/>
+          <w:lang w:val="ru-RU"/>
+        </w:rPr>
+        <w:t xml:space="preserve"> А.О</w:t>
+      </w:r>
+      <w:r>
+        <w:rPr>
+          <w:lang w:val="ru-RU"/>
+        </w:rPr>
+        <w:t>: диагноз  и лечение согласовано</w:t>
       </w:r>
     </w:p>
     <w:p>
@@ -6082,27 +6346,120 @@
         <w:ind w:left="-567"/>
         <w:jc w:val="both"/>
         <w:rPr>
-          <w:sz w:val="28"/>
-          <w:szCs w:val="20"/>
           <w:lang w:val="ru-RU"/>
         </w:rPr>
       </w:pPr>
       <w:r>
         <w:rPr>
-          <w:sz w:val="28"/>
           <w:u w:val="single"/>
           <w:lang w:val="ru-RU"/>
         </w:rPr>
-        <w:t>Лечение:</w:t>
-      </w:r>
-      <w:bookmarkStart w:id="5" w:name="лн"/>
-      <w:bookmarkEnd w:id="5"/>
-      <w:r>
-        <w:rPr>
-          <w:sz w:val="28"/>
+        <w:t xml:space="preserve">30.08.18 </w:t>
+      </w:r>
+      <w:r>
+        <w:rPr>
+          <w:u w:val="single"/>
+          <w:lang w:val="ru-RU"/>
+        </w:rPr>
+        <w:t>УЗИ щит</w:t>
+      </w:r>
+      <w:proofErr w:type="gramStart"/>
+      <w:r>
+        <w:rPr>
+          <w:u w:val="single"/>
+          <w:lang w:val="ru-RU"/>
+        </w:rPr>
+        <w:t>.</w:t>
+      </w:r>
+      <w:proofErr w:type="gramEnd"/>
+      <w:r>
+        <w:rPr>
+          <w:u w:val="single"/>
           <w:lang w:val="ru-RU"/>
         </w:rPr>
         <w:t xml:space="preserve"> </w:t>
+      </w:r>
+      <w:proofErr w:type="gramStart"/>
+      <w:r>
+        <w:rPr>
+          <w:u w:val="single"/>
+          <w:lang w:val="ru-RU"/>
+        </w:rPr>
+        <w:t>ж</w:t>
+      </w:r>
+      <w:proofErr w:type="gramEnd"/>
+      <w:r>
+        <w:rPr>
+          <w:u w:val="single"/>
+          <w:lang w:val="ru-RU"/>
+        </w:rPr>
+        <w:t>елезы</w:t>
+      </w:r>
+      <w:r>
+        <w:rPr>
+          <w:lang w:val="ru-RU"/>
+        </w:rPr>
+        <w:t xml:space="preserve">: </w:t>
+      </w:r>
+      <w:proofErr w:type="spellStart"/>
+      <w:proofErr w:type="gramStart"/>
+      <w:r>
+        <w:rPr>
+          <w:lang w:val="ru-RU"/>
+        </w:rPr>
+        <w:t>Пр</w:t>
+      </w:r>
+      <w:proofErr w:type="spellEnd"/>
+      <w:proofErr w:type="gramEnd"/>
+      <w:r>
+        <w:rPr>
+          <w:lang w:val="ru-RU"/>
+        </w:rPr>
+        <w:t xml:space="preserve"> д. V = </w:t>
+      </w:r>
+      <w:r>
+        <w:rPr>
+          <w:lang w:val="ru-RU"/>
+        </w:rPr>
+        <w:t>10,0</w:t>
+      </w:r>
+      <w:r>
+        <w:rPr>
+          <w:lang w:val="ru-RU"/>
+        </w:rPr>
+        <w:t xml:space="preserve"> см</w:t>
+      </w:r>
+      <w:r>
+        <w:rPr>
+          <w:vertAlign w:val="superscript"/>
+          <w:lang w:val="ru-RU"/>
+        </w:rPr>
+        <w:t>3</w:t>
+      </w:r>
+      <w:r>
+        <w:rPr>
+          <w:lang w:val="ru-RU"/>
+        </w:rPr>
+        <w:t xml:space="preserve">; лев. д. V = </w:t>
+      </w:r>
+      <w:r>
+        <w:rPr>
+          <w:lang w:val="ru-RU"/>
+        </w:rPr>
+        <w:t>5,9</w:t>
+      </w:r>
+      <w:r>
+        <w:rPr>
+          <w:lang w:val="ru-RU"/>
+        </w:rPr>
+        <w:t xml:space="preserve"> см</w:t>
+      </w:r>
+      <w:r>
+        <w:rPr>
+          <w:vertAlign w:val="superscript"/>
+          <w:lang w:val="ru-RU"/>
+        </w:rPr>
+        <w:t>3</w:t>
       </w:r>
     </w:p>
     <w:p>
@@ -6110,17 +6467,490 @@
         <w:ind w:left="-567"/>
         <w:jc w:val="both"/>
         <w:rPr>
-          <w:sz w:val="28"/>
           <w:lang w:val="ru-RU"/>
         </w:rPr>
       </w:pPr>
-      <w:bookmarkStart w:id="6" w:name="дд"/>
-      <w:bookmarkStart w:id="7" w:name="лк"/>
+      <w:r>
+        <w:rPr>
+          <w:lang w:val="ru-RU"/>
+        </w:rPr>
+        <w:t>Щит</w:t>
+      </w:r>
+      <w:proofErr w:type="gramStart"/>
+      <w:r>
+        <w:rPr>
+          <w:lang w:val="ru-RU"/>
+        </w:rPr>
+        <w:t>.</w:t>
+      </w:r>
+      <w:proofErr w:type="gramEnd"/>
+      <w:r>
+        <w:rPr>
+          <w:lang w:val="ru-RU"/>
+        </w:rPr>
+        <w:t xml:space="preserve"> </w:t>
+      </w:r>
+      <w:proofErr w:type="gramStart"/>
+      <w:r>
+        <w:rPr>
+          <w:lang w:val="ru-RU"/>
+        </w:rPr>
+        <w:t>ж</w:t>
+      </w:r>
+      <w:proofErr w:type="gramEnd"/>
+      <w:r>
+        <w:rPr>
+          <w:lang w:val="ru-RU"/>
+        </w:rPr>
+        <w:t>елеза</w:t>
+      </w:r>
+      <w:r>
+        <w:rPr>
+          <w:lang w:val="ru-RU"/>
+        </w:rPr>
+        <w:t xml:space="preserve"> </w:t>
+      </w:r>
+      <w:r>
+        <w:rPr>
+          <w:lang w:val="ru-RU"/>
+        </w:rPr>
+        <w:t xml:space="preserve">не увеличена, контуры </w:t>
+      </w:r>
+      <w:r>
+        <w:rPr>
+          <w:lang w:val="ru-RU"/>
+        </w:rPr>
+        <w:t>не</w:t>
+      </w:r>
+      <w:r>
+        <w:rPr>
+          <w:lang w:val="ru-RU"/>
+        </w:rPr>
+        <w:t xml:space="preserve">ровные. </w:t>
+      </w:r>
+      <w:proofErr w:type="spellStart"/>
+      <w:r>
+        <w:rPr>
+          <w:lang w:val="ru-RU"/>
+        </w:rPr>
+        <w:t>Эхогенность</w:t>
+      </w:r>
+      <w:proofErr w:type="spellEnd"/>
+      <w:r>
+        <w:rPr>
+          <w:lang w:val="ru-RU"/>
+        </w:rPr>
+        <w:t xml:space="preserve"> паренхимы </w:t>
+      </w:r>
+      <w:proofErr w:type="gramStart"/>
+      <w:r>
+        <w:rPr>
+          <w:lang w:val="ru-RU"/>
+        </w:rPr>
+        <w:t>снижена</w:t>
+      </w:r>
+      <w:proofErr w:type="gramEnd"/>
+      <w:r>
+        <w:rPr>
+          <w:lang w:val="ru-RU"/>
+        </w:rPr>
+        <w:t>.</w:t>
+      </w:r>
+      <w:r>
+        <w:rPr>
+          <w:lang w:val="ru-RU"/>
+        </w:rPr>
+        <w:t xml:space="preserve"> </w:t>
+      </w:r>
+      <w:proofErr w:type="spellStart"/>
+      <w:r>
+        <w:rPr>
+          <w:lang w:val="ru-RU"/>
+        </w:rPr>
+        <w:t>Эхоструктура</w:t>
+      </w:r>
+      <w:proofErr w:type="spellEnd"/>
+      <w:r>
+        <w:rPr>
+          <w:lang w:val="ru-RU"/>
+        </w:rPr>
+        <w:t xml:space="preserve">, </w:t>
+      </w:r>
+      <w:proofErr w:type="gramStart"/>
+      <w:r>
+        <w:rPr>
+          <w:lang w:val="ru-RU"/>
+        </w:rPr>
+        <w:t>крупнозернистая</w:t>
+      </w:r>
+      <w:proofErr w:type="gramEnd"/>
+      <w:r>
+        <w:rPr>
+          <w:lang w:val="ru-RU"/>
+        </w:rPr>
+        <w:t xml:space="preserve">,  </w:t>
+      </w:r>
+      <w:r>
+        <w:rPr>
+          <w:lang w:val="ru-RU"/>
+        </w:rPr>
+        <w:t>с мелким фиброзом.</w:t>
+      </w:r>
+      <w:r>
+        <w:rPr>
+          <w:lang w:val="ru-RU"/>
+        </w:rPr>
+        <w:t xml:space="preserve"> </w:t>
+      </w:r>
+      <w:r>
+        <w:rPr>
+          <w:lang w:val="ru-RU"/>
+        </w:rPr>
+        <w:t>Р</w:t>
+      </w:r>
+      <w:r>
+        <w:rPr>
+          <w:lang w:val="ru-RU"/>
+        </w:rPr>
+        <w:t>егионарны</w:t>
+      </w:r>
+      <w:r>
+        <w:rPr>
+          <w:lang w:val="ru-RU"/>
+        </w:rPr>
+        <w:t>е</w:t>
+      </w:r>
+      <w:r>
+        <w:rPr>
+          <w:lang w:val="ru-RU"/>
+        </w:rPr>
+        <w:t xml:space="preserve"> </w:t>
+      </w:r>
+      <w:proofErr w:type="gramStart"/>
+      <w:r>
+        <w:rPr>
+          <w:lang w:val="ru-RU"/>
+        </w:rPr>
+        <w:t>л</w:t>
+      </w:r>
+      <w:proofErr w:type="gramEnd"/>
+      <w:r>
+        <w:rPr>
+          <w:lang w:val="ru-RU"/>
+        </w:rPr>
+        <w:t>/узл</w:t>
+      </w:r>
+      <w:r>
+        <w:rPr>
+          <w:lang w:val="ru-RU"/>
+        </w:rPr>
+        <w:t>ы</w:t>
+      </w:r>
+      <w:r>
+        <w:rPr>
+          <w:lang w:val="ru-RU"/>
+        </w:rPr>
+        <w:t xml:space="preserve"> </w:t>
+      </w:r>
+      <w:r>
+        <w:rPr>
+          <w:lang w:val="ru-RU"/>
+        </w:rPr>
+        <w:t xml:space="preserve"> </w:t>
+      </w:r>
+      <w:r>
+        <w:rPr>
+          <w:lang w:val="ru-RU"/>
+        </w:rPr>
+        <w:t xml:space="preserve">не </w:t>
+      </w:r>
+      <w:r>
+        <w:rPr>
+          <w:lang w:val="ru-RU"/>
+        </w:rPr>
+        <w:t xml:space="preserve">визуализируются. </w:t>
+      </w:r>
+      <w:proofErr w:type="spellStart"/>
+      <w:r>
+        <w:rPr>
+          <w:lang w:val="ru-RU"/>
+        </w:rPr>
+        <w:t>Закл</w:t>
+      </w:r>
+      <w:proofErr w:type="spellEnd"/>
+      <w:r>
+        <w:rPr>
+          <w:lang w:val="ru-RU"/>
+        </w:rPr>
+        <w:t xml:space="preserve">.: </w:t>
+      </w:r>
+      <w:r>
+        <w:rPr>
+          <w:lang w:val="ru-RU"/>
+        </w:rPr>
+        <w:t>Д</w:t>
+      </w:r>
+      <w:r>
+        <w:rPr>
+          <w:lang w:val="ru-RU"/>
+        </w:rPr>
+        <w:t xml:space="preserve">иффузные изменения паренхимы. </w:t>
+      </w:r>
+    </w:p>
+    <w:p>
+      <w:pPr>
+        <w:ind w:left="-567"/>
+        <w:jc w:val="both"/>
+        <w:rPr>
+          <w:lang w:val="ru-RU"/>
+        </w:rPr>
+      </w:pPr>
+      <w:r>
+        <w:rPr>
+          <w:u w:val="single"/>
+          <w:lang w:val="ru-RU"/>
+        </w:rPr>
+        <w:t>Лечение:</w:t>
+      </w:r>
+      <w:bookmarkStart w:id="4" w:name="лн"/>
+      <w:bookmarkEnd w:id="4"/>
+      <w:r>
+        <w:rPr>
+          <w:lang w:val="ru-RU"/>
+        </w:rPr>
+        <w:t xml:space="preserve"> </w:t>
+      </w:r>
+      <w:r>
+        <w:rPr>
+          <w:lang w:val="ru-RU"/>
+        </w:rPr>
+        <w:t xml:space="preserve"> </w:t>
+      </w:r>
+      <w:proofErr w:type="spellStart"/>
+      <w:r>
+        <w:rPr>
+          <w:lang w:val="ru-RU"/>
+        </w:rPr>
+        <w:t>димарил</w:t>
+      </w:r>
+      <w:proofErr w:type="spellEnd"/>
+      <w:r>
+        <w:rPr>
+          <w:lang w:val="ru-RU"/>
+        </w:rPr>
+        <w:t xml:space="preserve">, </w:t>
+      </w:r>
+      <w:proofErr w:type="spellStart"/>
+      <w:r>
+        <w:rPr>
+          <w:lang w:val="ru-RU"/>
+        </w:rPr>
+        <w:t>варфарин</w:t>
+      </w:r>
+      <w:proofErr w:type="spellEnd"/>
+      <w:r>
+        <w:rPr>
+          <w:lang w:val="ru-RU"/>
+        </w:rPr>
+        <w:t xml:space="preserve">, </w:t>
+      </w:r>
+      <w:proofErr w:type="spellStart"/>
+      <w:r>
+        <w:rPr>
+          <w:lang w:val="ru-RU"/>
+        </w:rPr>
+        <w:t>дигоксин</w:t>
+      </w:r>
+      <w:proofErr w:type="spellEnd"/>
+      <w:r>
+        <w:rPr>
+          <w:lang w:val="ru-RU"/>
+        </w:rPr>
+        <w:t xml:space="preserve">, </w:t>
+      </w:r>
+      <w:proofErr w:type="spellStart"/>
+      <w:r>
+        <w:rPr>
+          <w:lang w:val="ru-RU"/>
+        </w:rPr>
+        <w:t>бисопролол</w:t>
+      </w:r>
+      <w:proofErr w:type="spellEnd"/>
+      <w:r>
+        <w:rPr>
+          <w:lang w:val="ru-RU"/>
+        </w:rPr>
+        <w:t xml:space="preserve">, </w:t>
+      </w:r>
+      <w:proofErr w:type="spellStart"/>
+      <w:r>
+        <w:rPr>
+          <w:lang w:val="ru-RU"/>
+        </w:rPr>
+        <w:t>вазилип</w:t>
+      </w:r>
+      <w:proofErr w:type="spellEnd"/>
+      <w:r>
+        <w:rPr>
+          <w:lang w:val="ru-RU"/>
+        </w:rPr>
+        <w:t xml:space="preserve">, фуросемид,  </w:t>
+      </w:r>
+      <w:proofErr w:type="spellStart"/>
+      <w:r>
+        <w:rPr>
+          <w:lang w:val="ru-RU"/>
+        </w:rPr>
+        <w:t>неогабин</w:t>
+      </w:r>
+      <w:proofErr w:type="spellEnd"/>
+      <w:r>
+        <w:rPr>
+          <w:lang w:val="ru-RU"/>
+        </w:rPr>
+        <w:t xml:space="preserve">, </w:t>
+      </w:r>
+      <w:proofErr w:type="spellStart"/>
+      <w:r>
+        <w:rPr>
+          <w:lang w:val="ru-RU"/>
+        </w:rPr>
+        <w:t>тиоктацид</w:t>
+      </w:r>
+      <w:proofErr w:type="spellEnd"/>
+      <w:r>
+        <w:rPr>
+          <w:lang w:val="ru-RU"/>
+        </w:rPr>
+        <w:t xml:space="preserve">, </w:t>
+      </w:r>
+      <w:proofErr w:type="spellStart"/>
+      <w:r>
+        <w:rPr>
+          <w:lang w:val="ru-RU"/>
+        </w:rPr>
+        <w:t>вессел</w:t>
+      </w:r>
+      <w:proofErr w:type="spellEnd"/>
+      <w:r>
+        <w:rPr>
+          <w:lang w:val="ru-RU"/>
+        </w:rPr>
+        <w:t xml:space="preserve"> </w:t>
+      </w:r>
+      <w:proofErr w:type="spellStart"/>
+      <w:r>
+        <w:rPr>
+          <w:lang w:val="ru-RU"/>
+        </w:rPr>
+        <w:t>дуэ</w:t>
+      </w:r>
+      <w:proofErr w:type="spellEnd"/>
+      <w:r>
+        <w:rPr>
+          <w:lang w:val="ru-RU"/>
+        </w:rPr>
+        <w:t xml:space="preserve">-ф, </w:t>
+      </w:r>
+      <w:proofErr w:type="spellStart"/>
+      <w:r>
+        <w:rPr>
+          <w:lang w:val="ru-RU"/>
+        </w:rPr>
+        <w:t>солкосерил</w:t>
+      </w:r>
+      <w:proofErr w:type="spellEnd"/>
+      <w:r>
+        <w:rPr>
+          <w:lang w:val="ru-RU"/>
+        </w:rPr>
+        <w:t xml:space="preserve">,  </w:t>
+      </w:r>
+      <w:proofErr w:type="spellStart"/>
+      <w:r>
+        <w:rPr>
+          <w:lang w:val="ru-RU"/>
+        </w:rPr>
+        <w:t>Инсуман</w:t>
+      </w:r>
+      <w:proofErr w:type="spellEnd"/>
+      <w:r>
+        <w:rPr>
+          <w:lang w:val="ru-RU"/>
+        </w:rPr>
+        <w:t xml:space="preserve"> </w:t>
+      </w:r>
+      <w:proofErr w:type="spellStart"/>
+      <w:r>
+        <w:rPr>
+          <w:lang w:val="ru-RU"/>
+        </w:rPr>
+        <w:t>Базал</w:t>
+      </w:r>
+      <w:proofErr w:type="spellEnd"/>
+      <w:r>
+        <w:rPr>
+          <w:lang w:val="ru-RU"/>
+        </w:rPr>
+        <w:t xml:space="preserve">,  </w:t>
+      </w:r>
+      <w:proofErr w:type="spellStart"/>
+      <w:r>
+        <w:rPr>
+          <w:lang w:val="ru-RU"/>
+        </w:rPr>
+        <w:t>каптоприл</w:t>
+      </w:r>
+      <w:proofErr w:type="spellEnd"/>
+      <w:r>
+        <w:rPr>
+          <w:lang w:val="ru-RU"/>
+        </w:rPr>
+        <w:t xml:space="preserve">,  </w:t>
+      </w:r>
+      <w:proofErr w:type="spellStart"/>
+      <w:r>
+        <w:rPr>
+          <w:lang w:val="ru-RU"/>
+        </w:rPr>
+        <w:t>Инсуман</w:t>
+      </w:r>
+      <w:proofErr w:type="spellEnd"/>
+      <w:r>
+        <w:rPr>
+          <w:lang w:val="ru-RU"/>
+        </w:rPr>
+        <w:t xml:space="preserve"> Рапид, </w:t>
+      </w:r>
+      <w:proofErr w:type="spellStart"/>
+      <w:r>
+        <w:rPr>
+          <w:lang w:val="ru-RU"/>
+        </w:rPr>
+        <w:t>спиронолактон</w:t>
+      </w:r>
+      <w:proofErr w:type="spellEnd"/>
+      <w:r>
+        <w:rPr>
+          <w:lang w:val="ru-RU"/>
+        </w:rPr>
+        <w:t>,</w:t>
+      </w:r>
+    </w:p>
+    <w:p>
+      <w:pPr>
+        <w:ind w:left="-567"/>
+        <w:jc w:val="both"/>
+        <w:rPr>
+          <w:lang w:val="ru-RU"/>
+        </w:rPr>
+      </w:pPr>
+      <w:bookmarkStart w:id="5" w:name="дд"/>
+      <w:bookmarkStart w:id="6" w:name="лк"/>
+      <w:bookmarkEnd w:id="5"/>
       <w:bookmarkEnd w:id="6"/>
-      <w:bookmarkEnd w:id="7"/>
-      <w:r>
-        <w:rPr>
-          <w:sz w:val="28"/>
+      <w:r>
+        <w:rPr>
           <w:u w:val="single"/>
           <w:lang w:val="ru-RU"/>
         </w:rPr>
@@ -6128,7 +6958,6 @@
       </w:r>
       <w:r>
         <w:rPr>
-          <w:sz w:val="28"/>
           <w:lang w:val="ru-RU"/>
         </w:rPr>
         <w:t xml:space="preserve">:  </w:t>
@@ -6148,11 +6977,24 @@
         </w:sdtPr>
         <w:sdtEndPr/>
         <w:sdtContent>
+          <w:proofErr w:type="gramStart"/>
           <w:r>
             <w:rPr>
               <w:lang w:val="ru-RU"/>
             </w:rPr>
-            <w:t xml:space="preserve">Общее состояние улучшилось, гликемия </w:t>
+            <w:t>Общее состояние улучшилось,</w:t>
+          </w:r>
+          <w:r>
+            <w:rPr>
+              <w:lang w:val="ru-RU"/>
+            </w:rPr>
+            <w:t xml:space="preserve"> в связи с декомпенсацией на фоне  приема ССП переведен на инсулинотерапию, </w:t>
+          </w:r>
+          <w:r>
+            <w:rPr>
+              <w:lang w:val="ru-RU"/>
+            </w:rPr>
+            <w:t xml:space="preserve"> гликемия </w:t>
           </w:r>
           <w:r>
             <w:rPr>
@@ -6164,7 +7006,19 @@
             <w:rPr>
               <w:lang w:val="ru-RU"/>
             </w:rPr>
-            <w:t>, уменьшились боли в н/к.</w:t>
+            <w:t xml:space="preserve">, уменьшились </w:t>
+          </w:r>
+          <w:r>
+            <w:rPr>
+              <w:lang w:val="ru-RU"/>
+            </w:rPr>
+            <w:t xml:space="preserve">пекущие </w:t>
+          </w:r>
+          <w:r>
+            <w:rPr>
+              <w:lang w:val="ru-RU"/>
+            </w:rPr>
+            <w:t>боли в н/к.</w:t>
           </w:r>
         </w:sdtContent>
       </w:sdt>
@@ -6176,26 +7030,27 @@
       </w:r>
       <w:r>
         <w:rPr>
-          <w:sz w:val="28"/>
-          <w:lang w:val="ru-RU"/>
-        </w:rPr>
-        <w:t xml:space="preserve">АД  </w:t>
-      </w:r>
-      <w:proofErr w:type="gramStart"/>
-      <w:r>
-        <w:rPr>
-          <w:sz w:val="28"/>
-          <w:lang w:val="ru-RU"/>
-        </w:rPr>
-        <w:t>мм</w:t>
-      </w:r>
-      <w:proofErr w:type="gramEnd"/>
-      <w:r>
-        <w:rPr>
-          <w:sz w:val="28"/>
-          <w:lang w:val="ru-RU"/>
-        </w:rPr>
-        <w:t xml:space="preserve"> рт. ст. </w:t>
+          <w:lang w:val="ru-RU"/>
+        </w:rPr>
+        <w:t xml:space="preserve"> влажные хрипы в легких не выслушиваются, уменьшились отеки н/к  </w:t>
+      </w:r>
+      <w:r>
+        <w:rPr>
+          <w:lang w:val="ru-RU"/>
+        </w:rPr>
+        <w:t xml:space="preserve">АД </w:t>
+      </w:r>
+      <w:r>
+        <w:rPr>
+          <w:lang w:val="ru-RU"/>
+        </w:rPr>
+        <w:t>120/80</w:t>
+      </w:r>
+      <w:r>
+        <w:rPr>
+          <w:lang w:val="ru-RU"/>
+        </w:rPr>
+        <w:t xml:space="preserve"> мм рт. ст. </w:t>
       </w:r>
       <w:sdt>
         <w:sdtPr>
@@ -6223,14 +7078,12 @@
       </w:sdt>
       <w:r>
         <w:rPr>
-          <w:sz w:val="28"/>
           <w:lang w:val="ru-RU"/>
         </w:rPr>
         <w:t xml:space="preserve">  </w:t>
       </w:r>
       <w:r>
         <w:rPr>
-          <w:sz w:val="28"/>
           <w:lang w:val="ru-RU"/>
         </w:rPr>
         <w:t xml:space="preserve"> </w:t>
@@ -6238,8 +7091,6 @@
       <w:sdt>
         <w:sdtPr>
           <w:rPr>
-            <w:sz w:val="20"/>
-            <w:szCs w:val="20"/>
             <w:lang w:val="ru-RU"/>
           </w:rPr>
           <w:id w:val="-698077397"/>
@@ -6255,21 +7106,205 @@
         <w:sdtContent>
           <w:r>
             <w:rPr>
-              <w:sz w:val="20"/>
-              <w:szCs w:val="20"/>
+              <w:lang w:val="ru-RU"/>
+            </w:rPr>
+            <w:t xml:space="preserve">Пациент ознакомлен с постановлением КМУ 29.03.16 № 239 </w:t>
+          </w:r>
+          <w:proofErr w:type="spellStart"/>
+          <w:r>
+            <w:rPr>
+              <w:lang w:val="ru-RU"/>
+            </w:rPr>
+            <w:t>щодо</w:t>
+          </w:r>
+          <w:proofErr w:type="spellEnd"/>
+          <w:r>
+            <w:rPr>
+              <w:lang w:val="ru-RU"/>
+            </w:rPr>
+            <w:t xml:space="preserve"> «</w:t>
+          </w:r>
+          <w:proofErr w:type="spellStart"/>
+          <w:r>
+            <w:rPr>
+              <w:lang w:val="ru-RU"/>
+            </w:rPr>
+            <w:t>Перелiку</w:t>
+          </w:r>
+          <w:proofErr w:type="spellEnd"/>
+          <w:r>
+            <w:rPr>
               <w:lang w:val="ru-RU"/>
             </w:rPr>
             <w:t xml:space="preserve"> </w:t>
           </w:r>
+          <w:proofErr w:type="spellStart"/>
+          <w:r>
+            <w:rPr>
+              <w:lang w:val="ru-RU"/>
+            </w:rPr>
+            <w:t>хворих</w:t>
+          </w:r>
+          <w:proofErr w:type="spellEnd"/>
+          <w:r>
+            <w:rPr>
+              <w:lang w:val="ru-RU"/>
+            </w:rPr>
+            <w:t xml:space="preserve"> на </w:t>
+          </w:r>
+          <w:proofErr w:type="spellStart"/>
+          <w:r>
+            <w:rPr>
+              <w:lang w:val="ru-RU"/>
+            </w:rPr>
+            <w:t>цукровий</w:t>
+          </w:r>
+          <w:proofErr w:type="spellEnd"/>
+          <w:r>
+            <w:rPr>
+              <w:lang w:val="ru-RU"/>
+            </w:rPr>
+            <w:t xml:space="preserve"> </w:t>
+          </w:r>
+          <w:proofErr w:type="spellStart"/>
+          <w:r>
+            <w:rPr>
+              <w:lang w:val="ru-RU"/>
+            </w:rPr>
+            <w:t>дiабет</w:t>
+          </w:r>
+          <w:proofErr w:type="spellEnd"/>
+          <w:r>
+            <w:rPr>
+              <w:lang w:val="ru-RU"/>
+            </w:rPr>
+            <w:t xml:space="preserve"> для </w:t>
+          </w:r>
+          <w:proofErr w:type="spellStart"/>
+          <w:r>
+            <w:rPr>
+              <w:lang w:val="ru-RU"/>
+            </w:rPr>
+            <w:t>вiдшкодування</w:t>
+          </w:r>
+          <w:proofErr w:type="spellEnd"/>
+          <w:r>
+            <w:rPr>
+              <w:lang w:val="ru-RU"/>
+            </w:rPr>
+            <w:t xml:space="preserve"> </w:t>
+          </w:r>
+          <w:proofErr w:type="spellStart"/>
+          <w:r>
+            <w:rPr>
+              <w:lang w:val="ru-RU"/>
+            </w:rPr>
+            <w:t>вартостi</w:t>
+          </w:r>
+          <w:proofErr w:type="spellEnd"/>
+          <w:r>
+            <w:rPr>
+              <w:lang w:val="ru-RU"/>
+            </w:rPr>
+            <w:t xml:space="preserve"> </w:t>
+          </w:r>
+          <w:proofErr w:type="spellStart"/>
+          <w:r>
+            <w:rPr>
+              <w:lang w:val="ru-RU"/>
+            </w:rPr>
+            <w:t>препаратiв</w:t>
+          </w:r>
+          <w:proofErr w:type="spellEnd"/>
+          <w:r>
+            <w:rPr>
+              <w:lang w:val="ru-RU"/>
+            </w:rPr>
+            <w:t xml:space="preserve"> </w:t>
+          </w:r>
+          <w:proofErr w:type="spellStart"/>
+          <w:r>
+            <w:rPr>
+              <w:lang w:val="ru-RU"/>
+            </w:rPr>
+            <w:t>iнсулiну</w:t>
+          </w:r>
+          <w:proofErr w:type="spellEnd"/>
+          <w:r>
+            <w:rPr>
+              <w:lang w:val="ru-RU"/>
+            </w:rPr>
+            <w:t xml:space="preserve">» </w:t>
+          </w:r>
         </w:sdtContent>
       </w:sdt>
+      <w:r>
+        <w:rPr>
+          <w:lang w:val="ru-RU"/>
+        </w:rPr>
+        <w:t xml:space="preserve"> согласен на </w:t>
+      </w:r>
+      <w:proofErr w:type="spellStart"/>
+      <w:r>
+        <w:rPr>
+          <w:lang w:val="ru-RU"/>
+        </w:rPr>
+        <w:t>софинансирование</w:t>
+      </w:r>
+      <w:proofErr w:type="spellEnd"/>
+      <w:r>
+        <w:rPr>
+          <w:lang w:val="ru-RU"/>
+        </w:rPr>
+        <w:t xml:space="preserve"> выданы</w:t>
+      </w:r>
+      <w:proofErr w:type="gramEnd"/>
+      <w:r>
+        <w:rPr>
+          <w:lang w:val="ru-RU"/>
+        </w:rPr>
+        <w:t xml:space="preserve">  шприц-ручки </w:t>
+      </w:r>
+      <w:r>
+        <w:rPr>
+          <w:lang w:val="en-US"/>
+        </w:rPr>
+        <w:t>All</w:t>
+      </w:r>
+      <w:r>
+        <w:rPr>
+          <w:lang w:val="ru-RU"/>
+        </w:rPr>
+        <w:t xml:space="preserve"> </w:t>
+      </w:r>
+      <w:r>
+        <w:rPr>
+          <w:lang w:val="en-US"/>
+        </w:rPr>
+        <w:t>Star</w:t>
+      </w:r>
+      <w:r>
+        <w:rPr>
+          <w:lang w:val="ru-RU"/>
+        </w:rPr>
+        <w:t xml:space="preserve"> 2 </w:t>
+      </w:r>
+      <w:proofErr w:type="spellStart"/>
+      <w:proofErr w:type="gramStart"/>
+      <w:r>
+        <w:rPr>
+          <w:lang w:val="ru-RU"/>
+        </w:rPr>
+        <w:t>шт</w:t>
+      </w:r>
+      <w:proofErr w:type="spellEnd"/>
+      <w:proofErr w:type="gramEnd"/>
     </w:p>
     <w:p>
       <w:pPr>
         <w:ind w:left="-567"/>
         <w:jc w:val="both"/>
         <w:rPr>
-          <w:sz w:val="28"/>
           <w:lang w:val="ru-RU"/>
         </w:rPr>
       </w:pPr>
@@ -6550,7 +7585,51 @@
         <w:rPr>
           <w:lang w:val="ru-RU"/>
         </w:rPr>
-        <w:t xml:space="preserve">Инсулинотерапия:   </w:t>
+        <w:t>Инсулинотерапия:</w:t>
+      </w:r>
+      <w:r>
+        <w:rPr>
+          <w:lang w:val="ru-RU"/>
+        </w:rPr>
+        <w:tab/>
+      </w:r>
+      <w:r>
+        <w:rPr>
+          <w:lang w:val="ru-RU"/>
+        </w:rPr>
+        <w:t xml:space="preserve"> </w:t>
+      </w:r>
+      <w:proofErr w:type="spellStart"/>
+      <w:r>
+        <w:rPr>
+          <w:lang w:val="ru-RU"/>
+        </w:rPr>
+        <w:t>Инсуман</w:t>
+      </w:r>
+      <w:proofErr w:type="spellEnd"/>
+      <w:r>
+        <w:rPr>
+          <w:lang w:val="ru-RU"/>
+        </w:rPr>
+        <w:t xml:space="preserve"> </w:t>
+      </w:r>
+      <w:r>
+        <w:rPr>
+          <w:lang w:val="ru-RU"/>
+        </w:rPr>
+        <w:t>Рапид</w:t>
+      </w:r>
+      <w:r>
+        <w:rPr>
+          <w:lang w:val="ru-RU"/>
+        </w:rPr>
+        <w:t xml:space="preserve"> </w:t>
+      </w:r>
+      <w:r>
+        <w:rPr>
+          <w:lang w:val="ru-RU"/>
+        </w:rPr>
+        <w:t xml:space="preserve"> </w:t>
       </w:r>
       <w:proofErr w:type="gramStart"/>
       <w:r>
@@ -6564,7 +7643,19 @@
         <w:rPr>
           <w:lang w:val="ru-RU"/>
         </w:rPr>
-        <w:t>/з- ед., п/о- ед., п/у</w:t>
+        <w:t>/з-</w:t>
+      </w:r>
+      <w:r>
+        <w:rPr>
+          <w:lang w:val="ru-RU"/>
+        </w:rPr>
+        <w:t>14-16</w:t>
+      </w:r>
+      <w:r>
+        <w:rPr>
+          <w:lang w:val="ru-RU"/>
+        </w:rPr>
+        <w:t xml:space="preserve"> ед., п/у</w:t>
       </w:r>
       <w:r>
         <w:rPr>
@@ -6576,525 +7667,104 @@
         <w:rPr>
           <w:lang w:val="ru-RU"/>
         </w:rPr>
-        <w:t>- ед.,  22.00</w:t>
-      </w:r>
-      <w:r>
-        <w:rPr>
-          <w:lang w:val="ru-RU"/>
-        </w:rPr>
-        <w:t xml:space="preserve">   ед.</w:t>
+        <w:t>14-16</w:t>
+      </w:r>
+      <w:r>
+        <w:rPr>
+          <w:lang w:val="ru-RU"/>
+        </w:rPr>
+        <w:t xml:space="preserve">- ед., </w:t>
       </w:r>
     </w:p>
     <w:p>
       <w:pPr>
-        <w:ind w:left="-142"/>
+        <w:ind w:left="1274" w:firstLine="850"/>
         <w:jc w:val="both"/>
         <w:rPr>
           <w:lang w:val="ru-RU"/>
         </w:rPr>
       </w:pPr>
+      <w:r>
+        <w:rPr>
+          <w:lang w:val="ru-RU"/>
+        </w:rPr>
+        <w:t xml:space="preserve"> </w:t>
+      </w:r>
       <w:proofErr w:type="spellStart"/>
       <w:r>
         <w:rPr>
           <w:lang w:val="ru-RU"/>
         </w:rPr>
-        <w:t>Актрапид</w:t>
+        <w:t>Инсуман</w:t>
       </w:r>
       <w:proofErr w:type="spellEnd"/>
       <w:r>
         <w:rPr>
           <w:lang w:val="ru-RU"/>
         </w:rPr>
-        <w:t xml:space="preserve"> НМ, </w:t>
+        <w:t xml:space="preserve"> </w:t>
       </w:r>
       <w:proofErr w:type="spellStart"/>
       <w:r>
         <w:rPr>
           <w:lang w:val="ru-RU"/>
         </w:rPr>
-        <w:t>Протафан</w:t>
+        <w:t>Базал</w:t>
       </w:r>
       <w:proofErr w:type="spellEnd"/>
       <w:r>
         <w:rPr>
           <w:lang w:val="ru-RU"/>
         </w:rPr>
-        <w:t xml:space="preserve"> НМ, </w:t>
+        <w:t xml:space="preserve"> </w:t>
+      </w:r>
+      <w:r>
+        <w:rPr>
+          <w:lang w:val="ru-RU"/>
+        </w:rPr>
+        <w:t xml:space="preserve">  </w:t>
+      </w:r>
+      <w:proofErr w:type="gramStart"/>
+      <w:r>
+        <w:rPr>
+          <w:lang w:val="ru-RU"/>
+        </w:rPr>
+        <w:t>п</w:t>
+      </w:r>
+      <w:proofErr w:type="gramEnd"/>
+      <w:r>
+        <w:rPr>
+          <w:lang w:val="ru-RU"/>
+        </w:rPr>
+        <w:t xml:space="preserve">/з 34-36 </w:t>
       </w:r>
       <w:proofErr w:type="spellStart"/>
       <w:r>
         <w:rPr>
           <w:lang w:val="ru-RU"/>
         </w:rPr>
-        <w:t>Хумодар</w:t>
+        <w:t>ед</w:t>
       </w:r>
       <w:proofErr w:type="spellEnd"/>
       <w:r>
         <w:rPr>
           <w:lang w:val="ru-RU"/>
         </w:rPr>
-        <w:t xml:space="preserve"> Р</w:t>
-      </w:r>
-      <w:r>
-        <w:rPr>
-          <w:lang w:val="ru-RU"/>
-        </w:rPr>
-        <w:t>100</w:t>
-      </w:r>
-      <w:r>
-        <w:rPr>
-          <w:lang w:val="ru-RU"/>
-        </w:rPr>
-        <w:t xml:space="preserve">Р, </w:t>
+        <w:t xml:space="preserve">, п/у 30-32 </w:t>
       </w:r>
       <w:proofErr w:type="spellStart"/>
       <w:r>
         <w:rPr>
           <w:lang w:val="ru-RU"/>
         </w:rPr>
-        <w:t>Хумодар</w:t>
+        <w:t>ед</w:t>
       </w:r>
       <w:proofErr w:type="spellEnd"/>
       <w:r>
         <w:rPr>
           <w:lang w:val="ru-RU"/>
         </w:rPr>
-        <w:t xml:space="preserve"> Б</w:t>
-      </w:r>
-      <w:r>
-        <w:rPr>
-          <w:lang w:val="ru-RU"/>
-        </w:rPr>
-        <w:t>100</w:t>
-      </w:r>
-      <w:r>
-        <w:rPr>
-          <w:lang w:val="ru-RU"/>
-        </w:rPr>
-        <w:t xml:space="preserve">Р, </w:t>
-      </w:r>
-      <w:proofErr w:type="spellStart"/>
-      <w:r>
-        <w:rPr>
-          <w:lang w:val="ru-RU"/>
-        </w:rPr>
-        <w:t>Хумодар</w:t>
-      </w:r>
-      <w:proofErr w:type="spellEnd"/>
-      <w:proofErr w:type="gramStart"/>
-      <w:r>
-        <w:rPr>
-          <w:lang w:val="ru-RU"/>
-        </w:rPr>
-        <w:t xml:space="preserve"> К</w:t>
-      </w:r>
-      <w:proofErr w:type="gramEnd"/>
-      <w:r>
-        <w:rPr>
-          <w:lang w:val="ru-RU"/>
-        </w:rPr>
-        <w:t xml:space="preserve"> 25</w:t>
-      </w:r>
-      <w:r>
-        <w:rPr>
-          <w:lang w:val="ru-RU"/>
-        </w:rPr>
-        <w:t xml:space="preserve"> 100</w:t>
-      </w:r>
-      <w:r>
-        <w:rPr>
-          <w:lang w:val="ru-RU"/>
-        </w:rPr>
-        <w:t xml:space="preserve">Р, </w:t>
-      </w:r>
-      <w:proofErr w:type="spellStart"/>
-      <w:r>
-        <w:rPr>
-          <w:lang w:val="ru-RU"/>
-        </w:rPr>
-        <w:t>Инсуман</w:t>
-      </w:r>
-      <w:proofErr w:type="spellEnd"/>
-      <w:r>
-        <w:rPr>
-          <w:lang w:val="ru-RU"/>
-        </w:rPr>
         <w:t xml:space="preserve"> </w:t>
-      </w:r>
-      <w:proofErr w:type="spellStart"/>
-      <w:r>
-        <w:rPr>
-          <w:lang w:val="ru-RU"/>
-        </w:rPr>
-        <w:t>Базал</w:t>
-      </w:r>
-      <w:proofErr w:type="spellEnd"/>
-      <w:r>
-        <w:rPr>
-          <w:lang w:val="ru-RU"/>
-        </w:rPr>
-        <w:t xml:space="preserve">, </w:t>
-      </w:r>
-      <w:proofErr w:type="spellStart"/>
-      <w:r>
-        <w:rPr>
-          <w:lang w:val="ru-RU"/>
-        </w:rPr>
-        <w:t>Инсуман</w:t>
-      </w:r>
-      <w:proofErr w:type="spellEnd"/>
-      <w:r>
-        <w:rPr>
-          <w:lang w:val="ru-RU"/>
-        </w:rPr>
-        <w:t xml:space="preserve"> Рапид, </w:t>
-      </w:r>
-      <w:proofErr w:type="spellStart"/>
-      <w:r>
-        <w:rPr>
-          <w:lang w:val="ru-RU"/>
-        </w:rPr>
-        <w:t>Хумулин</w:t>
-      </w:r>
-      <w:proofErr w:type="spellEnd"/>
-      <w:r>
-        <w:rPr>
-          <w:lang w:val="ru-RU"/>
-        </w:rPr>
-        <w:t xml:space="preserve"> R, </w:t>
-      </w:r>
-      <w:proofErr w:type="spellStart"/>
-      <w:r>
-        <w:rPr>
-          <w:lang w:val="ru-RU"/>
-        </w:rPr>
-        <w:t>Хумулин</w:t>
-      </w:r>
-      <w:proofErr w:type="spellEnd"/>
-      <w:r>
-        <w:rPr>
-          <w:lang w:val="ru-RU"/>
-        </w:rPr>
-        <w:t xml:space="preserve"> НПХ, </w:t>
-      </w:r>
-      <w:proofErr w:type="spellStart"/>
-      <w:r>
-        <w:rPr>
-          <w:lang w:val="ru-RU"/>
-        </w:rPr>
-        <w:t>Фармасулин</w:t>
-      </w:r>
-      <w:proofErr w:type="spellEnd"/>
-      <w:r>
-        <w:rPr>
-          <w:lang w:val="ru-RU"/>
-        </w:rPr>
-        <w:t xml:space="preserve"> Н, </w:t>
-      </w:r>
-      <w:proofErr w:type="spellStart"/>
-      <w:r>
-        <w:rPr>
-          <w:lang w:val="ru-RU"/>
-        </w:rPr>
-        <w:t>Фармасулин</w:t>
-      </w:r>
-      <w:proofErr w:type="spellEnd"/>
-      <w:r>
-        <w:rPr>
-          <w:lang w:val="ru-RU"/>
-        </w:rPr>
-        <w:t xml:space="preserve"> НN</w:t>
-      </w:r>
-      <w:r>
-        <w:rPr>
-          <w:lang w:val="ru-RU"/>
-        </w:rPr>
-        <w:t xml:space="preserve">Р, </w:t>
-      </w:r>
-      <w:proofErr w:type="spellStart"/>
-      <w:r>
-        <w:rPr>
-          <w:lang w:val="ru-RU"/>
-        </w:rPr>
-        <w:t>Генсулин</w:t>
-      </w:r>
-      <w:proofErr w:type="spellEnd"/>
-      <w:r>
-        <w:rPr>
-          <w:lang w:val="ru-RU"/>
-        </w:rPr>
-        <w:t xml:space="preserve"> R, </w:t>
-      </w:r>
-      <w:proofErr w:type="spellStart"/>
-      <w:r>
-        <w:rPr>
-          <w:lang w:val="ru-RU"/>
-        </w:rPr>
-        <w:t>Генсулин</w:t>
-      </w:r>
-      <w:proofErr w:type="spellEnd"/>
-      <w:r>
-        <w:rPr>
-          <w:lang w:val="ru-RU"/>
-        </w:rPr>
-        <w:t xml:space="preserve"> Н</w:t>
-      </w:r>
-    </w:p>
-    <w:p>
-      <w:pPr>
-        <w:numPr>
-          <w:ilvl w:val="0"/>
-          <w:numId w:val="2"/>
-        </w:numPr>
-        <w:ind w:left="-142"/>
-        <w:jc w:val="both"/>
-        <w:rPr>
-          <w:lang w:val="ru-RU"/>
-        </w:rPr>
-      </w:pPr>
-      <w:r>
-        <w:rPr>
-          <w:lang w:val="ru-RU"/>
-        </w:rPr>
-        <w:t xml:space="preserve">ССТ: </w:t>
-      </w:r>
-      <w:proofErr w:type="spellStart"/>
-      <w:r>
-        <w:rPr>
-          <w:lang w:val="ru-RU"/>
-        </w:rPr>
-        <w:t>диабетон</w:t>
-      </w:r>
-      <w:proofErr w:type="spellEnd"/>
-      <w:r>
-        <w:rPr>
-          <w:lang w:val="ru-RU"/>
-        </w:rPr>
-        <w:t xml:space="preserve"> М</w:t>
-      </w:r>
-      <w:proofErr w:type="gramStart"/>
-      <w:r>
-        <w:rPr>
-          <w:lang w:val="ru-RU"/>
-        </w:rPr>
-        <w:t>R</w:t>
-      </w:r>
-      <w:proofErr w:type="gramEnd"/>
-      <w:r>
-        <w:rPr>
-          <w:lang w:val="ru-RU"/>
-        </w:rPr>
-        <w:t xml:space="preserve"> </w:t>
-      </w:r>
-      <w:r>
-        <w:rPr>
-          <w:lang w:val="ru-RU"/>
-        </w:rPr>
-        <w:t>(</w:t>
-      </w:r>
-      <w:proofErr w:type="spellStart"/>
-      <w:r>
-        <w:rPr>
-          <w:lang w:val="ru-RU"/>
-        </w:rPr>
-        <w:t>диаглизид</w:t>
-      </w:r>
-      <w:proofErr w:type="spellEnd"/>
-      <w:r>
-        <w:rPr>
-          <w:lang w:val="ru-RU"/>
-        </w:rPr>
-        <w:t xml:space="preserve"> МR) </w:t>
-      </w:r>
-      <w:r>
-        <w:rPr>
-          <w:lang w:val="ru-RU"/>
-        </w:rPr>
-        <w:t>60 мг</w:t>
-      </w:r>
-    </w:p>
-    <w:p>
-      <w:pPr>
-        <w:ind w:left="-142"/>
-        <w:jc w:val="both"/>
-        <w:rPr>
-          <w:lang w:val="ru-RU"/>
-        </w:rPr>
-      </w:pPr>
-      <w:proofErr w:type="spellStart"/>
-      <w:r>
-        <w:rPr>
-          <w:lang w:val="ru-RU"/>
-        </w:rPr>
-        <w:t>диапирид</w:t>
-      </w:r>
-      <w:proofErr w:type="spellEnd"/>
-      <w:r>
-        <w:rPr>
-          <w:lang w:val="ru-RU"/>
-        </w:rPr>
-        <w:t xml:space="preserve"> (</w:t>
-      </w:r>
-      <w:r>
-        <w:rPr>
-          <w:lang w:val="ru-RU"/>
-        </w:rPr>
-        <w:t>амарил</w:t>
-      </w:r>
-      <w:r>
-        <w:rPr>
-          <w:lang w:val="ru-RU"/>
-        </w:rPr>
-        <w:t xml:space="preserve">, </w:t>
-      </w:r>
-      <w:r>
-        <w:rPr>
-          <w:lang w:val="ru-RU"/>
-        </w:rPr>
-        <w:t xml:space="preserve"> </w:t>
-      </w:r>
-      <w:proofErr w:type="spellStart"/>
-      <w:r>
-        <w:rPr>
-          <w:lang w:val="ru-RU"/>
-        </w:rPr>
-        <w:t>олтар</w:t>
-      </w:r>
-      <w:proofErr w:type="spellEnd"/>
-      <w:r>
-        <w:rPr>
-          <w:lang w:val="ru-RU"/>
-        </w:rPr>
-        <w:t xml:space="preserve"> ) 3 мг 1т. *1р/</w:t>
-      </w:r>
-      <w:proofErr w:type="spellStart"/>
-      <w:r>
-        <w:rPr>
-          <w:lang w:val="ru-RU"/>
-        </w:rPr>
-        <w:t>сут</w:t>
-      </w:r>
-      <w:proofErr w:type="spellEnd"/>
-      <w:r>
-        <w:rPr>
-          <w:lang w:val="ru-RU"/>
-        </w:rPr>
-        <w:t xml:space="preserve">. </w:t>
-      </w:r>
-      <w:proofErr w:type="gramStart"/>
-      <w:r>
-        <w:rPr>
-          <w:lang w:val="ru-RU"/>
-        </w:rPr>
-        <w:t>п</w:t>
-      </w:r>
-      <w:proofErr w:type="gramEnd"/>
-      <w:r>
-        <w:rPr>
-          <w:lang w:val="ru-RU"/>
-        </w:rPr>
-        <w:t xml:space="preserve">/з., </w:t>
-      </w:r>
-    </w:p>
-    <w:p>
-      <w:pPr>
-        <w:ind w:left="-142"/>
-        <w:jc w:val="both"/>
-        <w:rPr>
-          <w:lang w:val="ru-RU"/>
-        </w:rPr>
-      </w:pPr>
-      <w:proofErr w:type="spellStart"/>
-      <w:r>
-        <w:rPr>
-          <w:lang w:val="ru-RU"/>
-        </w:rPr>
-        <w:t>метформин</w:t>
-      </w:r>
-      <w:proofErr w:type="spellEnd"/>
-      <w:r>
-        <w:rPr>
-          <w:lang w:val="ru-RU"/>
-        </w:rPr>
-        <w:t xml:space="preserve"> (</w:t>
-      </w:r>
-      <w:r>
-        <w:rPr>
-          <w:lang w:val="ru-RU"/>
-        </w:rPr>
-        <w:t>диаф</w:t>
-      </w:r>
-      <w:r>
-        <w:rPr>
-          <w:lang w:val="ru-RU"/>
-        </w:rPr>
-        <w:t>ормин</w:t>
-      </w:r>
-      <w:r>
-        <w:rPr>
-          <w:lang w:val="ru-RU"/>
-        </w:rPr>
-        <w:t>,</w:t>
-      </w:r>
-      <w:r>
-        <w:rPr>
-          <w:lang w:val="ru-RU"/>
-        </w:rPr>
-        <w:t xml:space="preserve"> </w:t>
-      </w:r>
-      <w:proofErr w:type="spellStart"/>
-      <w:r>
-        <w:rPr>
-          <w:lang w:val="ru-RU"/>
-        </w:rPr>
-        <w:t>сиофор</w:t>
-      </w:r>
-      <w:proofErr w:type="spellEnd"/>
-      <w:r>
-        <w:rPr>
-          <w:lang w:val="ru-RU"/>
-        </w:rPr>
-        <w:t xml:space="preserve">, </w:t>
-      </w:r>
-      <w:r>
-        <w:rPr>
-          <w:lang w:val="ru-RU"/>
-        </w:rPr>
-        <w:t xml:space="preserve"> </w:t>
-      </w:r>
-      <w:proofErr w:type="spellStart"/>
-      <w:r>
-        <w:rPr>
-          <w:lang w:val="ru-RU"/>
-        </w:rPr>
-        <w:t>глюкофаж</w:t>
-      </w:r>
-      <w:proofErr w:type="spellEnd"/>
-      <w:r>
-        <w:rPr>
-          <w:lang w:val="ru-RU"/>
-        </w:rPr>
-        <w:t>) 1000 -</w:t>
-      </w:r>
-      <w:r>
-        <w:rPr>
-          <w:lang w:val="ru-RU"/>
-        </w:rPr>
-        <w:t xml:space="preserve"> 1т. *2р/</w:t>
-      </w:r>
-      <w:proofErr w:type="spellStart"/>
-      <w:r>
-        <w:rPr>
-          <w:lang w:val="ru-RU"/>
-        </w:rPr>
-        <w:t>сут</w:t>
-      </w:r>
-      <w:proofErr w:type="spellEnd"/>
-      <w:r>
-        <w:rPr>
-          <w:lang w:val="ru-RU"/>
-        </w:rPr>
-        <w:t xml:space="preserve">. </w:t>
       </w:r>
     </w:p>
     <w:p>
@@ -7163,21 +7833,31 @@
         </w:sdtPr>
         <w:sdtEndPr/>
         <w:sdtContent>
-          <w:proofErr w:type="spellStart"/>
           <w:r>
             <w:rPr>
               <w:lang w:val="ru-RU"/>
             </w:rPr>
-            <w:t>микроальбуминурии</w:t>
+            <w:t>протеинурии</w:t>
           </w:r>
-          <w:proofErr w:type="spellEnd"/>
         </w:sdtContent>
       </w:sdt>
       <w:r>
         <w:rPr>
           <w:lang w:val="ru-RU"/>
         </w:rPr>
-        <w:t xml:space="preserve"> 1р. в 6 мес.</w:t>
+        <w:t xml:space="preserve"> 1р. в </w:t>
+      </w:r>
+      <w:r>
+        <w:rPr>
+          <w:lang w:val="ru-RU"/>
+        </w:rPr>
+        <w:t>3</w:t>
+      </w:r>
+      <w:r>
+        <w:rPr>
+          <w:lang w:val="ru-RU"/>
+        </w:rPr>
+        <w:t xml:space="preserve"> мес.</w:t>
       </w:r>
     </w:p>
     <w:p>
@@ -7442,18 +8122,6 @@
         <w:rPr>
           <w:lang w:val="ru-RU"/>
         </w:rPr>
-        <w:t xml:space="preserve"> э</w:t>
-      </w:r>
-      <w:r>
-        <w:rPr>
-          <w:lang w:val="ru-RU"/>
-        </w:rPr>
-        <w:t>налаприл 5 мг утром,</w:t>
-      </w:r>
-      <w:r>
-        <w:rPr>
-          <w:lang w:val="ru-RU"/>
-        </w:rPr>
         <w:t xml:space="preserve"> </w:t>
       </w:r>
       <w:proofErr w:type="spellStart"/>
@@ -7461,34 +8129,160 @@
         <w:rPr>
           <w:lang w:val="ru-RU"/>
         </w:rPr>
-        <w:t>индапрес</w:t>
+        <w:t>бисопролол</w:t>
       </w:r>
       <w:proofErr w:type="spellEnd"/>
       <w:r>
         <w:rPr>
           <w:lang w:val="ru-RU"/>
         </w:rPr>
-        <w:t xml:space="preserve"> (</w:t>
+        <w:t xml:space="preserve"> 65  мг 1т </w:t>
       </w:r>
       <w:proofErr w:type="spellStart"/>
       <w:r>
         <w:rPr>
           <w:lang w:val="ru-RU"/>
         </w:rPr>
-        <w:t>индап</w:t>
+        <w:t>веч</w:t>
       </w:r>
       <w:proofErr w:type="spellEnd"/>
       <w:r>
         <w:rPr>
           <w:lang w:val="ru-RU"/>
         </w:rPr>
-        <w:t xml:space="preserve">) 2,5 мг утром, </w:t>
-      </w:r>
-      <w:r>
-        <w:rPr>
-          <w:lang w:val="ru-RU"/>
-        </w:rPr>
-        <w:t xml:space="preserve"> кардиомагнил  1 т. вечер. Контр. АД. </w:t>
+        <w:t xml:space="preserve">, </w:t>
+      </w:r>
+      <w:proofErr w:type="spellStart"/>
+      <w:r>
+        <w:rPr>
+          <w:lang w:val="ru-RU"/>
+        </w:rPr>
+        <w:t>спиронолактон</w:t>
+      </w:r>
+      <w:proofErr w:type="spellEnd"/>
+      <w:r>
+        <w:rPr>
+          <w:lang w:val="ru-RU"/>
+        </w:rPr>
+        <w:t xml:space="preserve"> 25 мг 1т утром,   </w:t>
+      </w:r>
+      <w:proofErr w:type="spellStart"/>
+      <w:r>
+        <w:rPr>
+          <w:lang w:val="ru-RU"/>
+        </w:rPr>
+        <w:t>дигоксин</w:t>
+      </w:r>
+      <w:proofErr w:type="spellEnd"/>
+      <w:r>
+        <w:rPr>
+          <w:lang w:val="ru-RU"/>
+        </w:rPr>
+        <w:t xml:space="preserve"> 0,25 1т 1р/д </w:t>
+      </w:r>
+      <w:proofErr w:type="gramStart"/>
+      <w:r>
+        <w:rPr>
+          <w:lang w:val="ru-RU"/>
+        </w:rPr>
+        <w:t xml:space="preserve">( </w:t>
+      </w:r>
+      <w:proofErr w:type="gramEnd"/>
+      <w:r>
+        <w:rPr>
+          <w:lang w:val="ru-RU"/>
+        </w:rPr>
+        <w:t xml:space="preserve">кроме воскресенья), </w:t>
+      </w:r>
+      <w:proofErr w:type="spellStart"/>
+      <w:r>
+        <w:rPr>
+          <w:lang w:val="ru-RU"/>
+        </w:rPr>
+        <w:t>варфарин</w:t>
+      </w:r>
+      <w:proofErr w:type="spellEnd"/>
+      <w:r>
+        <w:rPr>
+          <w:lang w:val="ru-RU"/>
+        </w:rPr>
+        <w:t xml:space="preserve"> 7,5 мг 6 дней/</w:t>
+      </w:r>
+      <w:proofErr w:type="spellStart"/>
+      <w:r>
+        <w:rPr>
+          <w:lang w:val="ru-RU"/>
+        </w:rPr>
+        <w:t>нед</w:t>
+      </w:r>
+      <w:proofErr w:type="spellEnd"/>
+      <w:r>
+        <w:rPr>
+          <w:lang w:val="ru-RU"/>
+        </w:rPr>
+        <w:t xml:space="preserve">, </w:t>
+      </w:r>
+      <w:proofErr w:type="spellStart"/>
+      <w:r>
+        <w:rPr>
+          <w:lang w:val="ru-RU"/>
+        </w:rPr>
+        <w:t>варфарин</w:t>
+      </w:r>
+      <w:proofErr w:type="spellEnd"/>
+      <w:r>
+        <w:rPr>
+          <w:lang w:val="ru-RU"/>
+        </w:rPr>
+        <w:t xml:space="preserve"> 5 мг 1р/</w:t>
+      </w:r>
+      <w:proofErr w:type="spellStart"/>
+      <w:r>
+        <w:rPr>
+          <w:lang w:val="ru-RU"/>
+        </w:rPr>
+        <w:t>нед</w:t>
+      </w:r>
+      <w:proofErr w:type="spellEnd"/>
+      <w:r>
+        <w:rPr>
+          <w:lang w:val="ru-RU"/>
+        </w:rPr>
+        <w:t xml:space="preserve">, под контролем  МНО (целевой 2,0) </w:t>
+      </w:r>
+      <w:proofErr w:type="spellStart"/>
+      <w:r>
+        <w:rPr>
+          <w:lang w:val="ru-RU"/>
+        </w:rPr>
+        <w:t>Трифас</w:t>
+      </w:r>
+      <w:proofErr w:type="spellEnd"/>
+      <w:r>
+        <w:rPr>
+          <w:lang w:val="ru-RU"/>
+        </w:rPr>
+        <w:t xml:space="preserve"> 10 мг 3р/</w:t>
+      </w:r>
+      <w:proofErr w:type="spellStart"/>
+      <w:r>
+        <w:rPr>
+          <w:lang w:val="ru-RU"/>
+        </w:rPr>
+        <w:t>нед</w:t>
+      </w:r>
+      <w:proofErr w:type="spellEnd"/>
+      <w:r>
+        <w:rPr>
+          <w:lang w:val="ru-RU"/>
+        </w:rPr>
+        <w:t>.</w:t>
+      </w:r>
+      <w:r>
+        <w:rPr>
+          <w:lang w:val="ru-RU"/>
+        </w:rPr>
+        <w:t xml:space="preserve"> Контр. АД. </w:t>
       </w:r>
     </w:p>
     <w:p>
@@ -7529,183 +8323,121 @@
             <w:rPr>
               <w:lang w:val="ru-RU"/>
             </w:rPr>
-            <w:t>Диалипон</w:t>
+            <w:t>Тиоктацид</w:t>
           </w:r>
           <w:proofErr w:type="spellEnd"/>
           <w:r>
             <w:rPr>
               <w:lang w:val="ru-RU"/>
             </w:rPr>
-            <w:t xml:space="preserve"> </w:t>
+            <w:t xml:space="preserve"> (</w:t>
           </w:r>
-        </w:sdtContent>
-      </w:sdt>
-      <w:r>
-        <w:rPr>
-          <w:lang w:val="ru-RU"/>
-        </w:rPr>
-        <w:t xml:space="preserve"> 600 мг/</w:t>
-      </w:r>
-      <w:proofErr w:type="spellStart"/>
-      <w:r>
-        <w:rPr>
-          <w:lang w:val="ru-RU"/>
-        </w:rPr>
-        <w:t>сут</w:t>
-      </w:r>
-      <w:proofErr w:type="spellEnd"/>
-      <w:r>
-        <w:rPr>
-          <w:lang w:val="ru-RU"/>
-        </w:rPr>
-        <w:t xml:space="preserve">. </w:t>
-      </w:r>
-      <w:r>
-        <w:rPr>
-          <w:lang w:val="ru-RU"/>
-        </w:rPr>
-        <w:t>2-3</w:t>
-      </w:r>
-      <w:r>
-        <w:rPr>
-          <w:lang w:val="ru-RU"/>
-        </w:rPr>
-        <w:t xml:space="preserve"> мес., </w:t>
-      </w:r>
-      <w:proofErr w:type="spellStart"/>
-      <w:r>
-        <w:rPr>
-          <w:lang w:val="ru-RU"/>
-        </w:rPr>
-        <w:t>нейрорубин</w:t>
-      </w:r>
-      <w:proofErr w:type="spellEnd"/>
-      <w:r>
-        <w:rPr>
-          <w:lang w:val="ru-RU"/>
-        </w:rPr>
-        <w:t xml:space="preserve"> форте 1т./</w:t>
-      </w:r>
-      <w:proofErr w:type="spellStart"/>
-      <w:r>
-        <w:rPr>
-          <w:lang w:val="ru-RU"/>
-        </w:rPr>
-        <w:t>сут</w:t>
-      </w:r>
-      <w:proofErr w:type="spellEnd"/>
-      <w:r>
-        <w:rPr>
-          <w:lang w:val="ru-RU"/>
-        </w:rPr>
-        <w:t>.</w:t>
-      </w:r>
-      <w:r>
-        <w:rPr>
-          <w:lang w:val="ru-RU"/>
-        </w:rPr>
-        <w:t>, (</w:t>
-      </w:r>
-      <w:proofErr w:type="spellStart"/>
-      <w:r>
-        <w:rPr>
-          <w:lang w:val="ru-RU"/>
-        </w:rPr>
-        <w:t>мильгамма</w:t>
-      </w:r>
-      <w:proofErr w:type="spellEnd"/>
-      <w:r>
-        <w:rPr>
-          <w:lang w:val="ru-RU"/>
-        </w:rPr>
-        <w:t xml:space="preserve"> 1т.*3р/д.</w:t>
-      </w:r>
-      <w:r>
-        <w:rPr>
-          <w:lang w:val="ru-RU"/>
-        </w:rPr>
-        <w:t xml:space="preserve">, </w:t>
-      </w:r>
-      <w:proofErr w:type="spellStart"/>
-      <w:r>
-        <w:rPr>
-          <w:lang w:val="ru-RU"/>
-        </w:rPr>
-        <w:t>витаксон</w:t>
-      </w:r>
-      <w:proofErr w:type="spellEnd"/>
-      <w:r>
-        <w:rPr>
-          <w:lang w:val="ru-RU"/>
-        </w:rPr>
-        <w:t xml:space="preserve"> 1т. *</w:t>
-      </w:r>
-      <w:r>
-        <w:rPr>
-          <w:lang w:val="ru-RU"/>
-        </w:rPr>
-        <w:t>3</w:t>
-      </w:r>
-      <w:r>
-        <w:rPr>
-          <w:lang w:val="ru-RU"/>
-        </w:rPr>
-        <w:t>р/д.</w:t>
-      </w:r>
-      <w:r>
-        <w:rPr>
-          <w:lang w:val="ru-RU"/>
-        </w:rPr>
-        <w:t>)</w:t>
-      </w:r>
-      <w:r>
-        <w:rPr>
-          <w:lang w:val="ru-RU"/>
-        </w:rPr>
-        <w:t xml:space="preserve"> </w:t>
-      </w:r>
-      <w:r>
-        <w:rPr>
-          <w:lang w:val="ru-RU"/>
-        </w:rPr>
-        <w:t>1 мес.</w:t>
-      </w:r>
-      <w:r>
-        <w:rPr>
-          <w:lang w:val="ru-RU"/>
-        </w:rPr>
-        <w:t>, актовегин 200 мг *2р/д. 1 мес.</w:t>
-      </w:r>
-      <w:r>
-        <w:rPr>
-          <w:lang w:val="ru-RU"/>
-        </w:rPr>
-        <w:t xml:space="preserve"> </w:t>
-      </w:r>
-      <w:sdt>
-        <w:sdtPr>
-          <w:rPr>
-            <w:lang w:val="ru-RU"/>
-          </w:rPr>
-          <w:id w:val="-483400330"/>
-          <w:placeholder>
-            <w:docPart w:val="DefaultPlaceholder_1082065159"/>
-          </w:placeholder>
-          <w:comboBox>
-            <w:listItem w:displayText=" " w:value=" "/>
-            <w:listItem w:displayText="нуклео ЦМФ 1т. *2р/д 20 дней" w:value="нуклео ЦМФ 1т. *2р/д 20 дней"/>
-          </w:comboBox>
-        </w:sdtPr>
-        <w:sdtEndPr/>
-        <w:sdtContent>
+          <w:proofErr w:type="spellStart"/>
           <w:r>
             <w:rPr>
               <w:lang w:val="ru-RU"/>
             </w:rPr>
-            <w:t xml:space="preserve"> </w:t>
+            <w:t>диалипон</w:t>
+          </w:r>
+          <w:proofErr w:type="spellEnd"/>
+          <w:r>
+            <w:rPr>
+              <w:lang w:val="ru-RU"/>
+            </w:rPr>
+            <w:t>)</w:t>
           </w:r>
         </w:sdtContent>
       </w:sdt>
+      <w:r>
+        <w:rPr>
+          <w:lang w:val="ru-RU"/>
+        </w:rPr>
+        <w:t xml:space="preserve"> 600 мг/</w:t>
+      </w:r>
+      <w:proofErr w:type="spellStart"/>
+      <w:r>
+        <w:rPr>
+          <w:lang w:val="ru-RU"/>
+        </w:rPr>
+        <w:t>сут</w:t>
+      </w:r>
+      <w:proofErr w:type="spellEnd"/>
+      <w:r>
+        <w:rPr>
+          <w:lang w:val="ru-RU"/>
+        </w:rPr>
+        <w:t xml:space="preserve">. </w:t>
+      </w:r>
+      <w:r>
+        <w:rPr>
+          <w:lang w:val="ru-RU"/>
+        </w:rPr>
+        <w:t>2-3</w:t>
+      </w:r>
+      <w:r>
+        <w:rPr>
+          <w:lang w:val="ru-RU"/>
+        </w:rPr>
+        <w:t xml:space="preserve"> мес.</w:t>
+      </w:r>
+      <w:r>
+        <w:rPr>
+          <w:lang w:val="ru-RU"/>
+        </w:rPr>
+        <w:t xml:space="preserve"> весел </w:t>
+      </w:r>
+      <w:proofErr w:type="spellStart"/>
+      <w:r>
+        <w:rPr>
+          <w:lang w:val="ru-RU"/>
+        </w:rPr>
+        <w:t>дуэф</w:t>
+      </w:r>
+      <w:proofErr w:type="spellEnd"/>
+      <w:r>
+        <w:rPr>
+          <w:lang w:val="ru-RU"/>
+        </w:rPr>
+        <w:t xml:space="preserve"> 1т 2р/д 2 </w:t>
+      </w:r>
+      <w:proofErr w:type="spellStart"/>
+      <w:proofErr w:type="gramStart"/>
+      <w:r>
+        <w:rPr>
+          <w:lang w:val="ru-RU"/>
+        </w:rPr>
+        <w:t>мес</w:t>
+      </w:r>
+      <w:proofErr w:type="spellEnd"/>
+      <w:proofErr w:type="gramEnd"/>
+      <w:r>
+        <w:rPr>
+          <w:lang w:val="ru-RU"/>
+        </w:rPr>
+        <w:t xml:space="preserve">  </w:t>
+      </w:r>
+      <w:proofErr w:type="spellStart"/>
+      <w:r>
+        <w:rPr>
+          <w:lang w:val="ru-RU"/>
+        </w:rPr>
+        <w:t>неогабин</w:t>
+      </w:r>
+      <w:proofErr w:type="spellEnd"/>
+      <w:r>
+        <w:rPr>
+          <w:lang w:val="ru-RU"/>
+        </w:rPr>
+        <w:t xml:space="preserve"> 75  1т 2р/д 1 </w:t>
+      </w:r>
+      <w:proofErr w:type="spellStart"/>
+      <w:r>
+        <w:rPr>
+          <w:lang w:val="ru-RU"/>
+        </w:rPr>
+        <w:t>мес</w:t>
+      </w:r>
+      <w:proofErr w:type="spellEnd"/>
     </w:p>
     <w:p>
       <w:pPr>
@@ -7757,207 +8489,55 @@
         <w:rPr>
           <w:lang w:val="ru-RU"/>
         </w:rPr>
-        <w:t>Контр ТТГ 1р в 6 мес.</w:t>
-      </w:r>
-    </w:p>
-    <w:p>
-      <w:pPr>
-        <w:numPr>
-          <w:ilvl w:val="0"/>
-          <w:numId w:val="2"/>
-        </w:numPr>
-        <w:ind w:left="-142"/>
-        <w:jc w:val="both"/>
-        <w:rPr>
-          <w:lang w:val="ru-RU"/>
-        </w:rPr>
-      </w:pPr>
-      <w:r>
-        <w:rPr>
-          <w:lang w:val="ru-RU"/>
-        </w:rPr>
-        <w:t>Б/</w:t>
+        <w:t>Контр ТТГ</w:t>
+      </w:r>
+      <w:r>
+        <w:rPr>
+          <w:lang w:val="ru-RU"/>
+        </w:rPr>
+        <w:t xml:space="preserve">, АТТПО </w:t>
       </w:r>
       <w:proofErr w:type="gramStart"/>
       <w:r>
         <w:rPr>
           <w:lang w:val="ru-RU"/>
         </w:rPr>
-        <w:t>л</w:t>
+        <w:t>в</w:t>
       </w:r>
       <w:proofErr w:type="gramEnd"/>
       <w:r>
         <w:rPr>
           <w:lang w:val="ru-RU"/>
         </w:rPr>
-        <w:t xml:space="preserve"> серия. </w:t>
-      </w:r>
-      <w:r>
-        <w:rPr>
-          <w:lang w:val="ru-RU"/>
-        </w:rPr>
-        <w:t>АД</w:t>
-      </w:r>
-      <w:r>
-        <w:rPr>
-          <w:lang w:val="ru-RU"/>
-        </w:rPr>
-        <w:t>Л</w:t>
-      </w:r>
-      <w:r>
-        <w:rPr>
-          <w:lang w:val="ru-RU"/>
-        </w:rPr>
-        <w:t xml:space="preserve">  №  </w:t>
-      </w:r>
-      <w:r>
-        <w:rPr>
-          <w:lang w:val="ru-RU"/>
-        </w:rPr>
-        <w:t>177</w:t>
-      </w:r>
-      <w:r>
-        <w:rPr>
-          <w:lang w:val="ru-RU"/>
-        </w:rPr>
-        <w:t>7</w:t>
-      </w:r>
-      <w:r>
-        <w:rPr>
-          <w:lang w:val="ru-RU"/>
-        </w:rPr>
-        <w:t xml:space="preserve">     с </w:t>
-      </w:r>
-      <w:r>
-        <w:rPr>
-          <w:lang w:val="ru-RU"/>
-        </w:rPr>
-        <w:fldChar w:fldCharType="begin"/>
-      </w:r>
-      <w:r>
-        <w:rPr>
-          <w:lang w:val="ru-RU"/>
-        </w:rPr>
-        <w:instrText xml:space="preserve"> REF c \h </w:instrText>
-      </w:r>
-      <w:r>
-        <w:rPr>
-          <w:lang w:val="ru-RU"/>
-        </w:rPr>
-      </w:r>
-      <w:r>
-        <w:rPr>
-          <w:lang w:val="ru-RU"/>
-        </w:rPr>
-        <w:fldChar w:fldCharType="separate"/>
-      </w:r>
-      <w:r>
-        <w:rPr>
-          <w:sz w:val="28"/>
-          <w:lang w:val="ru-RU"/>
-        </w:rPr>
-        <w:t>08.18</w:t>
-      </w:r>
-      <w:r>
-        <w:rPr>
-          <w:sz w:val="28"/>
-          <w:lang w:val="ru-RU"/>
-        </w:rPr>
         <w:t xml:space="preserve"> </w:t>
       </w:r>
-      <w:r>
-        <w:rPr>
-          <w:sz w:val="28"/>
-          <w:lang w:val="ru-RU"/>
-        </w:rPr>
-        <w:t xml:space="preserve">. </w:t>
-      </w:r>
-      <w:r>
-        <w:rPr>
-          <w:lang w:val="ru-RU"/>
-        </w:rPr>
-        <w:fldChar w:fldCharType="end"/>
-      </w:r>
-      <w:r>
-        <w:rPr>
-          <w:lang w:val="ru-RU"/>
-        </w:rPr>
-        <w:t xml:space="preserve"> </w:t>
-      </w:r>
-      <w:r>
-        <w:rPr>
-          <w:lang w:val="ru-RU"/>
-        </w:rPr>
-        <w:t xml:space="preserve">по  </w:t>
-      </w:r>
-      <w:r>
-        <w:rPr>
-          <w:lang w:val="ru-RU"/>
-        </w:rPr>
-        <w:fldChar w:fldCharType="begin"/>
-      </w:r>
-      <w:r>
-        <w:rPr>
-          <w:lang w:val="ru-RU"/>
-        </w:rPr>
-        <w:instrText xml:space="preserve"> REF по \h </w:instrText>
-      </w:r>
-      <w:r>
-        <w:rPr>
-          <w:lang w:val="ru-RU"/>
-        </w:rPr>
-      </w:r>
-      <w:r>
-        <w:rPr>
-          <w:lang w:val="ru-RU"/>
-        </w:rPr>
-        <w:fldChar w:fldCharType="separate"/>
-      </w:r>
-      <w:r>
-        <w:rPr>
-          <w:sz w:val="28"/>
-          <w:lang w:val="ru-RU"/>
-        </w:rPr>
-        <w:t xml:space="preserve">  .</w:t>
-      </w:r>
-      <w:r>
-        <w:rPr>
-          <w:sz w:val="28"/>
-          <w:lang w:val="ru-RU"/>
-        </w:rPr>
-        <w:t>08.18</w:t>
-      </w:r>
-      <w:r>
-        <w:rPr>
-          <w:sz w:val="28"/>
-          <w:lang w:val="ru-RU"/>
-        </w:rPr>
-        <w:t xml:space="preserve"> </w:t>
-      </w:r>
-      <w:r>
-        <w:rPr>
-          <w:sz w:val="28"/>
-          <w:lang w:val="ru-RU"/>
-        </w:rPr>
-        <w:t xml:space="preserve"> </w:t>
-      </w:r>
-      <w:r>
-        <w:rPr>
-          <w:lang w:val="ru-RU"/>
-        </w:rPr>
-        <w:fldChar w:fldCharType="end"/>
-      </w:r>
-      <w:r>
-        <w:rPr>
-          <w:lang w:val="ru-RU"/>
-        </w:rPr>
-        <w:t>к труду     .</w:t>
-      </w:r>
-      <w:r>
-        <w:rPr>
-          <w:lang w:val="ru-RU"/>
-        </w:rPr>
-        <w:t>09.18</w:t>
+      <w:proofErr w:type="gramStart"/>
+      <w:r>
+        <w:rPr>
+          <w:lang w:val="ru-RU"/>
+        </w:rPr>
+        <w:t>планом</w:t>
+      </w:r>
+      <w:proofErr w:type="gramEnd"/>
+      <w:r>
+        <w:rPr>
+          <w:lang w:val="ru-RU"/>
+        </w:rPr>
+        <w:t xml:space="preserve"> порядке с послед </w:t>
+      </w:r>
+      <w:proofErr w:type="spellStart"/>
+      <w:r>
+        <w:rPr>
+          <w:lang w:val="ru-RU"/>
+        </w:rPr>
+        <w:t>конс</w:t>
+      </w:r>
+      <w:proofErr w:type="spellEnd"/>
+      <w:r>
+        <w:rPr>
+          <w:lang w:val="ru-RU"/>
+        </w:rPr>
+        <w:t xml:space="preserve"> эндокринолога по м/ж </w:t>
       </w:r>
       <w:r>
         <w:rPr>
@@ -8075,7 +8655,7 @@
             <w:rPr>
               <w:lang w:val="ru-RU"/>
             </w:rPr>
-            <w:t xml:space="preserve">Зав. отд.  </w:t>
+            <w:t>И/о зав. отд.</w:t>
           </w:r>
         </w:sdtContent>
       </w:sdt>
@@ -8105,11 +8685,19 @@
         </w:sdtPr>
         <w:sdtEndPr/>
         <w:sdtContent>
+          <w:proofErr w:type="spellStart"/>
           <w:r>
             <w:rPr>
               <w:lang w:val="ru-RU"/>
             </w:rPr>
-            <w:t>Еременко Н.В.</w:t>
+            <w:t>Севумян</w:t>
+          </w:r>
+          <w:proofErr w:type="spellEnd"/>
+          <w:r>
+            <w:rPr>
+              <w:lang w:val="ru-RU"/>
+            </w:rPr>
+            <w:t xml:space="preserve"> К.Ю.</w:t>
           </w:r>
         </w:sdtContent>
       </w:sdt>
@@ -8856,12 +9444,19 @@
     <w:uiPriority w:val="59"/>
     <w:rsid w:val="00080012"/>
     <w:tblPr>
+      <w:tblInd w:w="0" w:type="dxa"/>
       <w:tblBorders>
         <w:top w:val="single" w:sz="4" w:space="0" w:color="auto"/>
         <w:left w:val="single" w:sz="4" w:space="0" w:color="auto"/>
         <w:bottom w:val="single" w:sz="4" w:space="0" w:color="auto"/>
         <w:right w:val="single" w:sz="4" w:space="0" w:color="auto"/>
       </w:tblBorders>
+      <w:tblCellMar>
+        <w:top w:w="0" w:type="dxa"/>
+        <w:left w:w="108" w:type="dxa"/>
+        <w:bottom w:w="0" w:type="dxa"/>
+        <w:right w:w="108" w:type="dxa"/>
+      </w:tblCellMar>
     </w:tblPr>
   </w:style>
   <w:style w:type="paragraph" w:styleId="a4">
@@ -9229,12 +9824,19 @@
     <w:uiPriority w:val="59"/>
     <w:rsid w:val="00080012"/>
     <w:tblPr>
+      <w:tblInd w:w="0" w:type="dxa"/>
       <w:tblBorders>
         <w:top w:val="single" w:sz="4" w:space="0" w:color="auto"/>
         <w:left w:val="single" w:sz="4" w:space="0" w:color="auto"/>
         <w:bottom w:val="single" w:sz="4" w:space="0" w:color="auto"/>
         <w:right w:val="single" w:sz="4" w:space="0" w:color="auto"/>
       </w:tblBorders>
+      <w:tblCellMar>
+        <w:top w:w="0" w:type="dxa"/>
+        <w:left w:w="108" w:type="dxa"/>
+        <w:bottom w:w="0" w:type="dxa"/>
+        <w:right w:w="108" w:type="dxa"/>
+      </w:tblCellMar>
     </w:tblPr>
   </w:style>
   <w:style w:type="paragraph" w:styleId="a4">
@@ -9471,123 +10073,6 @@
     </w:docPart>
     <w:docPart>
       <w:docPartPr>
-        <w:name w:val="FBFC6A18E07A484F9E976562E903BEB7"/>
-        <w:category>
-          <w:name w:val="Общие"/>
-          <w:gallery w:val="placeholder"/>
-        </w:category>
-        <w:types>
-          <w:type w:val="bbPlcHdr"/>
-        </w:types>
-        <w:behaviors>
-          <w:behavior w:val="content"/>
-        </w:behaviors>
-        <w:guid w:val="{E5D938F3-E00E-4F48-ACDE-E2E2655275DF}"/>
-      </w:docPartPr>
-      <w:docPartBody>
-        <w:p>
-          <w:pPr>
-            <w:pStyle w:val="FBFC6A18E07A484F9E976562E903BEB7"/>
-          </w:pPr>
-          <w:r>
-            <w:rPr>
-              <w:rStyle w:val="a3"/>
-            </w:rPr>
-            <w:t>Выберите элемент.</w:t>
-          </w:r>
-        </w:p>
-      </w:docPartBody>
-    </w:docPart>
-    <w:docPart>
-      <w:docPartPr>
-        <w:name w:val="DB435B1E68954750936FB322747598D2"/>
-        <w:category>
-          <w:name w:val="Общие"/>
-          <w:gallery w:val="placeholder"/>
-        </w:category>
-        <w:types>
-          <w:type w:val="bbPlcHdr"/>
-        </w:types>
-        <w:behaviors>
-          <w:behavior w:val="content"/>
-        </w:behaviors>
-        <w:guid w:val="{7122C427-55FD-49A2-B369-ED6DAFC67A8F}"/>
-      </w:docPartPr>
-      <w:docPartBody>
-        <w:p>
-          <w:pPr>
-            <w:pStyle w:val="DB435B1E68954750936FB322747598D2"/>
-          </w:pPr>
-          <w:r>
-            <w:rPr>
-              <w:rStyle w:val="a3"/>
-            </w:rPr>
-            <w:t>Выберите элемент.</w:t>
-          </w:r>
-        </w:p>
-      </w:docPartBody>
-    </w:docPart>
-    <w:docPart>
-      <w:docPartPr>
-        <w:name w:val="5917FEE754784A0BA4173B51A4E1CE95"/>
-        <w:category>
-          <w:name w:val="Общие"/>
-          <w:gallery w:val="placeholder"/>
-        </w:category>
-        <w:types>
-          <w:type w:val="bbPlcHdr"/>
-        </w:types>
-        <w:behaviors>
-          <w:behavior w:val="content"/>
-        </w:behaviors>
-        <w:guid w:val="{92F74F23-8C0C-424C-A12C-19EB4EDE41E3}"/>
-      </w:docPartPr>
-      <w:docPartBody>
-        <w:p>
-          <w:pPr>
-            <w:pStyle w:val="5917FEE754784A0BA4173B51A4E1CE95"/>
-          </w:pPr>
-          <w:r>
-            <w:rPr>
-              <w:rStyle w:val="a3"/>
-            </w:rPr>
-            <w:t>Выберите элемент.</w:t>
-          </w:r>
-        </w:p>
-      </w:docPartBody>
-    </w:docPart>
-    <w:docPart>
-      <w:docPartPr>
-        <w:name w:val="3755473979B24CB896600859156E5B44"/>
-        <w:category>
-          <w:name w:val="Общие"/>
-          <w:gallery w:val="placeholder"/>
-        </w:category>
-        <w:types>
-          <w:type w:val="bbPlcHdr"/>
-        </w:types>
-        <w:behaviors>
-          <w:behavior w:val="content"/>
-        </w:behaviors>
-        <w:guid w:val="{35ADD998-FB1D-4645-8529-4E1530D78CF8}"/>
-      </w:docPartPr>
-      <w:docPartBody>
-        <w:p>
-          <w:pPr>
-            <w:pStyle w:val="3755473979B24CB896600859156E5B441"/>
-          </w:pPr>
-          <w:r>
-            <w:rPr>
-              <w:rStyle w:val="a3"/>
-              <w:lang w:val="ru-RU"/>
-            </w:rPr>
-            <w:t>Выберите элемент.</w:t>
-          </w:r>
-        </w:p>
-      </w:docPartBody>
-    </w:docPart>
-    <w:docPart>
-      <w:docPartPr>
         <w:name w:val="BA1FB41A1B0F4FDF8B14D2F6319521D6"/>
         <w:category>
           <w:name w:val="Общие"/>
@@ -9615,6 +10100,35 @@
         </w:p>
       </w:docPartBody>
     </w:docPart>
+    <w:docPart>
+      <w:docPartPr>
+        <w:name w:val="0DC2051C232B44668E24AAF060ECA126"/>
+        <w:category>
+          <w:name w:val="Общие"/>
+          <w:gallery w:val="placeholder"/>
+        </w:category>
+        <w:types>
+          <w:type w:val="bbPlcHdr"/>
+        </w:types>
+        <w:behaviors>
+          <w:behavior w:val="content"/>
+        </w:behaviors>
+        <w:guid w:val="{5990B139-9DE9-4C3F-8064-18357A6EA5B4}"/>
+      </w:docPartPr>
+      <w:docPartBody>
+        <w:p>
+          <w:pPr>
+            <w:pStyle w:val="0DC2051C232B44668E24AAF060ECA126"/>
+          </w:pPr>
+          <w:r>
+            <w:rPr>
+              <w:rStyle w:val="a3"/>
+            </w:rPr>
+            <w:t>Выберите элемент.</w:t>
+          </w:r>
+        </w:p>
+      </w:docPartBody>
+    </w:docPart>
   </w:docParts>
 </w:glossaryDocument>
 </file>
@@ -9626,21 +10140,23 @@
     <w:charset w:val="CC"/>
     <w:family w:val="roman"/>
     <w:pitch w:val="variable"/>
-    <w:sig w:usb0="E0002EFF" w:usb1="C000785B" w:usb2="00000009" w:usb3="00000000" w:csb0="000001FF" w:csb1="00000000"/>
+    <w:sig w:usb0="E0002EFF" w:usb1="C0007843" w:usb2="00000009" w:usb3="00000000" w:csb0="000001FF" w:csb1="00000000"/>
   </w:font>
   <w:font w:name="Arial Unicode MS">
     <w:panose1 w:val="020B0604020202020204"/>
-    <w:charset w:val="80"/>
-    <w:family w:val="swiss"/>
+    <w:charset w:val="00"/>
+    <w:family w:val="roman"/>
+    <w:notTrueType/>
     <w:pitch w:val="variable"/>
-    <w:sig w:usb0="F7FFAFFF" w:usb1="E9DFFFFF" w:usb2="0000003F" w:usb3="00000000" w:csb0="003F01FF" w:csb1="00000000"/>
+    <w:sig w:usb0="00000003" w:usb1="00000000" w:usb2="00000000" w:usb3="00000000" w:csb0="00000001" w:csb1="00000000"/>
   </w:font>
   <w:font w:name="Tahoma">
     <w:panose1 w:val="020B0604030504040204"/>
-    <w:charset w:val="CC"/>
+    <w:charset w:val="00"/>
     <w:family w:val="swiss"/>
+    <w:notTrueType/>
     <w:pitch w:val="variable"/>
-    <w:sig w:usb0="E1002EFF" w:usb1="C000605B" w:usb2="00000029" w:usb3="00000000" w:csb0="000101FF" w:csb1="00000000"/>
+    <w:sig w:usb0="00000003" w:usb1="00000000" w:usb2="00000000" w:usb3="00000000" w:csb0="00000001" w:csb1="00000000"/>
   </w:font>
   <w:font w:name="Arial Narrow">
     <w:panose1 w:val="020B0606020202030204"/>
@@ -9662,23 +10178,22 @@
     <w:charset w:val="CC"/>
     <w:family w:val="roman"/>
     <w:pitch w:val="variable"/>
-    <w:sig w:usb0="E00006FF" w:usb1="400004FF" w:usb2="00000000" w:usb3="00000000" w:csb0="0000019F" w:csb1="00000000"/>
+    <w:sig w:usb0="E00002FF" w:usb1="400004FF" w:usb2="00000000" w:usb3="00000000" w:csb0="0000019F" w:csb1="00000000"/>
   </w:font>
   <w:font w:name="MS Mincho">
-    <w:altName w:val="MS Gothic"/>
+    <w:altName w:val="ＭＳ 明朝"/>
     <w:panose1 w:val="02020609040205080304"/>
     <w:charset w:val="80"/>
-    <w:family w:val="roman"/>
-    <w:notTrueType/>
+    <w:family w:val="modern"/>
     <w:pitch w:val="fixed"/>
-    <w:sig w:usb0="00000000" w:usb1="08070000" w:usb2="00000010" w:usb3="00000000" w:csb0="00020000" w:csb1="00000000"/>
+    <w:sig w:usb0="E00002FF" w:usb1="6AC7FDFB" w:usb2="08000012" w:usb3="00000000" w:csb0="0002009F" w:csb1="00000000"/>
   </w:font>
   <w:font w:name="Calibri">
     <w:panose1 w:val="020F0502020204030204"/>
     <w:charset w:val="CC"/>
     <w:family w:val="swiss"/>
     <w:pitch w:val="variable"/>
-    <w:sig w:usb0="E0002AFF" w:usb1="C000247B" w:usb2="00000009" w:usb3="00000000" w:csb0="000001FF" w:csb1="00000000"/>
+    <w:sig w:usb0="E00002FF" w:usb1="4000ACFF" w:usb2="00000001" w:usb3="00000000" w:csb0="0000019F" w:csb1="00000000"/>
   </w:font>
 </w:fonts>
 </file>
@@ -9707,6 +10222,7 @@
     <w:rsid w:val="00205F39"/>
     <w:rsid w:val="00260FAF"/>
     <w:rsid w:val="00277827"/>
+    <w:rsid w:val="002B05BE"/>
     <w:rsid w:val="002C4CC7"/>
     <w:rsid w:val="003C799D"/>
     <w:rsid w:val="00411AC6"/>
@@ -9763,10 +10279,12 @@
     <w:rsid w:val="00CE70D7"/>
     <w:rsid w:val="00DA4DD4"/>
     <w:rsid w:val="00DF5775"/>
+    <w:rsid w:val="00E53A9C"/>
     <w:rsid w:val="00E606C6"/>
     <w:rsid w:val="00E73A83"/>
     <w:rsid w:val="00E96564"/>
     <w:rsid w:val="00ED18CE"/>
+    <w:rsid w:val="00EF339A"/>
     <w:rsid w:val="00F11CF2"/>
     <w:rsid w:val="00F918CD"/>
   </w:rsids>
@@ -9983,7 +10501,7 @@
     <w:basedOn w:val="a0"/>
     <w:uiPriority w:val="99"/>
     <w:semiHidden/>
-    <w:rsid w:val="0006090D"/>
+    <w:rsid w:val="00EF339A"/>
     <w:rPr>
       <w:color w:val="808080"/>
     </w:rPr>
@@ -10657,6 +11175,13 @@
   <w:style w:type="paragraph" w:customStyle="1" w:styleId="F4181B3175294A9BAA33423019BF5C90">
     <w:name w:val="F4181B3175294A9BAA33423019BF5C90"/>
     <w:rsid w:val="0006090D"/>
+    <w:rPr>
+      <w:lang w:val="uk-UA" w:eastAsia="uk-UA"/>
+    </w:rPr>
+  </w:style>
+  <w:style w:type="paragraph" w:customStyle="1" w:styleId="0DC2051C232B44668E24AAF060ECA126">
+    <w:name w:val="0DC2051C232B44668E24AAF060ECA126"/>
+    <w:rsid w:val="00EF339A"/>
     <w:rPr>
       <w:lang w:val="uk-UA" w:eastAsia="uk-UA"/>
     </w:rPr>
@@ -11148,7 +11673,7 @@
 </file>
 
 <file path=customXml/itemProps1.xml><?xml version="1.0" encoding="utf-8"?>
-<ds:datastoreItem xmlns:ds="http://schemas.openxmlformats.org/officeDocument/2006/customXml" ds:itemID="{8A9AE2C6-A098-4D4D-9ABB-4BC4415F8805}">
+<ds:datastoreItem xmlns:ds="http://schemas.openxmlformats.org/officeDocument/2006/customXml" ds:itemID="{253E8A17-381C-4004-86C9-19397BDCC53F}">
   <ds:schemaRefs>
     <ds:schemaRef ds:uri="http://schemas.openxmlformats.org/officeDocument/2006/bibliography"/>
   </ds:schemaRefs>
